--- a/amplify-assistants/assistants/system_assistants/API_documentation.docx
+++ b/amplify-assistants/assistants/system_assistants/API_documentation.docx
@@ -226,148 +226,52 @@
                 <w:rFonts w:ascii="Times New Roman" w:eastAsia="Times New Roman" w:hAnsi="Times New Roman" w:cs="Times New Roman"/>
                 <w:color w:val="000000" w:themeColor="text1"/>
               </w:rPr>
-              <w:t xml:space="preserve">     - </w:t>
-            </w:r>
-            <w:proofErr w:type="gramStart"/>
-            <w:r>
-              <w:rPr>
-                <w:rFonts w:ascii="Times New Roman" w:eastAsia="Times New Roman" w:hAnsi="Times New Roman" w:cs="Times New Roman"/>
-                <w:color w:val="000000" w:themeColor="text1"/>
-              </w:rPr>
-              <w:t>anthropic.claude</w:t>
-            </w:r>
-            <w:proofErr w:type="gramEnd"/>
-            <w:r>
-              <w:rPr>
-                <w:rFonts w:ascii="Times New Roman" w:eastAsia="Times New Roman" w:hAnsi="Times New Roman" w:cs="Times New Roman"/>
-                <w:color w:val="000000" w:themeColor="text1"/>
-              </w:rPr>
-              <w:t>-3-haiku-20240307-v1:0</w:t>
-            </w:r>
-          </w:p>
-          <w:p>
-            <w:r>
-              <w:rPr>
-                <w:rFonts w:ascii="Times New Roman" w:eastAsia="Times New Roman" w:hAnsi="Times New Roman" w:cs="Times New Roman"/>
-                <w:color w:val="000000" w:themeColor="text1"/>
-              </w:rPr>
-              <w:t xml:space="preserve">     - </w:t>
-            </w:r>
-            <w:proofErr w:type="gramStart"/>
-            <w:r>
-              <w:rPr>
-                <w:rFonts w:ascii="Times New Roman" w:eastAsia="Times New Roman" w:hAnsi="Times New Roman" w:cs="Times New Roman"/>
-                <w:color w:val="000000" w:themeColor="text1"/>
-              </w:rPr>
-              <w:t>anthropic.claude</w:t>
-            </w:r>
-            <w:proofErr w:type="gramEnd"/>
-            <w:r>
-              <w:rPr>
-                <w:rFonts w:ascii="Times New Roman" w:eastAsia="Times New Roman" w:hAnsi="Times New Roman" w:cs="Times New Roman"/>
-                <w:color w:val="000000" w:themeColor="text1"/>
-              </w:rPr>
-              <w:t>-3-5-sonnet-20240620-v1:0</w:t>
-            </w:r>
-          </w:p>
-          <w:p>
-            <w:r>
-              <w:rPr>
-                <w:rFonts w:ascii="Times New Roman" w:eastAsia="Times New Roman" w:hAnsi="Times New Roman" w:cs="Times New Roman"/>
-                <w:color w:val="000000" w:themeColor="text1"/>
-              </w:rPr>
-              <w:t xml:space="preserve">     - </w:t>
-            </w:r>
-            <w:proofErr w:type="gramStart"/>
-            <w:r>
-              <w:rPr>
-                <w:rFonts w:ascii="Times New Roman" w:eastAsia="Times New Roman" w:hAnsi="Times New Roman" w:cs="Times New Roman"/>
-                <w:color w:val="000000" w:themeColor="text1"/>
-              </w:rPr>
-              <w:t>anthropic.claude</w:t>
-            </w:r>
-            <w:proofErr w:type="gramEnd"/>
-            <w:r>
-              <w:rPr>
-                <w:rFonts w:ascii="Times New Roman" w:eastAsia="Times New Roman" w:hAnsi="Times New Roman" w:cs="Times New Roman"/>
-                <w:color w:val="000000" w:themeColor="text1"/>
-              </w:rPr>
-              <w:t>-3-opus-20240229-v1:0</w:t>
-            </w:r>
-          </w:p>
-          <w:p>
-            <w:r>
-              <w:rPr>
-                <w:rFonts w:ascii="Times New Roman" w:eastAsia="Times New Roman" w:hAnsi="Times New Roman" w:cs="Times New Roman"/>
-                <w:color w:val="000000" w:themeColor="text1"/>
-              </w:rPr>
-              <w:t xml:space="preserve">     - </w:t>
-            </w:r>
-            <w:proofErr w:type="gramStart"/>
-            <w:r>
-              <w:rPr>
-                <w:rFonts w:ascii="Times New Roman" w:eastAsia="Times New Roman" w:hAnsi="Times New Roman" w:cs="Times New Roman"/>
-                <w:color w:val="000000" w:themeColor="text1"/>
-              </w:rPr>
-              <w:t>mistral.mistral</w:t>
-            </w:r>
-            <w:proofErr w:type="gramEnd"/>
-            <w:r>
-              <w:rPr>
-                <w:rFonts w:ascii="Times New Roman" w:eastAsia="Times New Roman" w:hAnsi="Times New Roman" w:cs="Times New Roman"/>
-                <w:color w:val="000000" w:themeColor="text1"/>
-              </w:rPr>
-              <w:t>-7b-instruct-v0:2</w:t>
-            </w:r>
-          </w:p>
-          <w:p>
-            <w:r>
-              <w:rPr>
-                <w:rFonts w:ascii="Times New Roman" w:eastAsia="Times New Roman" w:hAnsi="Times New Roman" w:cs="Times New Roman"/>
-                <w:color w:val="000000" w:themeColor="text1"/>
-              </w:rPr>
-              <w:t xml:space="preserve">     - </w:t>
-            </w:r>
-            <w:proofErr w:type="gramStart"/>
-            <w:r>
-              <w:rPr>
-                <w:rFonts w:ascii="Times New Roman" w:eastAsia="Times New Roman" w:hAnsi="Times New Roman" w:cs="Times New Roman"/>
-                <w:color w:val="000000" w:themeColor="text1"/>
-              </w:rPr>
-              <w:t>mistral.mixtral</w:t>
-            </w:r>
-            <w:proofErr w:type="gramEnd"/>
-            <w:r>
-              <w:rPr>
-                <w:rFonts w:ascii="Times New Roman" w:eastAsia="Times New Roman" w:hAnsi="Times New Roman" w:cs="Times New Roman"/>
-                <w:color w:val="000000" w:themeColor="text1"/>
-              </w:rPr>
-              <w:t>-8x7b-instruct-v0:1</w:t>
-            </w:r>
-          </w:p>
-          <w:p>
-            <w:r>
-              <w:rPr>
-                <w:rFonts w:ascii="Times New Roman" w:eastAsia="Times New Roman" w:hAnsi="Times New Roman" w:cs="Times New Roman"/>
-                <w:color w:val="000000" w:themeColor="text1"/>
-              </w:rPr>
-              <w:t xml:space="preserve">     -  </w:t>
-            </w:r>
-            <w:proofErr w:type="gramStart"/>
-            <w:r>
-              <w:rPr>
-                <w:rFonts w:ascii="Times New Roman" w:eastAsia="Times New Roman" w:hAnsi="Times New Roman" w:cs="Times New Roman"/>
-                <w:color w:val="000000" w:themeColor="text1"/>
-              </w:rPr>
-              <w:t>mistral.mistral</w:t>
-            </w:r>
-            <w:proofErr w:type="gramEnd"/>
-            <w:r>
-              <w:rPr>
-                <w:rFonts w:ascii="Times New Roman" w:eastAsia="Times New Roman" w:hAnsi="Times New Roman" w:cs="Times New Roman"/>
-                <w:color w:val="000000" w:themeColor="text1"/>
-              </w:rPr>
-              <w:t>-large-2402-v1:0</w:t>
+              <w:t xml:space="preserve">     - anthropic.claude-3-haiku-20240307-v1:0</w:t>
+            </w:r>
+          </w:p>
+          <w:p>
+            <w:r>
+              <w:rPr>
+                <w:rFonts w:ascii="Times New Roman" w:eastAsia="Times New Roman" w:hAnsi="Times New Roman" w:cs="Times New Roman"/>
+                <w:color w:val="000000" w:themeColor="text1"/>
+              </w:rPr>
+              <w:t xml:space="preserve">     - anthropic.claude-3-5-sonnet-20240620-v1:0</w:t>
+            </w:r>
+          </w:p>
+          <w:p>
+            <w:r>
+              <w:rPr>
+                <w:rFonts w:ascii="Times New Roman" w:eastAsia="Times New Roman" w:hAnsi="Times New Roman" w:cs="Times New Roman"/>
+                <w:color w:val="000000" w:themeColor="text1"/>
+              </w:rPr>
+              <w:t xml:space="preserve">     - anthropic.claude-3-opus-20240229-v1:0</w:t>
+            </w:r>
+          </w:p>
+          <w:p>
+            <w:r>
+              <w:rPr>
+                <w:rFonts w:ascii="Times New Roman" w:eastAsia="Times New Roman" w:hAnsi="Times New Roman" w:cs="Times New Roman"/>
+                <w:color w:val="000000" w:themeColor="text1"/>
+              </w:rPr>
+              <w:t xml:space="preserve">     - mistral.mistral-7b-instruct-v0:2</w:t>
+            </w:r>
+          </w:p>
+          <w:p>
+            <w:r>
+              <w:rPr>
+                <w:rFonts w:ascii="Times New Roman" w:eastAsia="Times New Roman" w:hAnsi="Times New Roman" w:cs="Times New Roman"/>
+                <w:color w:val="000000" w:themeColor="text1"/>
+              </w:rPr>
+              <w:t xml:space="preserve">     - mistral.mixtral-8x7b-instruct-v0:1</w:t>
+            </w:r>
+          </w:p>
+          <w:p>
+            <w:r>
+              <w:rPr>
+                <w:rFonts w:ascii="Times New Roman" w:eastAsia="Times New Roman" w:hAnsi="Times New Roman" w:cs="Times New Roman"/>
+                <w:color w:val="000000" w:themeColor="text1"/>
+              </w:rPr>
+              <w:t xml:space="preserve">     -  mistral.mistral-large-2402-v1:0</w:t>
             </w:r>
             <w:r>
               <w:br/>
@@ -391,7 +295,6 @@
             <w:r>
               <w:br/>
             </w:r>
-            <w:proofErr w:type="spellStart"/>
             <w:r>
               <w:rPr>
                 <w:rFonts w:ascii="Times New Roman" w:eastAsia="Times New Roman" w:hAnsi="Times New Roman" w:cs="Times New Roman"/>
@@ -401,7 +304,6 @@
               </w:rPr>
               <w:t>max_tokens</w:t>
             </w:r>
-            <w:proofErr w:type="spellEnd"/>
             <w:r>
               <w:rPr>
                 <w:rFonts w:ascii="Times New Roman" w:eastAsia="Times New Roman" w:hAnsi="Times New Roman" w:cs="Times New Roman"/>
@@ -412,7 +314,6 @@
             <w:r>
               <w:br/>
             </w:r>
-            <w:proofErr w:type="spellStart"/>
             <w:r>
               <w:rPr>
                 <w:rFonts w:ascii="Times New Roman" w:eastAsia="Times New Roman" w:hAnsi="Times New Roman" w:cs="Times New Roman"/>
@@ -422,7 +323,6 @@
               </w:rPr>
               <w:t>dataSources</w:t>
             </w:r>
-            <w:proofErr w:type="spellEnd"/>
             <w:r>
               <w:rPr>
                 <w:rFonts w:ascii="Times New Roman" w:eastAsia="Times New Roman" w:hAnsi="Times New Roman" w:cs="Times New Roman"/>
@@ -585,7 +485,6 @@
               </w:rPr>
               <w:t xml:space="preserve"> - </w:t>
             </w:r>
-            <w:proofErr w:type="spellStart"/>
             <w:r>
               <w:rPr>
                 <w:rFonts w:ascii="Times New Roman" w:eastAsia="Times New Roman" w:hAnsi="Times New Roman" w:cs="Times New Roman"/>
@@ -595,7 +494,6 @@
               </w:rPr>
               <w:t>dataSourceOptions</w:t>
             </w:r>
-            <w:proofErr w:type="spellEnd"/>
             <w:r>
               <w:rPr>
                 <w:rFonts w:ascii="Times New Roman" w:eastAsia="Times New Roman" w:hAnsi="Times New Roman" w:cs="Times New Roman"/>
@@ -613,7 +511,6 @@
               </w:rPr>
               <w:t xml:space="preserve"> - </w:t>
             </w:r>
-            <w:proofErr w:type="spellStart"/>
             <w:r>
               <w:rPr>
                 <w:rFonts w:ascii="Times New Roman" w:eastAsia="Times New Roman" w:hAnsi="Times New Roman" w:cs="Times New Roman"/>
@@ -623,29 +520,12 @@
               </w:rPr>
               <w:t>ragOnly</w:t>
             </w:r>
-            <w:proofErr w:type="spellEnd"/>
-            <w:r>
-              <w:rPr>
-                <w:rFonts w:ascii="Times New Roman" w:eastAsia="Times New Roman" w:hAnsi="Times New Roman" w:cs="Times New Roman"/>
-                <w:color w:val="000000" w:themeColor="text1"/>
-              </w:rPr>
-              <w:t xml:space="preserve"> (</w:t>
-            </w:r>
-            <w:proofErr w:type="spellStart"/>
-            <w:r>
-              <w:rPr>
-                <w:rFonts w:ascii="Times New Roman" w:eastAsia="Times New Roman" w:hAnsi="Times New Roman" w:cs="Times New Roman"/>
-                <w:color w:val="000000" w:themeColor="text1"/>
-              </w:rPr>
-              <w:t>boolean</w:t>
-            </w:r>
-            <w:proofErr w:type="spellEnd"/>
-            <w:r>
-              <w:rPr>
-                <w:rFonts w:ascii="Times New Roman" w:eastAsia="Times New Roman" w:hAnsi="Times New Roman" w:cs="Times New Roman"/>
-                <w:color w:val="000000" w:themeColor="text1"/>
-              </w:rPr>
-              <w:t>)</w:t>
+            <w:r>
+              <w:rPr>
+                <w:rFonts w:ascii="Times New Roman" w:eastAsia="Times New Roman" w:hAnsi="Times New Roman" w:cs="Times New Roman"/>
+                <w:color w:val="000000" w:themeColor="text1"/>
+              </w:rPr>
+              <w:t xml:space="preserve"> (boolean)</w:t>
             </w:r>
             <w:r>
               <w:br/>
@@ -657,7 +537,6 @@
               </w:rPr>
               <w:t xml:space="preserve"> - </w:t>
             </w:r>
-            <w:proofErr w:type="spellStart"/>
             <w:r>
               <w:rPr>
                 <w:rFonts w:ascii="Times New Roman" w:eastAsia="Times New Roman" w:hAnsi="Times New Roman" w:cs="Times New Roman"/>
@@ -667,29 +546,12 @@
               </w:rPr>
               <w:t>skipRag</w:t>
             </w:r>
-            <w:proofErr w:type="spellEnd"/>
-            <w:r>
-              <w:rPr>
-                <w:rFonts w:ascii="Times New Roman" w:eastAsia="Times New Roman" w:hAnsi="Times New Roman" w:cs="Times New Roman"/>
-                <w:color w:val="000000" w:themeColor="text1"/>
-              </w:rPr>
-              <w:t xml:space="preserve"> (</w:t>
-            </w:r>
-            <w:proofErr w:type="spellStart"/>
-            <w:r>
-              <w:rPr>
-                <w:rFonts w:ascii="Times New Roman" w:eastAsia="Times New Roman" w:hAnsi="Times New Roman" w:cs="Times New Roman"/>
-                <w:color w:val="000000" w:themeColor="text1"/>
-              </w:rPr>
-              <w:t>boolean</w:t>
-            </w:r>
-            <w:proofErr w:type="spellEnd"/>
-            <w:r>
-              <w:rPr>
-                <w:rFonts w:ascii="Times New Roman" w:eastAsia="Times New Roman" w:hAnsi="Times New Roman" w:cs="Times New Roman"/>
-                <w:color w:val="000000" w:themeColor="text1"/>
-              </w:rPr>
-              <w:t>)</w:t>
+            <w:r>
+              <w:rPr>
+                <w:rFonts w:ascii="Times New Roman" w:eastAsia="Times New Roman" w:hAnsi="Times New Roman" w:cs="Times New Roman"/>
+                <w:color w:val="000000" w:themeColor="text1"/>
+              </w:rPr>
+              <w:t xml:space="preserve"> (boolean)</w:t>
             </w:r>
             <w:r>
               <w:br/>
@@ -701,7 +563,6 @@
               </w:rPr>
               <w:t xml:space="preserve"> - </w:t>
             </w:r>
-            <w:proofErr w:type="spellStart"/>
             <w:r>
               <w:rPr>
                 <w:rFonts w:ascii="Times New Roman" w:eastAsia="Times New Roman" w:hAnsi="Times New Roman" w:cs="Times New Roman"/>
@@ -711,7 +572,6 @@
               </w:rPr>
               <w:t>assistantId</w:t>
             </w:r>
-            <w:proofErr w:type="spellEnd"/>
             <w:r>
               <w:rPr>
                 <w:rFonts w:ascii="Times New Roman" w:eastAsia="Times New Roman" w:hAnsi="Times New Roman" w:cs="Times New Roman"/>
@@ -838,17 +698,8 @@
                 <w:rFonts w:ascii="Times New Roman" w:eastAsia="Times New Roman" w:hAnsi="Times New Roman" w:cs="Times New Roman"/>
                 <w:color w:val="000000" w:themeColor="text1"/>
               </w:rPr>
-              <w:t>Content: application/</w:t>
-            </w:r>
-            <w:proofErr w:type="spellStart"/>
-            <w:r>
-              <w:rPr>
-                <w:rFonts w:ascii="Times New Roman" w:eastAsia="Times New Roman" w:hAnsi="Times New Roman" w:cs="Times New Roman"/>
-                <w:color w:val="000000" w:themeColor="text1"/>
-              </w:rPr>
-              <w:t>json</w:t>
-            </w:r>
-            <w:proofErr w:type="spellEnd"/>
+              <w:t>Content: application/json</w:t>
+            </w:r>
           </w:p>
           <w:p>
             <w:r>
@@ -872,23 +723,7 @@
                 <w:rFonts w:ascii="Times New Roman" w:eastAsia="Times New Roman" w:hAnsi="Times New Roman" w:cs="Times New Roman"/>
                 <w:color w:val="000000" w:themeColor="text1"/>
               </w:rPr>
-              <w:t xml:space="preserve"> (</w:t>
-            </w:r>
-            <w:proofErr w:type="spellStart"/>
-            <w:r>
-              <w:rPr>
-                <w:rFonts w:ascii="Times New Roman" w:eastAsia="Times New Roman" w:hAnsi="Times New Roman" w:cs="Times New Roman"/>
-                <w:color w:val="000000" w:themeColor="text1"/>
-              </w:rPr>
-              <w:t>boolean</w:t>
-            </w:r>
-            <w:proofErr w:type="spellEnd"/>
-            <w:r>
-              <w:rPr>
-                <w:rFonts w:ascii="Times New Roman" w:eastAsia="Times New Roman" w:hAnsi="Times New Roman" w:cs="Times New Roman"/>
-                <w:color w:val="000000" w:themeColor="text1"/>
-              </w:rPr>
-              <w:t>)</w:t>
+              <w:t xml:space="preserve"> (boolean)</w:t>
             </w:r>
           </w:p>
           <w:p>
@@ -1138,49 +973,17 @@
                 <w:color w:val="000000" w:themeColor="text1"/>
               </w:rPr>
               <w:lastRenderedPageBreak/>
-              <w:t xml:space="preserve">        "</w:t>
-            </w:r>
-            <w:proofErr w:type="spellStart"/>
-            <w:r>
-              <w:rPr>
-                <w:rFonts w:ascii="Times New Roman" w:eastAsia="Times New Roman" w:hAnsi="Times New Roman" w:cs="Times New Roman"/>
-                <w:color w:val="000000" w:themeColor="text1"/>
-              </w:rPr>
-              <w:t>max_tokens</w:t>
-            </w:r>
-            <w:proofErr w:type="spellEnd"/>
-            <w:r>
-              <w:rPr>
-                <w:rFonts w:ascii="Times New Roman" w:eastAsia="Times New Roman" w:hAnsi="Times New Roman" w:cs="Times New Roman"/>
-                <w:color w:val="000000" w:themeColor="text1"/>
-              </w:rPr>
-              <w:t>": 150,</w:t>
-            </w:r>
-            <w:r>
-              <w:br/>
-            </w:r>
-            <w:r>
-              <w:rPr>
-                <w:rFonts w:ascii="Times New Roman" w:eastAsia="Times New Roman" w:hAnsi="Times New Roman" w:cs="Times New Roman"/>
-                <w:color w:val="000000" w:themeColor="text1"/>
-              </w:rPr>
-              <w:t xml:space="preserve">        "</w:t>
-            </w:r>
-            <w:proofErr w:type="spellStart"/>
-            <w:r>
-              <w:rPr>
-                <w:rFonts w:ascii="Times New Roman" w:eastAsia="Times New Roman" w:hAnsi="Times New Roman" w:cs="Times New Roman"/>
-                <w:color w:val="000000" w:themeColor="text1"/>
-              </w:rPr>
-              <w:t>dataSources</w:t>
-            </w:r>
-            <w:proofErr w:type="spellEnd"/>
-            <w:r>
-              <w:rPr>
-                <w:rFonts w:ascii="Times New Roman" w:eastAsia="Times New Roman" w:hAnsi="Times New Roman" w:cs="Times New Roman"/>
-                <w:color w:val="000000" w:themeColor="text1"/>
-              </w:rPr>
-              <w:t>": [],</w:t>
+              <w:t xml:space="preserve">        "max_tokens": 150,</w:t>
+            </w:r>
+            <w:r>
+              <w:br/>
+            </w:r>
+            <w:r>
+              <w:rPr>
+                <w:rFonts w:ascii="Times New Roman" w:eastAsia="Times New Roman" w:hAnsi="Times New Roman" w:cs="Times New Roman"/>
+                <w:color w:val="000000" w:themeColor="text1"/>
+              </w:rPr>
+              <w:t xml:space="preserve">        "dataSources": [],</w:t>
             </w:r>
             <w:r>
               <w:br/>
@@ -1260,49 +1063,17 @@
                 <w:rFonts w:ascii="Times New Roman" w:eastAsia="Times New Roman" w:hAnsi="Times New Roman" w:cs="Times New Roman"/>
                 <w:color w:val="000000" w:themeColor="text1"/>
               </w:rPr>
-              <w:t xml:space="preserve">            "</w:t>
-            </w:r>
-            <w:proofErr w:type="spellStart"/>
-            <w:r>
-              <w:rPr>
-                <w:rFonts w:ascii="Times New Roman" w:eastAsia="Times New Roman" w:hAnsi="Times New Roman" w:cs="Times New Roman"/>
-                <w:color w:val="000000" w:themeColor="text1"/>
-              </w:rPr>
-              <w:t>ragOnly</w:t>
-            </w:r>
-            <w:proofErr w:type="spellEnd"/>
-            <w:r>
-              <w:rPr>
-                <w:rFonts w:ascii="Times New Roman" w:eastAsia="Times New Roman" w:hAnsi="Times New Roman" w:cs="Times New Roman"/>
-                <w:color w:val="000000" w:themeColor="text1"/>
-              </w:rPr>
-              <w:t>": false,</w:t>
-            </w:r>
-            <w:r>
-              <w:br/>
-            </w:r>
-            <w:r>
-              <w:rPr>
-                <w:rFonts w:ascii="Times New Roman" w:eastAsia="Times New Roman" w:hAnsi="Times New Roman" w:cs="Times New Roman"/>
-                <w:color w:val="000000" w:themeColor="text1"/>
-              </w:rPr>
-              <w:t xml:space="preserve">            "</w:t>
-            </w:r>
-            <w:proofErr w:type="spellStart"/>
-            <w:r>
-              <w:rPr>
-                <w:rFonts w:ascii="Times New Roman" w:eastAsia="Times New Roman" w:hAnsi="Times New Roman" w:cs="Times New Roman"/>
-                <w:color w:val="000000" w:themeColor="text1"/>
-              </w:rPr>
-              <w:t>skipRag</w:t>
-            </w:r>
-            <w:proofErr w:type="spellEnd"/>
-            <w:r>
-              <w:rPr>
-                <w:rFonts w:ascii="Times New Roman" w:eastAsia="Times New Roman" w:hAnsi="Times New Roman" w:cs="Times New Roman"/>
-                <w:color w:val="000000" w:themeColor="text1"/>
-              </w:rPr>
-              <w:t>": true,</w:t>
+              <w:t xml:space="preserve">            "ragOnly": false,</w:t>
+            </w:r>
+            <w:r>
+              <w:br/>
+            </w:r>
+            <w:r>
+              <w:rPr>
+                <w:rFonts w:ascii="Times New Roman" w:eastAsia="Times New Roman" w:hAnsi="Times New Roman" w:cs="Times New Roman"/>
+                <w:color w:val="000000" w:themeColor="text1"/>
+              </w:rPr>
+              <w:t xml:space="preserve">            "skipRag": true,</w:t>
             </w:r>
             <w:r>
               <w:br/>
@@ -1606,17 +1377,8 @@
                 <w:rFonts w:ascii="Times New Roman" w:eastAsia="Times New Roman" w:hAnsi="Times New Roman" w:cs="Times New Roman"/>
                 <w:color w:val="000000" w:themeColor="text1"/>
               </w:rPr>
-              <w:t>Content: application/</w:t>
-            </w:r>
-            <w:proofErr w:type="spellStart"/>
-            <w:r>
-              <w:rPr>
-                <w:rFonts w:ascii="Times New Roman" w:eastAsia="Times New Roman" w:hAnsi="Times New Roman" w:cs="Times New Roman"/>
-                <w:color w:val="000000" w:themeColor="text1"/>
-              </w:rPr>
-              <w:t>json</w:t>
-            </w:r>
-            <w:proofErr w:type="spellEnd"/>
+              <w:t>Content: application/json</w:t>
+            </w:r>
             <w:r>
               <w:br/>
             </w:r>
@@ -1627,7 +1389,6 @@
               </w:rPr>
               <w:t xml:space="preserve">   </w:t>
             </w:r>
-            <w:proofErr w:type="spellStart"/>
             <w:r>
               <w:rPr>
                 <w:rFonts w:ascii="Times New Roman" w:eastAsia="Times New Roman" w:hAnsi="Times New Roman" w:cs="Times New Roman"/>
@@ -1637,7 +1398,6 @@
               </w:rPr>
               <w:t>sharedBy</w:t>
             </w:r>
-            <w:proofErr w:type="spellEnd"/>
             <w:r>
               <w:rPr>
                 <w:rFonts w:ascii="Times New Roman" w:eastAsia="Times New Roman" w:hAnsi="Times New Roman" w:cs="Times New Roman"/>
@@ -1681,7 +1441,6 @@
               </w:rPr>
               <w:t xml:space="preserve">   </w:t>
             </w:r>
-            <w:proofErr w:type="spellStart"/>
             <w:r>
               <w:rPr>
                 <w:rFonts w:ascii="Times New Roman" w:eastAsia="Times New Roman" w:hAnsi="Times New Roman" w:cs="Times New Roman"/>
@@ -1691,7 +1450,6 @@
               </w:rPr>
               <w:t>sharedAt</w:t>
             </w:r>
-            <w:proofErr w:type="spellEnd"/>
             <w:r>
               <w:rPr>
                 <w:rFonts w:ascii="Times New Roman" w:eastAsia="Times New Roman" w:hAnsi="Times New Roman" w:cs="Times New Roman"/>
@@ -1839,49 +1597,17 @@
                 <w:rFonts w:ascii="Times New Roman" w:eastAsia="Times New Roman" w:hAnsi="Times New Roman" w:cs="Times New Roman"/>
                 <w:color w:val="000000" w:themeColor="text1"/>
               </w:rPr>
-              <w:t xml:space="preserve">        "note": "testing share </w:t>
-            </w:r>
-            <w:proofErr w:type="spellStart"/>
-            <w:r>
-              <w:rPr>
-                <w:rFonts w:ascii="Times New Roman" w:eastAsia="Times New Roman" w:hAnsi="Times New Roman" w:cs="Times New Roman"/>
-                <w:color w:val="000000" w:themeColor="text1"/>
-              </w:rPr>
-              <w:t>wit</w:t>
-            </w:r>
-            <w:proofErr w:type="spellEnd"/>
-            <w:r>
-              <w:rPr>
-                <w:rFonts w:ascii="Times New Roman" w:eastAsia="Times New Roman" w:hAnsi="Times New Roman" w:cs="Times New Roman"/>
-                <w:color w:val="000000" w:themeColor="text1"/>
-              </w:rPr>
-              <w:t xml:space="preserve"> a doc ",</w:t>
-            </w:r>
-            <w:r>
-              <w:br/>
-            </w:r>
-            <w:r>
-              <w:rPr>
-                <w:rFonts w:ascii="Times New Roman" w:eastAsia="Times New Roman" w:hAnsi="Times New Roman" w:cs="Times New Roman"/>
-                <w:color w:val="000000" w:themeColor="text1"/>
-              </w:rPr>
-              <w:t xml:space="preserve">        "</w:t>
-            </w:r>
-            <w:proofErr w:type="spellStart"/>
-            <w:r>
-              <w:rPr>
-                <w:rFonts w:ascii="Times New Roman" w:eastAsia="Times New Roman" w:hAnsi="Times New Roman" w:cs="Times New Roman"/>
-                <w:color w:val="000000" w:themeColor="text1"/>
-              </w:rPr>
-              <w:t>sharedAt</w:t>
-            </w:r>
-            <w:proofErr w:type="spellEnd"/>
-            <w:r>
-              <w:rPr>
-                <w:rFonts w:ascii="Times New Roman" w:eastAsia="Times New Roman" w:hAnsi="Times New Roman" w:cs="Times New Roman"/>
-                <w:color w:val="000000" w:themeColor="text1"/>
-              </w:rPr>
-              <w:t>": 1720714099836,</w:t>
+              <w:t xml:space="preserve">        "note": "testing share wit a doc ",</w:t>
+            </w:r>
+            <w:r>
+              <w:br/>
+            </w:r>
+            <w:r>
+              <w:rPr>
+                <w:rFonts w:ascii="Times New Roman" w:eastAsia="Times New Roman" w:hAnsi="Times New Roman" w:cs="Times New Roman"/>
+                <w:color w:val="000000" w:themeColor="text1"/>
+              </w:rPr>
+              <w:t xml:space="preserve">        "sharedAt": 1720714099836,</w:t>
             </w:r>
             <w:r>
               <w:br/>
@@ -1914,23 +1640,7 @@
                 <w:rFonts w:ascii="Times New Roman" w:eastAsia="Times New Roman" w:hAnsi="Times New Roman" w:cs="Times New Roman"/>
                 <w:color w:val="000000" w:themeColor="text1"/>
               </w:rPr>
-              <w:t xml:space="preserve">        "</w:t>
-            </w:r>
-            <w:proofErr w:type="spellStart"/>
-            <w:r>
-              <w:rPr>
-                <w:rFonts w:ascii="Times New Roman" w:eastAsia="Times New Roman" w:hAnsi="Times New Roman" w:cs="Times New Roman"/>
-                <w:color w:val="000000" w:themeColor="text1"/>
-              </w:rPr>
-              <w:t>sharedBy</w:t>
-            </w:r>
-            <w:proofErr w:type="spellEnd"/>
-            <w:r>
-              <w:rPr>
-                <w:rFonts w:ascii="Times New Roman" w:eastAsia="Times New Roman" w:hAnsi="Times New Roman" w:cs="Times New Roman"/>
-                <w:color w:val="000000" w:themeColor="text1"/>
-              </w:rPr>
-              <w:t>": "</w:t>
+              <w:t xml:space="preserve">        "sharedBy": "</w:t>
             </w:r>
             <w:r>
               <w:rPr>
@@ -2150,17 +1860,8 @@
                 <w:rFonts w:ascii="Times New Roman" w:eastAsia="Times New Roman" w:hAnsi="Times New Roman" w:cs="Times New Roman"/>
                 <w:color w:val="000000" w:themeColor="text1"/>
               </w:rPr>
-              <w:t>Content: application/</w:t>
-            </w:r>
-            <w:proofErr w:type="spellStart"/>
-            <w:r>
-              <w:rPr>
-                <w:rFonts w:ascii="Times New Roman" w:eastAsia="Times New Roman" w:hAnsi="Times New Roman" w:cs="Times New Roman"/>
-                <w:color w:val="000000" w:themeColor="text1"/>
-              </w:rPr>
-              <w:t>json</w:t>
-            </w:r>
-            <w:proofErr w:type="spellEnd"/>
+              <w:t>Content: application/json</w:t>
+            </w:r>
             <w:r>
               <w:br/>
             </w:r>
@@ -2171,7 +1872,6 @@
               </w:rPr>
               <w:t xml:space="preserve">   &lt;</w:t>
             </w:r>
-            <w:proofErr w:type="spellStart"/>
             <w:r>
               <w:rPr>
                 <w:rFonts w:ascii="Times New Roman" w:eastAsia="Times New Roman" w:hAnsi="Times New Roman" w:cs="Times New Roman"/>
@@ -2181,7 +1881,6 @@
               </w:rPr>
               <w:t>exportSchema</w:t>
             </w:r>
-            <w:proofErr w:type="spellEnd"/>
             <w:r>
               <w:rPr>
                 <w:rFonts w:ascii="Times New Roman" w:eastAsia="Times New Roman" w:hAnsi="Times New Roman" w:cs="Times New Roman"/>
@@ -2350,17 +2049,8 @@
                 <w:rFonts w:ascii="Times New Roman" w:eastAsia="Times New Roman" w:hAnsi="Times New Roman" w:cs="Times New Roman"/>
                 <w:color w:val="000000" w:themeColor="text1"/>
               </w:rPr>
-              <w:t xml:space="preserve">  </w:t>
-            </w:r>
-            <w:proofErr w:type="gramStart"/>
-            <w:r>
-              <w:rPr>
-                <w:rFonts w:ascii="Times New Roman" w:eastAsia="Times New Roman" w:hAnsi="Times New Roman" w:cs="Times New Roman"/>
-                <w:color w:val="000000" w:themeColor="text1"/>
-              </w:rPr>
-              <w:t xml:space="preserve">  }</w:t>
-            </w:r>
-            <w:proofErr w:type="gramEnd"/>
+              <w:t xml:space="preserve">    }</w:t>
+            </w:r>
             <w:r>
               <w:br/>
             </w:r>
@@ -2433,23 +2123,7 @@
                 <w:rFonts w:ascii="Times New Roman" w:eastAsia="Times New Roman" w:hAnsi="Times New Roman" w:cs="Times New Roman"/>
                 <w:color w:val="000000" w:themeColor="text1"/>
               </w:rPr>
-              <w:t xml:space="preserve">      "id": "</w:t>
-            </w:r>
-            <w:proofErr w:type="spellStart"/>
-            <w:r>
-              <w:rPr>
-                <w:rFonts w:ascii="Times New Roman" w:eastAsia="Times New Roman" w:hAnsi="Times New Roman" w:cs="Times New Roman"/>
-                <w:color w:val="000000" w:themeColor="text1"/>
-              </w:rPr>
-              <w:t>ast</w:t>
-            </w:r>
-            <w:proofErr w:type="spellEnd"/>
-            <w:r>
-              <w:rPr>
-                <w:rFonts w:ascii="Times New Roman" w:eastAsia="Times New Roman" w:hAnsi="Times New Roman" w:cs="Times New Roman"/>
-                <w:color w:val="000000" w:themeColor="text1"/>
-              </w:rPr>
-              <w:t>/7b32fc3f-fe93-4026-b358-0e286e4a6013",</w:t>
+              <w:t xml:space="preserve">      "id": "ast/7b32fc3f-fe93-4026-b358-0e286e4a6013",</w:t>
             </w:r>
             <w:r>
               <w:br/>
@@ -2542,49 +2216,17 @@
                 <w:rFonts w:ascii="Times New Roman" w:eastAsia="Times New Roman" w:hAnsi="Times New Roman" w:cs="Times New Roman"/>
                 <w:color w:val="000000" w:themeColor="text1"/>
               </w:rPr>
-              <w:t xml:space="preserve">            "</w:t>
-            </w:r>
-            <w:proofErr w:type="spellStart"/>
-            <w:r>
-              <w:rPr>
-                <w:rFonts w:ascii="Times New Roman" w:eastAsia="Times New Roman" w:hAnsi="Times New Roman" w:cs="Times New Roman"/>
-                <w:color w:val="000000" w:themeColor="text1"/>
-              </w:rPr>
-              <w:t>dataSources</w:t>
-            </w:r>
-            <w:proofErr w:type="spellEnd"/>
-            <w:r>
-              <w:rPr>
-                <w:rFonts w:ascii="Times New Roman" w:eastAsia="Times New Roman" w:hAnsi="Times New Roman" w:cs="Times New Roman"/>
-                <w:color w:val="000000" w:themeColor="text1"/>
-              </w:rPr>
-              <w:t>": [{"name": "file_name.csv"}],</w:t>
-            </w:r>
-            <w:r>
-              <w:br/>
-            </w:r>
-            <w:r>
-              <w:rPr>
-                <w:rFonts w:ascii="Times New Roman" w:eastAsia="Times New Roman" w:hAnsi="Times New Roman" w:cs="Times New Roman"/>
-                <w:color w:val="000000" w:themeColor="text1"/>
-              </w:rPr>
-              <w:t xml:space="preserve">            "name": "share item </w:t>
-            </w:r>
-            <w:proofErr w:type="spellStart"/>
-            <w:r>
-              <w:rPr>
-                <w:rFonts w:ascii="Times New Roman" w:eastAsia="Times New Roman" w:hAnsi="Times New Roman" w:cs="Times New Roman"/>
-                <w:color w:val="000000" w:themeColor="text1"/>
-              </w:rPr>
-              <w:t>i</w:t>
-            </w:r>
-            <w:proofErr w:type="spellEnd"/>
-            <w:r>
-              <w:rPr>
-                <w:rFonts w:ascii="Times New Roman" w:eastAsia="Times New Roman" w:hAnsi="Times New Roman" w:cs="Times New Roman"/>
-                <w:color w:val="000000" w:themeColor="text1"/>
-              </w:rPr>
-              <w:t xml:space="preserve"> </w:t>
+              <w:t xml:space="preserve">            "dataSources": [{"name": "file_name.csv"}],</w:t>
+            </w:r>
+            <w:r>
+              <w:br/>
+            </w:r>
+            <w:r>
+              <w:rPr>
+                <w:rFonts w:ascii="Times New Roman" w:eastAsia="Times New Roman" w:hAnsi="Times New Roman" w:cs="Times New Roman"/>
+                <w:color w:val="000000" w:themeColor="text1"/>
+              </w:rPr>
+              <w:t xml:space="preserve">            "name": "share item i </w:t>
             </w:r>
             <w:r>
               <w:br/>
@@ -2624,101 +2266,37 @@
                 <w:rFonts w:ascii="Times New Roman" w:eastAsia="Times New Roman" w:hAnsi="Times New Roman" w:cs="Times New Roman"/>
                 <w:color w:val="000000" w:themeColor="text1"/>
               </w:rPr>
-              <w:t xml:space="preserve">        "</w:t>
-            </w:r>
-            <w:proofErr w:type="spellStart"/>
-            <w:r>
-              <w:rPr>
-                <w:rFonts w:ascii="Times New Roman" w:eastAsia="Times New Roman" w:hAnsi="Times New Roman" w:cs="Times New Roman"/>
-                <w:color w:val="000000" w:themeColor="text1"/>
-              </w:rPr>
-              <w:t>noCopy</w:t>
-            </w:r>
-            <w:proofErr w:type="spellEnd"/>
-            <w:r>
-              <w:rPr>
-                <w:rFonts w:ascii="Times New Roman" w:eastAsia="Times New Roman" w:hAnsi="Times New Roman" w:cs="Times New Roman"/>
-                <w:color w:val="000000" w:themeColor="text1"/>
-              </w:rPr>
-              <w:t>": true,</w:t>
-            </w:r>
-            <w:r>
-              <w:br/>
-            </w:r>
-            <w:r>
-              <w:rPr>
-                <w:rFonts w:ascii="Times New Roman" w:eastAsia="Times New Roman" w:hAnsi="Times New Roman" w:cs="Times New Roman"/>
-                <w:color w:val="000000" w:themeColor="text1"/>
-              </w:rPr>
-              <w:t xml:space="preserve">        "</w:t>
-            </w:r>
-            <w:proofErr w:type="spellStart"/>
-            <w:r>
-              <w:rPr>
-                <w:rFonts w:ascii="Times New Roman" w:eastAsia="Times New Roman" w:hAnsi="Times New Roman" w:cs="Times New Roman"/>
-                <w:color w:val="000000" w:themeColor="text1"/>
-              </w:rPr>
-              <w:t>noEdit</w:t>
-            </w:r>
-            <w:proofErr w:type="spellEnd"/>
-            <w:r>
-              <w:rPr>
-                <w:rFonts w:ascii="Times New Roman" w:eastAsia="Times New Roman" w:hAnsi="Times New Roman" w:cs="Times New Roman"/>
-                <w:color w:val="000000" w:themeColor="text1"/>
-              </w:rPr>
-              <w:t>": true,</w:t>
-            </w:r>
-            <w:r>
-              <w:br/>
-            </w:r>
-            <w:r>
-              <w:rPr>
-                <w:rFonts w:ascii="Times New Roman" w:eastAsia="Times New Roman" w:hAnsi="Times New Roman" w:cs="Times New Roman"/>
-                <w:color w:val="000000" w:themeColor="text1"/>
-              </w:rPr>
-              <w:t xml:space="preserve">        "</w:t>
-            </w:r>
-            <w:proofErr w:type="spellStart"/>
-            <w:r>
-              <w:rPr>
-                <w:rFonts w:ascii="Times New Roman" w:eastAsia="Times New Roman" w:hAnsi="Times New Roman" w:cs="Times New Roman"/>
-                <w:color w:val="000000" w:themeColor="text1"/>
-              </w:rPr>
-              <w:t>noDelete</w:t>
-            </w:r>
-            <w:proofErr w:type="spellEnd"/>
-            <w:r>
-              <w:rPr>
-                <w:rFonts w:ascii="Times New Roman" w:eastAsia="Times New Roman" w:hAnsi="Times New Roman" w:cs="Times New Roman"/>
-                <w:color w:val="000000" w:themeColor="text1"/>
-              </w:rPr>
-              <w:t>": true,</w:t>
-            </w:r>
-            <w:r>
-              <w:br/>
-            </w:r>
-            <w:r>
-              <w:rPr>
-                <w:rFonts w:ascii="Times New Roman" w:eastAsia="Times New Roman" w:hAnsi="Times New Roman" w:cs="Times New Roman"/>
-                <w:color w:val="000000" w:themeColor="text1"/>
-              </w:rPr>
-              <w:t xml:space="preserve">        "</w:t>
-            </w:r>
-            <w:proofErr w:type="spellStart"/>
-            <w:r>
-              <w:rPr>
-                <w:rFonts w:ascii="Times New Roman" w:eastAsia="Times New Roman" w:hAnsi="Times New Roman" w:cs="Times New Roman"/>
-                <w:color w:val="000000" w:themeColor="text1"/>
-              </w:rPr>
-              <w:t>noShare</w:t>
-            </w:r>
-            <w:proofErr w:type="spellEnd"/>
-            <w:r>
-              <w:rPr>
-                <w:rFonts w:ascii="Times New Roman" w:eastAsia="Times New Roman" w:hAnsi="Times New Roman" w:cs="Times New Roman"/>
-                <w:color w:val="000000" w:themeColor="text1"/>
-              </w:rPr>
-              <w:t>": true</w:t>
+              <w:t xml:space="preserve">        "noCopy": true,</w:t>
+            </w:r>
+            <w:r>
+              <w:br/>
+            </w:r>
+            <w:r>
+              <w:rPr>
+                <w:rFonts w:ascii="Times New Roman" w:eastAsia="Times New Roman" w:hAnsi="Times New Roman" w:cs="Times New Roman"/>
+                <w:color w:val="000000" w:themeColor="text1"/>
+              </w:rPr>
+              <w:t xml:space="preserve">        "noEdit": true,</w:t>
+            </w:r>
+            <w:r>
+              <w:br/>
+            </w:r>
+            <w:r>
+              <w:rPr>
+                <w:rFonts w:ascii="Times New Roman" w:eastAsia="Times New Roman" w:hAnsi="Times New Roman" w:cs="Times New Roman"/>
+                <w:color w:val="000000" w:themeColor="text1"/>
+              </w:rPr>
+              <w:t xml:space="preserve">        "noDelete": true,</w:t>
+            </w:r>
+            <w:r>
+              <w:br/>
+            </w:r>
+            <w:r>
+              <w:rPr>
+                <w:rFonts w:ascii="Times New Roman" w:eastAsia="Times New Roman" w:hAnsi="Times New Roman" w:cs="Times New Roman"/>
+                <w:color w:val="000000" w:themeColor="text1"/>
+              </w:rPr>
+              <w:t xml:space="preserve">        "noShare": true</w:t>
             </w:r>
             <w:r>
               <w:br/>
@@ -2892,89 +2470,44 @@
                 <w:rFonts w:ascii="Times New Roman" w:eastAsia="Times New Roman" w:hAnsi="Times New Roman" w:cs="Times New Roman"/>
                 <w:color w:val="000000" w:themeColor="text1"/>
               </w:rPr>
-              <w:t xml:space="preserve">   - </w:t>
-            </w:r>
-            <w:proofErr w:type="spellStart"/>
-            <w:r>
-              <w:rPr>
-                <w:rFonts w:ascii="Times New Roman" w:eastAsia="Times New Roman" w:hAnsi="Times New Roman" w:cs="Times New Roman"/>
-                <w:color w:val="000000" w:themeColor="text1"/>
-              </w:rPr>
-              <w:t>saveAsData</w:t>
-            </w:r>
-            <w:proofErr w:type="spellEnd"/>
-          </w:p>
-          <w:p>
-            <w:r>
-              <w:rPr>
-                <w:rFonts w:ascii="Times New Roman" w:eastAsia="Times New Roman" w:hAnsi="Times New Roman" w:cs="Times New Roman"/>
-                <w:color w:val="000000" w:themeColor="text1"/>
-              </w:rPr>
-              <w:t xml:space="preserve">   - </w:t>
-            </w:r>
-            <w:proofErr w:type="spellStart"/>
-            <w:r>
-              <w:rPr>
-                <w:rFonts w:ascii="Times New Roman" w:eastAsia="Times New Roman" w:hAnsi="Times New Roman" w:cs="Times New Roman"/>
-                <w:color w:val="000000" w:themeColor="text1"/>
-              </w:rPr>
-              <w:t>createChunks</w:t>
-            </w:r>
-            <w:proofErr w:type="spellEnd"/>
-          </w:p>
-          <w:p>
-            <w:r>
-              <w:rPr>
-                <w:rFonts w:ascii="Times New Roman" w:eastAsia="Times New Roman" w:hAnsi="Times New Roman" w:cs="Times New Roman"/>
-                <w:color w:val="000000" w:themeColor="text1"/>
-              </w:rPr>
-              <w:t xml:space="preserve">   - </w:t>
-            </w:r>
-            <w:proofErr w:type="spellStart"/>
-            <w:r>
-              <w:rPr>
-                <w:rFonts w:ascii="Times New Roman" w:eastAsia="Times New Roman" w:hAnsi="Times New Roman" w:cs="Times New Roman"/>
-                <w:color w:val="000000" w:themeColor="text1"/>
-              </w:rPr>
-              <w:t>ingestRag</w:t>
-            </w:r>
-            <w:proofErr w:type="spellEnd"/>
-          </w:p>
-          <w:p>
-            <w:r>
-              <w:rPr>
-                <w:rFonts w:ascii="Times New Roman" w:eastAsia="Times New Roman" w:hAnsi="Times New Roman" w:cs="Times New Roman"/>
-                <w:color w:val="000000" w:themeColor="text1"/>
-              </w:rPr>
-              <w:t xml:space="preserve">   - </w:t>
-            </w:r>
-            <w:proofErr w:type="spellStart"/>
-            <w:r>
-              <w:rPr>
-                <w:rFonts w:ascii="Times New Roman" w:eastAsia="Times New Roman" w:hAnsi="Times New Roman" w:cs="Times New Roman"/>
-                <w:color w:val="000000" w:themeColor="text1"/>
-              </w:rPr>
-              <w:t>makeDownloadable</w:t>
-            </w:r>
-            <w:proofErr w:type="spellEnd"/>
-          </w:p>
-          <w:p>
-            <w:r>
-              <w:rPr>
-                <w:rFonts w:ascii="Times New Roman" w:eastAsia="Times New Roman" w:hAnsi="Times New Roman" w:cs="Times New Roman"/>
-                <w:color w:val="000000" w:themeColor="text1"/>
-              </w:rPr>
-              <w:t xml:space="preserve">   - </w:t>
-            </w:r>
-            <w:proofErr w:type="spellStart"/>
-            <w:r>
-              <w:rPr>
-                <w:rFonts w:ascii="Times New Roman" w:eastAsia="Times New Roman" w:hAnsi="Times New Roman" w:cs="Times New Roman"/>
-                <w:color w:val="000000" w:themeColor="text1"/>
-              </w:rPr>
-              <w:t>extractText</w:t>
-            </w:r>
-            <w:proofErr w:type="spellEnd"/>
+              <w:t xml:space="preserve">   - saveAsData</w:t>
+            </w:r>
+          </w:p>
+          <w:p>
+            <w:r>
+              <w:rPr>
+                <w:rFonts w:ascii="Times New Roman" w:eastAsia="Times New Roman" w:hAnsi="Times New Roman" w:cs="Times New Roman"/>
+                <w:color w:val="000000" w:themeColor="text1"/>
+              </w:rPr>
+              <w:t xml:space="preserve">   - createChunks</w:t>
+            </w:r>
+          </w:p>
+          <w:p>
+            <w:r>
+              <w:rPr>
+                <w:rFonts w:ascii="Times New Roman" w:eastAsia="Times New Roman" w:hAnsi="Times New Roman" w:cs="Times New Roman"/>
+                <w:color w:val="000000" w:themeColor="text1"/>
+              </w:rPr>
+              <w:t xml:space="preserve">   - ingestRag</w:t>
+            </w:r>
+          </w:p>
+          <w:p>
+            <w:r>
+              <w:rPr>
+                <w:rFonts w:ascii="Times New Roman" w:eastAsia="Times New Roman" w:hAnsi="Times New Roman" w:cs="Times New Roman"/>
+                <w:color w:val="000000" w:themeColor="text1"/>
+              </w:rPr>
+              <w:t xml:space="preserve">   - makeDownloadable</w:t>
+            </w:r>
+          </w:p>
+          <w:p>
+            <w:r>
+              <w:rPr>
+                <w:rFonts w:ascii="Times New Roman" w:eastAsia="Times New Roman" w:hAnsi="Times New Roman" w:cs="Times New Roman"/>
+                <w:color w:val="000000" w:themeColor="text1"/>
+              </w:rPr>
+              <w:t xml:space="preserve">   - extractText</w:t>
+            </w:r>
             <w:r>
               <w:br/>
             </w:r>
@@ -3035,7 +2568,6 @@
             <w:r>
               <w:br/>
             </w:r>
-            <w:proofErr w:type="spellStart"/>
             <w:r>
               <w:rPr>
                 <w:rFonts w:ascii="Times New Roman" w:eastAsia="Times New Roman" w:hAnsi="Times New Roman" w:cs="Times New Roman"/>
@@ -3045,7 +2577,6 @@
               </w:rPr>
               <w:t>knowledgeBase</w:t>
             </w:r>
-            <w:proofErr w:type="spellEnd"/>
             <w:r>
               <w:rPr>
                 <w:rFonts w:ascii="Times New Roman" w:eastAsia="Times New Roman" w:hAnsi="Times New Roman" w:cs="Times New Roman"/>
@@ -3132,17 +2663,8 @@
                 <w:rFonts w:ascii="Times New Roman" w:eastAsia="Times New Roman" w:hAnsi="Times New Roman" w:cs="Times New Roman"/>
                 <w:color w:val="000000" w:themeColor="text1"/>
               </w:rPr>
-              <w:t>Content: application/</w:t>
-            </w:r>
-            <w:proofErr w:type="spellStart"/>
-            <w:r>
-              <w:rPr>
-                <w:rFonts w:ascii="Times New Roman" w:eastAsia="Times New Roman" w:hAnsi="Times New Roman" w:cs="Times New Roman"/>
-                <w:color w:val="000000" w:themeColor="text1"/>
-              </w:rPr>
-              <w:t>json</w:t>
-            </w:r>
-            <w:proofErr w:type="spellEnd"/>
+              <w:t>Content: application/json</w:t>
+            </w:r>
             <w:r>
               <w:br/>
             </w:r>
@@ -3160,23 +2682,7 @@
                 <w:rFonts w:ascii="Times New Roman" w:eastAsia="Times New Roman" w:hAnsi="Times New Roman" w:cs="Times New Roman"/>
                 <w:color w:val="000000" w:themeColor="text1"/>
               </w:rPr>
-              <w:t xml:space="preserve"> (</w:t>
-            </w:r>
-            <w:proofErr w:type="spellStart"/>
-            <w:r>
-              <w:rPr>
-                <w:rFonts w:ascii="Times New Roman" w:eastAsia="Times New Roman" w:hAnsi="Times New Roman" w:cs="Times New Roman"/>
-                <w:color w:val="000000" w:themeColor="text1"/>
-              </w:rPr>
-              <w:t>boolean</w:t>
-            </w:r>
-            <w:proofErr w:type="spellEnd"/>
-            <w:r>
-              <w:rPr>
-                <w:rFonts w:ascii="Times New Roman" w:eastAsia="Times New Roman" w:hAnsi="Times New Roman" w:cs="Times New Roman"/>
-                <w:color w:val="000000" w:themeColor="text1"/>
-              </w:rPr>
-              <w:t>)</w:t>
+              <w:t xml:space="preserve"> (boolean)</w:t>
             </w:r>
             <w:r>
               <w:br/>
@@ -3188,7 +2694,6 @@
               </w:rPr>
               <w:t xml:space="preserve">   </w:t>
             </w:r>
-            <w:proofErr w:type="spellStart"/>
             <w:r>
               <w:rPr>
                 <w:rFonts w:ascii="Times New Roman" w:eastAsia="Times New Roman" w:hAnsi="Times New Roman" w:cs="Times New Roman"/>
@@ -3198,7 +2703,6 @@
               </w:rPr>
               <w:t>uploadUrl</w:t>
             </w:r>
-            <w:proofErr w:type="spellEnd"/>
             <w:r>
               <w:rPr>
                 <w:rFonts w:ascii="Times New Roman" w:eastAsia="Times New Roman" w:hAnsi="Times New Roman" w:cs="Times New Roman"/>
@@ -3216,25 +2720,14 @@
               </w:rPr>
               <w:t xml:space="preserve">   </w:t>
             </w:r>
-            <w:proofErr w:type="spellStart"/>
-            <w:r>
-              <w:rPr>
-                <w:rFonts w:ascii="Times New Roman" w:eastAsia="Times New Roman" w:hAnsi="Times New Roman" w:cs="Times New Roman"/>
-                <w:b/>
-                <w:bCs/>
-                <w:color w:val="000000" w:themeColor="text1"/>
-              </w:rPr>
-              <w:t>statusUrl</w:t>
-            </w:r>
-            <w:proofErr w:type="spellEnd"/>
-            <w:r>
-              <w:rPr>
-                <w:rFonts w:ascii="Times New Roman" w:eastAsia="Times New Roman" w:hAnsi="Times New Roman" w:cs="Times New Roman"/>
-                <w:b/>
-                <w:bCs/>
-                <w:color w:val="000000" w:themeColor="text1"/>
-              </w:rPr>
-              <w:t xml:space="preserve"> </w:t>
+            <w:r>
+              <w:rPr>
+                <w:rFonts w:ascii="Times New Roman" w:eastAsia="Times New Roman" w:hAnsi="Times New Roman" w:cs="Times New Roman"/>
+                <w:b/>
+                <w:bCs/>
+                <w:color w:val="000000" w:themeColor="text1"/>
+              </w:rPr>
+              <w:t xml:space="preserve">statusUrl </w:t>
             </w:r>
             <w:r>
               <w:rPr>
@@ -3253,37 +2746,25 @@
                 <w:bCs/>
                 <w:color w:val="000000" w:themeColor="text1"/>
               </w:rPr>
+              <w:t xml:space="preserve">   contentUrl</w:t>
+            </w:r>
+            <w:r>
+              <w:rPr>
+                <w:rFonts w:ascii="Times New Roman" w:eastAsia="Times New Roman" w:hAnsi="Times New Roman" w:cs="Times New Roman"/>
+                <w:color w:val="000000" w:themeColor="text1"/>
+              </w:rPr>
+              <w:t xml:space="preserve"> (string, nullable)</w:t>
+            </w:r>
+            <w:r>
+              <w:br/>
+            </w:r>
+            <w:r>
+              <w:rPr>
+                <w:rFonts w:ascii="Times New Roman" w:eastAsia="Times New Roman" w:hAnsi="Times New Roman" w:cs="Times New Roman"/>
+                <w:color w:val="000000" w:themeColor="text1"/>
+              </w:rPr>
               <w:t xml:space="preserve">   </w:t>
             </w:r>
-            <w:proofErr w:type="spellStart"/>
-            <w:r>
-              <w:rPr>
-                <w:rFonts w:ascii="Times New Roman" w:eastAsia="Times New Roman" w:hAnsi="Times New Roman" w:cs="Times New Roman"/>
-                <w:b/>
-                <w:bCs/>
-                <w:color w:val="000000" w:themeColor="text1"/>
-              </w:rPr>
-              <w:t>contentUrl</w:t>
-            </w:r>
-            <w:proofErr w:type="spellEnd"/>
-            <w:r>
-              <w:rPr>
-                <w:rFonts w:ascii="Times New Roman" w:eastAsia="Times New Roman" w:hAnsi="Times New Roman" w:cs="Times New Roman"/>
-                <w:color w:val="000000" w:themeColor="text1"/>
-              </w:rPr>
-              <w:t xml:space="preserve"> (string, nullable)</w:t>
-            </w:r>
-            <w:r>
-              <w:br/>
-            </w:r>
-            <w:r>
-              <w:rPr>
-                <w:rFonts w:ascii="Times New Roman" w:eastAsia="Times New Roman" w:hAnsi="Times New Roman" w:cs="Times New Roman"/>
-                <w:color w:val="000000" w:themeColor="text1"/>
-              </w:rPr>
-              <w:t xml:space="preserve">   </w:t>
-            </w:r>
-            <w:proofErr w:type="spellStart"/>
             <w:r>
               <w:rPr>
                 <w:rFonts w:ascii="Times New Roman" w:eastAsia="Times New Roman" w:hAnsi="Times New Roman" w:cs="Times New Roman"/>
@@ -3293,7 +2774,6 @@
               </w:rPr>
               <w:t>metadataUrl</w:t>
             </w:r>
-            <w:proofErr w:type="spellEnd"/>
             <w:r>
               <w:rPr>
                 <w:rFonts w:ascii="Times New Roman" w:eastAsia="Times New Roman" w:hAnsi="Times New Roman" w:cs="Times New Roman"/>
@@ -3465,223 +2945,7 @@
                 <w:rFonts w:ascii="Times New Roman" w:eastAsia="Times New Roman" w:hAnsi="Times New Roman" w:cs="Times New Roman"/>
                 <w:color w:val="000000" w:themeColor="text1"/>
               </w:rPr>
-              <w:t xml:space="preserve">        "actions": [</w:t>
-            </w:r>
-            <w:r>
-              <w:br/>
-            </w:r>
-            <w:r>
-              <w:rPr>
-                <w:rFonts w:ascii="Times New Roman" w:eastAsia="Times New Roman" w:hAnsi="Times New Roman" w:cs="Times New Roman"/>
-                <w:color w:val="000000" w:themeColor="text1"/>
-              </w:rPr>
-              <w:t xml:space="preserve">            {"name": "</w:t>
-            </w:r>
-            <w:proofErr w:type="spellStart"/>
-            <w:r>
-              <w:rPr>
-                <w:rFonts w:ascii="Times New Roman" w:eastAsia="Times New Roman" w:hAnsi="Times New Roman" w:cs="Times New Roman"/>
-                <w:color w:val="000000" w:themeColor="text1"/>
-              </w:rPr>
-              <w:t>saveAsData</w:t>
-            </w:r>
-            <w:proofErr w:type="spellEnd"/>
-            <w:r>
-              <w:rPr>
-                <w:rFonts w:ascii="Times New Roman" w:eastAsia="Times New Roman" w:hAnsi="Times New Roman" w:cs="Times New Roman"/>
-                <w:color w:val="000000" w:themeColor="text1"/>
-              </w:rPr>
-              <w:t>",</w:t>
-            </w:r>
-            <w:r>
-              <w:br/>
-            </w:r>
-            <w:r>
-              <w:rPr>
-                <w:rFonts w:ascii="Times New Roman" w:eastAsia="Times New Roman" w:hAnsi="Times New Roman" w:cs="Times New Roman"/>
-                <w:color w:val="000000" w:themeColor="text1"/>
-              </w:rPr>
-              <w:t xml:space="preserve">            "params": {}},</w:t>
-            </w:r>
-            <w:r>
-              <w:br/>
-            </w:r>
-            <w:r>
-              <w:rPr>
-                <w:rFonts w:ascii="Times New Roman" w:eastAsia="Times New Roman" w:hAnsi="Times New Roman" w:cs="Times New Roman"/>
-                <w:color w:val="000000" w:themeColor="text1"/>
-              </w:rPr>
-              <w:t xml:space="preserve">            {"name": "</w:t>
-            </w:r>
-            <w:proofErr w:type="spellStart"/>
-            <w:r>
-              <w:rPr>
-                <w:rFonts w:ascii="Times New Roman" w:eastAsia="Times New Roman" w:hAnsi="Times New Roman" w:cs="Times New Roman"/>
-                <w:color w:val="000000" w:themeColor="text1"/>
-              </w:rPr>
-              <w:t>createChunks</w:t>
-            </w:r>
-            <w:proofErr w:type="spellEnd"/>
-            <w:r>
-              <w:rPr>
-                <w:rFonts w:ascii="Times New Roman" w:eastAsia="Times New Roman" w:hAnsi="Times New Roman" w:cs="Times New Roman"/>
-                <w:color w:val="000000" w:themeColor="text1"/>
-              </w:rPr>
-              <w:t>",</w:t>
-            </w:r>
-            <w:r>
-              <w:br/>
-            </w:r>
-            <w:r>
-              <w:rPr>
-                <w:rFonts w:ascii="Times New Roman" w:eastAsia="Times New Roman" w:hAnsi="Times New Roman" w:cs="Times New Roman"/>
-                <w:color w:val="000000" w:themeColor="text1"/>
-              </w:rPr>
-              <w:t xml:space="preserve">            "params": {}},</w:t>
-            </w:r>
-            <w:r>
-              <w:br/>
-            </w:r>
-            <w:r>
-              <w:rPr>
-                <w:rFonts w:ascii="Times New Roman" w:eastAsia="Times New Roman" w:hAnsi="Times New Roman" w:cs="Times New Roman"/>
-                <w:color w:val="000000" w:themeColor="text1"/>
-              </w:rPr>
-              <w:t xml:space="preserve">            {"name": "</w:t>
-            </w:r>
-            <w:proofErr w:type="spellStart"/>
-            <w:r>
-              <w:rPr>
-                <w:rFonts w:ascii="Times New Roman" w:eastAsia="Times New Roman" w:hAnsi="Times New Roman" w:cs="Times New Roman"/>
-                <w:color w:val="000000" w:themeColor="text1"/>
-              </w:rPr>
-              <w:t>ingestRag</w:t>
-            </w:r>
-            <w:proofErr w:type="spellEnd"/>
-            <w:r>
-              <w:rPr>
-                <w:rFonts w:ascii="Times New Roman" w:eastAsia="Times New Roman" w:hAnsi="Times New Roman" w:cs="Times New Roman"/>
-                <w:color w:val="000000" w:themeColor="text1"/>
-              </w:rPr>
-              <w:t>",</w:t>
-            </w:r>
-            <w:r>
-              <w:br/>
-            </w:r>
-            <w:r>
-              <w:rPr>
-                <w:rFonts w:ascii="Times New Roman" w:eastAsia="Times New Roman" w:hAnsi="Times New Roman" w:cs="Times New Roman"/>
-                <w:color w:val="000000" w:themeColor="text1"/>
-              </w:rPr>
-              <w:t xml:space="preserve">            "params": {}},</w:t>
-            </w:r>
-            <w:r>
-              <w:br/>
-            </w:r>
-            <w:r>
-              <w:rPr>
-                <w:rFonts w:ascii="Times New Roman" w:eastAsia="Times New Roman" w:hAnsi="Times New Roman" w:cs="Times New Roman"/>
-                <w:color w:val="000000" w:themeColor="text1"/>
-              </w:rPr>
-              <w:t xml:space="preserve">            {"name": "</w:t>
-            </w:r>
-            <w:proofErr w:type="spellStart"/>
-            <w:r>
-              <w:rPr>
-                <w:rFonts w:ascii="Times New Roman" w:eastAsia="Times New Roman" w:hAnsi="Times New Roman" w:cs="Times New Roman"/>
-                <w:color w:val="000000" w:themeColor="text1"/>
-              </w:rPr>
-              <w:t>makeDownloadable</w:t>
-            </w:r>
-            <w:proofErr w:type="spellEnd"/>
-            <w:r>
-              <w:rPr>
-                <w:rFonts w:ascii="Times New Roman" w:eastAsia="Times New Roman" w:hAnsi="Times New Roman" w:cs="Times New Roman"/>
-                <w:color w:val="000000" w:themeColor="text1"/>
-              </w:rPr>
-              <w:t>",</w:t>
-            </w:r>
-            <w:r>
-              <w:br/>
-            </w:r>
-            <w:r>
-              <w:rPr>
-                <w:rFonts w:ascii="Times New Roman" w:eastAsia="Times New Roman" w:hAnsi="Times New Roman" w:cs="Times New Roman"/>
-                <w:color w:val="000000" w:themeColor="text1"/>
-              </w:rPr>
-              <w:t xml:space="preserve">            "params": {}},</w:t>
-            </w:r>
-            <w:r>
-              <w:br/>
-            </w:r>
-            <w:r>
-              <w:rPr>
-                <w:rFonts w:ascii="Times New Roman" w:eastAsia="Times New Roman" w:hAnsi="Times New Roman" w:cs="Times New Roman"/>
-                <w:color w:val="000000" w:themeColor="text1"/>
-              </w:rPr>
-              <w:t xml:space="preserve">            {"name": "</w:t>
-            </w:r>
-            <w:proofErr w:type="spellStart"/>
-            <w:r>
-              <w:rPr>
-                <w:rFonts w:ascii="Times New Roman" w:eastAsia="Times New Roman" w:hAnsi="Times New Roman" w:cs="Times New Roman"/>
-                <w:color w:val="000000" w:themeColor="text1"/>
-              </w:rPr>
-              <w:t>extractText</w:t>
-            </w:r>
-            <w:proofErr w:type="spellEnd"/>
-            <w:r>
-              <w:rPr>
-                <w:rFonts w:ascii="Times New Roman" w:eastAsia="Times New Roman" w:hAnsi="Times New Roman" w:cs="Times New Roman"/>
-                <w:color w:val="000000" w:themeColor="text1"/>
-              </w:rPr>
-              <w:t>",</w:t>
-            </w:r>
-            <w:r>
-              <w:br/>
-            </w:r>
-            <w:r>
-              <w:rPr>
-                <w:rFonts w:ascii="Times New Roman" w:eastAsia="Times New Roman" w:hAnsi="Times New Roman" w:cs="Times New Roman"/>
-                <w:color w:val="000000" w:themeColor="text1"/>
-              </w:rPr>
-              <w:t xml:space="preserve">            "params": {}}</w:t>
-            </w:r>
-            <w:r>
-              <w:br/>
-            </w:r>
-            <w:r>
-              <w:rPr>
-                <w:rFonts w:ascii="Times New Roman" w:eastAsia="Times New Roman" w:hAnsi="Times New Roman" w:cs="Times New Roman"/>
-                <w:color w:val="000000" w:themeColor="text1"/>
-              </w:rPr>
-              <w:t xml:space="preserve">        ],</w:t>
-            </w:r>
-            <w:r>
-              <w:br/>
-            </w:r>
-            <w:r>
-              <w:rPr>
-                <w:rFonts w:ascii="Times New Roman" w:eastAsia="Times New Roman" w:hAnsi="Times New Roman" w:cs="Times New Roman"/>
-                <w:color w:val="000000" w:themeColor="text1"/>
-              </w:rPr>
-              <w:t xml:space="preserve">        "type": "application/</w:t>
-            </w:r>
-            <w:proofErr w:type="spellStart"/>
-            <w:r>
-              <w:rPr>
-                <w:rFonts w:ascii="Times New Roman" w:eastAsia="Times New Roman" w:hAnsi="Times New Roman" w:cs="Times New Roman"/>
-                <w:color w:val="000000" w:themeColor="text1"/>
-              </w:rPr>
-              <w:t>fileExtension</w:t>
-            </w:r>
-            <w:proofErr w:type="spellEnd"/>
-            <w:r>
-              <w:rPr>
-                <w:rFonts w:ascii="Times New Roman" w:eastAsia="Times New Roman" w:hAnsi="Times New Roman" w:cs="Times New Roman"/>
-                <w:color w:val="000000" w:themeColor="text1"/>
-              </w:rPr>
-              <w:t>",</w:t>
+              <w:t xml:space="preserve">        "type": "application/fileExtension",</w:t>
             </w:r>
             <w:r>
               <w:br/>
@@ -3701,23 +2965,7 @@
                 <w:rFonts w:ascii="Times New Roman" w:eastAsia="Times New Roman" w:hAnsi="Times New Roman" w:cs="Times New Roman"/>
                 <w:color w:val="000000" w:themeColor="text1"/>
               </w:rPr>
-              <w:t xml:space="preserve">        "</w:t>
-            </w:r>
-            <w:proofErr w:type="spellStart"/>
-            <w:r>
-              <w:rPr>
-                <w:rFonts w:ascii="Times New Roman" w:eastAsia="Times New Roman" w:hAnsi="Times New Roman" w:cs="Times New Roman"/>
-                <w:color w:val="000000" w:themeColor="text1"/>
-              </w:rPr>
-              <w:t>knowledgeBase</w:t>
-            </w:r>
-            <w:proofErr w:type="spellEnd"/>
-            <w:r>
-              <w:rPr>
-                <w:rFonts w:ascii="Times New Roman" w:eastAsia="Times New Roman" w:hAnsi="Times New Roman" w:cs="Times New Roman"/>
-                <w:color w:val="000000" w:themeColor="text1"/>
-              </w:rPr>
-              <w:t>": "default",</w:t>
+              <w:t xml:space="preserve">        "knowledgeBase": "default",</w:t>
             </w:r>
             <w:r>
               <w:br/>
@@ -3790,165 +3038,37 @@
                 <w:rFonts w:ascii="Times New Roman" w:eastAsia="Times New Roman" w:hAnsi="Times New Roman" w:cs="Times New Roman"/>
                 <w:color w:val="000000" w:themeColor="text1"/>
               </w:rPr>
-              <w:t xml:space="preserve">    "</w:t>
-            </w:r>
-            <w:proofErr w:type="spellStart"/>
-            <w:r>
-              <w:rPr>
-                <w:rFonts w:ascii="Times New Roman" w:eastAsia="Times New Roman" w:hAnsi="Times New Roman" w:cs="Times New Roman"/>
-                <w:color w:val="000000" w:themeColor="text1"/>
-              </w:rPr>
-              <w:t>uploadUrl</w:t>
-            </w:r>
-            <w:proofErr w:type="spellEnd"/>
-            <w:r>
-              <w:rPr>
-                <w:rFonts w:ascii="Times New Roman" w:eastAsia="Times New Roman" w:hAnsi="Times New Roman" w:cs="Times New Roman"/>
-                <w:color w:val="000000" w:themeColor="text1"/>
-              </w:rPr>
-              <w:t>": "&lt;</w:t>
-            </w:r>
-            <w:proofErr w:type="spellStart"/>
-            <w:r>
-              <w:rPr>
-                <w:rFonts w:ascii="Times New Roman" w:eastAsia="Times New Roman" w:hAnsi="Times New Roman" w:cs="Times New Roman"/>
-                <w:color w:val="000000" w:themeColor="text1"/>
-              </w:rPr>
-              <w:t>uploadUrl</w:t>
-            </w:r>
-            <w:proofErr w:type="spellEnd"/>
-            <w:r>
-              <w:rPr>
-                <w:rFonts w:ascii="Times New Roman" w:eastAsia="Times New Roman" w:hAnsi="Times New Roman" w:cs="Times New Roman"/>
-                <w:color w:val="000000" w:themeColor="text1"/>
-              </w:rPr>
-              <w:t>&gt;",</w:t>
-            </w:r>
-            <w:r>
-              <w:br/>
-            </w:r>
-            <w:r>
-              <w:rPr>
-                <w:rFonts w:ascii="Times New Roman" w:eastAsia="Times New Roman" w:hAnsi="Times New Roman" w:cs="Times New Roman"/>
-                <w:color w:val="000000" w:themeColor="text1"/>
-              </w:rPr>
-              <w:t xml:space="preserve">    "</w:t>
-            </w:r>
-            <w:proofErr w:type="spellStart"/>
-            <w:r>
-              <w:rPr>
-                <w:rFonts w:ascii="Times New Roman" w:eastAsia="Times New Roman" w:hAnsi="Times New Roman" w:cs="Times New Roman"/>
-                <w:color w:val="000000" w:themeColor="text1"/>
-              </w:rPr>
-              <w:t>statusUrl</w:t>
-            </w:r>
-            <w:proofErr w:type="spellEnd"/>
-            <w:r>
-              <w:rPr>
-                <w:rFonts w:ascii="Times New Roman" w:eastAsia="Times New Roman" w:hAnsi="Times New Roman" w:cs="Times New Roman"/>
-                <w:color w:val="000000" w:themeColor="text1"/>
-              </w:rPr>
-              <w:t>": "&lt;</w:t>
-            </w:r>
-            <w:proofErr w:type="spellStart"/>
-            <w:r>
-              <w:rPr>
-                <w:rFonts w:ascii="Times New Roman" w:eastAsia="Times New Roman" w:hAnsi="Times New Roman" w:cs="Times New Roman"/>
-                <w:color w:val="000000" w:themeColor="text1"/>
-              </w:rPr>
-              <w:t>statusUrl</w:t>
-            </w:r>
-            <w:proofErr w:type="spellEnd"/>
-            <w:r>
-              <w:rPr>
-                <w:rFonts w:ascii="Times New Roman" w:eastAsia="Times New Roman" w:hAnsi="Times New Roman" w:cs="Times New Roman"/>
-                <w:color w:val="000000" w:themeColor="text1"/>
-              </w:rPr>
-              <w:t>&gt;",</w:t>
-            </w:r>
-            <w:r>
-              <w:br/>
-            </w:r>
-            <w:r>
-              <w:rPr>
-                <w:rFonts w:ascii="Times New Roman" w:eastAsia="Times New Roman" w:hAnsi="Times New Roman" w:cs="Times New Roman"/>
-                <w:color w:val="000000" w:themeColor="text1"/>
-              </w:rPr>
-              <w:t xml:space="preserve">    "</w:t>
-            </w:r>
-            <w:proofErr w:type="spellStart"/>
-            <w:r>
-              <w:rPr>
-                <w:rFonts w:ascii="Times New Roman" w:eastAsia="Times New Roman" w:hAnsi="Times New Roman" w:cs="Times New Roman"/>
-                <w:color w:val="000000" w:themeColor="text1"/>
-              </w:rPr>
-              <w:t>contentUrl</w:t>
-            </w:r>
-            <w:proofErr w:type="spellEnd"/>
-            <w:r>
-              <w:rPr>
-                <w:rFonts w:ascii="Times New Roman" w:eastAsia="Times New Roman" w:hAnsi="Times New Roman" w:cs="Times New Roman"/>
-                <w:color w:val="000000" w:themeColor="text1"/>
-              </w:rPr>
-              <w:t>": "&lt;</w:t>
-            </w:r>
-            <w:proofErr w:type="spellStart"/>
-            <w:r>
-              <w:rPr>
-                <w:rFonts w:ascii="Times New Roman" w:eastAsia="Times New Roman" w:hAnsi="Times New Roman" w:cs="Times New Roman"/>
-                <w:color w:val="000000" w:themeColor="text1"/>
-              </w:rPr>
-              <w:t>contentUrl</w:t>
-            </w:r>
-            <w:proofErr w:type="spellEnd"/>
-            <w:r>
-              <w:rPr>
-                <w:rFonts w:ascii="Times New Roman" w:eastAsia="Times New Roman" w:hAnsi="Times New Roman" w:cs="Times New Roman"/>
-                <w:color w:val="000000" w:themeColor="text1"/>
-              </w:rPr>
-              <w:t>&gt;",</w:t>
-            </w:r>
-            <w:r>
-              <w:br/>
-            </w:r>
-            <w:r>
-              <w:rPr>
-                <w:rFonts w:ascii="Times New Roman" w:eastAsia="Times New Roman" w:hAnsi="Times New Roman" w:cs="Times New Roman"/>
-                <w:color w:val="000000" w:themeColor="text1"/>
-              </w:rPr>
-              <w:t xml:space="preserve">    "</w:t>
-            </w:r>
-            <w:proofErr w:type="spellStart"/>
-            <w:r>
-              <w:rPr>
-                <w:rFonts w:ascii="Times New Roman" w:eastAsia="Times New Roman" w:hAnsi="Times New Roman" w:cs="Times New Roman"/>
-                <w:color w:val="000000" w:themeColor="text1"/>
-              </w:rPr>
-              <w:t>metadataUrl</w:t>
-            </w:r>
-            <w:proofErr w:type="spellEnd"/>
-            <w:r>
-              <w:rPr>
-                <w:rFonts w:ascii="Times New Roman" w:eastAsia="Times New Roman" w:hAnsi="Times New Roman" w:cs="Times New Roman"/>
-                <w:color w:val="000000" w:themeColor="text1"/>
-              </w:rPr>
-              <w:t>": "&lt;</w:t>
-            </w:r>
-            <w:proofErr w:type="spellStart"/>
-            <w:r>
-              <w:rPr>
-                <w:rFonts w:ascii="Times New Roman" w:eastAsia="Times New Roman" w:hAnsi="Times New Roman" w:cs="Times New Roman"/>
-                <w:color w:val="000000" w:themeColor="text1"/>
-              </w:rPr>
-              <w:t>metadataUrl</w:t>
-            </w:r>
-            <w:proofErr w:type="spellEnd"/>
-            <w:r>
-              <w:rPr>
-                <w:rFonts w:ascii="Times New Roman" w:eastAsia="Times New Roman" w:hAnsi="Times New Roman" w:cs="Times New Roman"/>
-                <w:color w:val="000000" w:themeColor="text1"/>
-              </w:rPr>
-              <w:t>&gt;",</w:t>
+              <w:t xml:space="preserve">    "uploadUrl": "&lt;uploadUrl&gt;",</w:t>
+            </w:r>
+            <w:r>
+              <w:br/>
+            </w:r>
+            <w:r>
+              <w:rPr>
+                <w:rFonts w:ascii="Times New Roman" w:eastAsia="Times New Roman" w:hAnsi="Times New Roman" w:cs="Times New Roman"/>
+                <w:color w:val="000000" w:themeColor="text1"/>
+              </w:rPr>
+              <w:t xml:space="preserve">    "statusUrl": "&lt;statusUrl&gt;",</w:t>
+            </w:r>
+            <w:r>
+              <w:br/>
+            </w:r>
+            <w:r>
+              <w:rPr>
+                <w:rFonts w:ascii="Times New Roman" w:eastAsia="Times New Roman" w:hAnsi="Times New Roman" w:cs="Times New Roman"/>
+                <w:color w:val="000000" w:themeColor="text1"/>
+              </w:rPr>
+              <w:t xml:space="preserve">    "contentUrl": "&lt;contentUrl&gt;",</w:t>
+            </w:r>
+            <w:r>
+              <w:br/>
+            </w:r>
+            <w:r>
+              <w:rPr>
+                <w:rFonts w:ascii="Times New Roman" w:eastAsia="Times New Roman" w:hAnsi="Times New Roman" w:cs="Times New Roman"/>
+                <w:color w:val="000000" w:themeColor="text1"/>
+              </w:rPr>
+              <w:t xml:space="preserve">    "metadataUrl": "&lt;metadataUrl&gt;",</w:t>
             </w:r>
             <w:r>
               <w:br/>
@@ -4021,7 +3141,6 @@
           <w:sz w:val="26"/>
           <w:szCs w:val="26"/>
         </w:rPr>
-        <w:lastRenderedPageBreak/>
         <w:t>Endpoint: /assistant/files/query (POST)</w:t>
       </w:r>
     </w:p>
@@ -4034,23 +3153,7 @@
           <w:rFonts w:ascii="Times New Roman" w:eastAsia="Times New Roman" w:hAnsi="Times New Roman" w:cs="Times New Roman"/>
           <w:color w:val="000000" w:themeColor="text1"/>
         </w:rPr>
-        <w:t xml:space="preserve">View a list of </w:t>
-      </w:r>
-      <w:proofErr w:type="spellStart"/>
-      <w:r>
-        <w:rPr>
-          <w:rFonts w:ascii="Times New Roman" w:eastAsia="Times New Roman" w:hAnsi="Times New Roman" w:cs="Times New Roman"/>
-          <w:color w:val="000000" w:themeColor="text1"/>
-        </w:rPr>
-        <w:t>uplaoded</w:t>
-      </w:r>
-      <w:proofErr w:type="spellEnd"/>
-      <w:r>
-        <w:rPr>
-          <w:rFonts w:ascii="Times New Roman" w:eastAsia="Times New Roman" w:hAnsi="Times New Roman" w:cs="Times New Roman"/>
-          <w:color w:val="000000" w:themeColor="text1"/>
-        </w:rPr>
-        <w:t xml:space="preserve"> Amplify data sources.</w:t>
+        <w:t>View a list of uplaoded Amplify data sources.</w:t>
       </w:r>
     </w:p>
     <w:tbl>
@@ -4150,17 +3253,16 @@
             </w:tcMar>
           </w:tcPr>
           <w:p>
-            <w:proofErr w:type="spellStart"/>
-            <w:r>
-              <w:rPr>
-                <w:rFonts w:ascii="Times New Roman" w:eastAsia="Times New Roman" w:hAnsi="Times New Roman" w:cs="Times New Roman"/>
-                <w:b/>
-                <w:bCs/>
-                <w:color w:val="000000" w:themeColor="text1"/>
-              </w:rPr>
+            <w:r>
+              <w:rPr>
+                <w:rFonts w:ascii="Times New Roman" w:eastAsia="Times New Roman" w:hAnsi="Times New Roman" w:cs="Times New Roman"/>
+                <w:b/>
+                <w:bCs/>
+                <w:color w:val="000000" w:themeColor="text1"/>
+              </w:rPr>
+              <w:lastRenderedPageBreak/>
               <w:t>startDate</w:t>
             </w:r>
-            <w:proofErr w:type="spellEnd"/>
             <w:r>
               <w:rPr>
                 <w:rFonts w:ascii="Times New Roman" w:eastAsia="Times New Roman" w:hAnsi="Times New Roman" w:cs="Times New Roman"/>
@@ -4180,25 +3282,14 @@
             <w:r>
               <w:br/>
             </w:r>
-            <w:proofErr w:type="spellStart"/>
-            <w:r>
-              <w:rPr>
-                <w:rFonts w:ascii="Times New Roman" w:eastAsia="Times New Roman" w:hAnsi="Times New Roman" w:cs="Times New Roman"/>
-                <w:b/>
-                <w:bCs/>
-                <w:color w:val="000000" w:themeColor="text1"/>
-              </w:rPr>
-              <w:t>pageSize</w:t>
-            </w:r>
-            <w:proofErr w:type="spellEnd"/>
-            <w:r>
-              <w:rPr>
-                <w:rFonts w:ascii="Times New Roman" w:eastAsia="Times New Roman" w:hAnsi="Times New Roman" w:cs="Times New Roman"/>
-                <w:b/>
-                <w:bCs/>
-                <w:color w:val="000000" w:themeColor="text1"/>
-              </w:rPr>
-              <w:t xml:space="preserve"> </w:t>
+            <w:r>
+              <w:rPr>
+                <w:rFonts w:ascii="Times New Roman" w:eastAsia="Times New Roman" w:hAnsi="Times New Roman" w:cs="Times New Roman"/>
+                <w:b/>
+                <w:bCs/>
+                <w:color w:val="000000" w:themeColor="text1"/>
+              </w:rPr>
+              <w:t xml:space="preserve">pageSize </w:t>
             </w:r>
             <w:r>
               <w:rPr>
@@ -4219,7 +3310,6 @@
             <w:r>
               <w:br/>
             </w:r>
-            <w:proofErr w:type="spellStart"/>
             <w:r>
               <w:rPr>
                 <w:rFonts w:ascii="Times New Roman" w:eastAsia="Times New Roman" w:hAnsi="Times New Roman" w:cs="Times New Roman"/>
@@ -4229,7 +3319,6 @@
               </w:rPr>
               <w:t>pageKey</w:t>
             </w:r>
-            <w:proofErr w:type="spellEnd"/>
             <w:r>
               <w:rPr>
                 <w:rFonts w:ascii="Times New Roman" w:eastAsia="Times New Roman" w:hAnsi="Times New Roman" w:cs="Times New Roman"/>
@@ -4273,25 +3362,14 @@
               </w:rPr>
               <w:t xml:space="preserve"> - </w:t>
             </w:r>
-            <w:proofErr w:type="spellStart"/>
-            <w:r>
-              <w:rPr>
-                <w:rFonts w:ascii="Times New Roman" w:eastAsia="Times New Roman" w:hAnsi="Times New Roman" w:cs="Times New Roman"/>
-                <w:b/>
-                <w:bCs/>
-                <w:color w:val="000000" w:themeColor="text1"/>
-              </w:rPr>
-              <w:t>createdAt</w:t>
-            </w:r>
-            <w:proofErr w:type="spellEnd"/>
-            <w:r>
-              <w:rPr>
-                <w:rFonts w:ascii="Times New Roman" w:eastAsia="Times New Roman" w:hAnsi="Times New Roman" w:cs="Times New Roman"/>
-                <w:b/>
-                <w:bCs/>
-                <w:color w:val="000000" w:themeColor="text1"/>
-              </w:rPr>
-              <w:t xml:space="preserve"> </w:t>
+            <w:r>
+              <w:rPr>
+                <w:rFonts w:ascii="Times New Roman" w:eastAsia="Times New Roman" w:hAnsi="Times New Roman" w:cs="Times New Roman"/>
+                <w:b/>
+                <w:bCs/>
+                <w:color w:val="000000" w:themeColor="text1"/>
+              </w:rPr>
+              <w:t xml:space="preserve">createdAt </w:t>
             </w:r>
             <w:r>
               <w:rPr>
@@ -4329,25 +3407,14 @@
             <w:r>
               <w:br/>
             </w:r>
-            <w:proofErr w:type="spellStart"/>
-            <w:r>
-              <w:rPr>
-                <w:rFonts w:ascii="Times New Roman" w:eastAsia="Times New Roman" w:hAnsi="Times New Roman" w:cs="Times New Roman"/>
-                <w:b/>
-                <w:bCs/>
-                <w:color w:val="000000" w:themeColor="text1"/>
-              </w:rPr>
-              <w:t>namePrefix</w:t>
-            </w:r>
-            <w:proofErr w:type="spellEnd"/>
-            <w:r>
-              <w:rPr>
-                <w:rFonts w:ascii="Times New Roman" w:eastAsia="Times New Roman" w:hAnsi="Times New Roman" w:cs="Times New Roman"/>
-                <w:b/>
-                <w:bCs/>
-                <w:color w:val="000000" w:themeColor="text1"/>
-              </w:rPr>
-              <w:t xml:space="preserve"> </w:t>
+            <w:r>
+              <w:rPr>
+                <w:rFonts w:ascii="Times New Roman" w:eastAsia="Times New Roman" w:hAnsi="Times New Roman" w:cs="Times New Roman"/>
+                <w:b/>
+                <w:bCs/>
+                <w:color w:val="000000" w:themeColor="text1"/>
+              </w:rPr>
+              <w:t xml:space="preserve">namePrefix </w:t>
             </w:r>
             <w:r>
               <w:rPr>
@@ -4361,25 +3428,14 @@
             <w:r>
               <w:br/>
             </w:r>
-            <w:proofErr w:type="spellStart"/>
-            <w:r>
-              <w:rPr>
-                <w:rFonts w:ascii="Times New Roman" w:eastAsia="Times New Roman" w:hAnsi="Times New Roman" w:cs="Times New Roman"/>
-                <w:b/>
-                <w:bCs/>
-                <w:color w:val="000000" w:themeColor="text1"/>
-              </w:rPr>
-              <w:t>createdAtPrefix</w:t>
-            </w:r>
-            <w:proofErr w:type="spellEnd"/>
-            <w:r>
-              <w:rPr>
-                <w:rFonts w:ascii="Times New Roman" w:eastAsia="Times New Roman" w:hAnsi="Times New Roman" w:cs="Times New Roman"/>
-                <w:b/>
-                <w:bCs/>
-                <w:color w:val="000000" w:themeColor="text1"/>
-              </w:rPr>
-              <w:t xml:space="preserve"> </w:t>
+            <w:r>
+              <w:rPr>
+                <w:rFonts w:ascii="Times New Roman" w:eastAsia="Times New Roman" w:hAnsi="Times New Roman" w:cs="Times New Roman"/>
+                <w:b/>
+                <w:bCs/>
+                <w:color w:val="000000" w:themeColor="text1"/>
+              </w:rPr>
+              <w:t xml:space="preserve">createdAtPrefix </w:t>
             </w:r>
             <w:r>
               <w:rPr>
@@ -4391,25 +3447,14 @@
             <w:r>
               <w:br/>
             </w:r>
-            <w:proofErr w:type="spellStart"/>
-            <w:r>
-              <w:rPr>
-                <w:rFonts w:ascii="Times New Roman" w:eastAsia="Times New Roman" w:hAnsi="Times New Roman" w:cs="Times New Roman"/>
-                <w:b/>
-                <w:bCs/>
-                <w:color w:val="000000" w:themeColor="text1"/>
-              </w:rPr>
-              <w:t>typePrefix</w:t>
-            </w:r>
-            <w:proofErr w:type="spellEnd"/>
-            <w:r>
-              <w:rPr>
-                <w:rFonts w:ascii="Times New Roman" w:eastAsia="Times New Roman" w:hAnsi="Times New Roman" w:cs="Times New Roman"/>
-                <w:b/>
-                <w:bCs/>
-                <w:color w:val="000000" w:themeColor="text1"/>
-              </w:rPr>
-              <w:t xml:space="preserve"> </w:t>
+            <w:r>
+              <w:rPr>
+                <w:rFonts w:ascii="Times New Roman" w:eastAsia="Times New Roman" w:hAnsi="Times New Roman" w:cs="Times New Roman"/>
+                <w:b/>
+                <w:bCs/>
+                <w:color w:val="000000" w:themeColor="text1"/>
+              </w:rPr>
+              <w:t xml:space="preserve">typePrefix </w:t>
             </w:r>
             <w:r>
               <w:rPr>
@@ -4477,25 +3522,14 @@
             <w:r>
               <w:br/>
             </w:r>
-            <w:proofErr w:type="spellStart"/>
-            <w:r>
-              <w:rPr>
-                <w:rFonts w:ascii="Times New Roman" w:eastAsia="Times New Roman" w:hAnsi="Times New Roman" w:cs="Times New Roman"/>
-                <w:b/>
-                <w:bCs/>
-                <w:color w:val="000000" w:themeColor="text1"/>
-              </w:rPr>
-              <w:t>pageIndex</w:t>
-            </w:r>
-            <w:proofErr w:type="spellEnd"/>
-            <w:r>
-              <w:rPr>
-                <w:rFonts w:ascii="Times New Roman" w:eastAsia="Times New Roman" w:hAnsi="Times New Roman" w:cs="Times New Roman"/>
-                <w:b/>
-                <w:bCs/>
-                <w:color w:val="000000" w:themeColor="text1"/>
-              </w:rPr>
-              <w:t xml:space="preserve"> </w:t>
+            <w:r>
+              <w:rPr>
+                <w:rFonts w:ascii="Times New Roman" w:eastAsia="Times New Roman" w:hAnsi="Times New Roman" w:cs="Times New Roman"/>
+                <w:b/>
+                <w:bCs/>
+                <w:color w:val="000000" w:themeColor="text1"/>
+              </w:rPr>
+              <w:t xml:space="preserve">pageIndex </w:t>
             </w:r>
             <w:r>
               <w:rPr>
@@ -4516,48 +3550,21 @@
             <w:r>
               <w:br/>
             </w:r>
-            <w:proofErr w:type="spellStart"/>
-            <w:r>
-              <w:rPr>
-                <w:rFonts w:ascii="Times New Roman" w:eastAsia="Times New Roman" w:hAnsi="Times New Roman" w:cs="Times New Roman"/>
-                <w:b/>
-                <w:bCs/>
-                <w:color w:val="000000" w:themeColor="text1"/>
-              </w:rPr>
-              <w:t>forwardScan</w:t>
-            </w:r>
-            <w:proofErr w:type="spellEnd"/>
-            <w:r>
-              <w:rPr>
-                <w:rFonts w:ascii="Times New Roman" w:eastAsia="Times New Roman" w:hAnsi="Times New Roman" w:cs="Times New Roman"/>
-                <w:b/>
-                <w:bCs/>
-                <w:color w:val="000000" w:themeColor="text1"/>
-              </w:rPr>
-              <w:t xml:space="preserve"> </w:t>
-            </w:r>
-            <w:r>
-              <w:rPr>
-                <w:rFonts w:ascii="Times New Roman" w:eastAsia="Times New Roman" w:hAnsi="Times New Roman" w:cs="Times New Roman"/>
-                <w:color w:val="000000" w:themeColor="text1"/>
-              </w:rPr>
-              <w:t>(</w:t>
-            </w:r>
-            <w:proofErr w:type="spellStart"/>
-            <w:r>
-              <w:rPr>
-                <w:rFonts w:ascii="Times New Roman" w:eastAsia="Times New Roman" w:hAnsi="Times New Roman" w:cs="Times New Roman"/>
-                <w:color w:val="000000" w:themeColor="text1"/>
-              </w:rPr>
-              <w:t>boolean</w:t>
-            </w:r>
-            <w:proofErr w:type="spellEnd"/>
-            <w:r>
-              <w:rPr>
-                <w:rFonts w:ascii="Times New Roman" w:eastAsia="Times New Roman" w:hAnsi="Times New Roman" w:cs="Times New Roman"/>
-                <w:color w:val="000000" w:themeColor="text1"/>
-              </w:rPr>
-              <w:t xml:space="preserve">): </w:t>
+            <w:r>
+              <w:rPr>
+                <w:rFonts w:ascii="Times New Roman" w:eastAsia="Times New Roman" w:hAnsi="Times New Roman" w:cs="Times New Roman"/>
+                <w:b/>
+                <w:bCs/>
+                <w:color w:val="000000" w:themeColor="text1"/>
+              </w:rPr>
+              <w:t xml:space="preserve">forwardScan </w:t>
+            </w:r>
+            <w:r>
+              <w:rPr>
+                <w:rFonts w:ascii="Times New Roman" w:eastAsia="Times New Roman" w:hAnsi="Times New Roman" w:cs="Times New Roman"/>
+                <w:color w:val="000000" w:themeColor="text1"/>
+              </w:rPr>
+              <w:t xml:space="preserve">(boolean): </w:t>
             </w:r>
           </w:p>
           <w:p>
@@ -4571,25 +3578,14 @@
             <w:r>
               <w:br/>
             </w:r>
-            <w:proofErr w:type="spellStart"/>
-            <w:r>
-              <w:rPr>
-                <w:rFonts w:ascii="Times New Roman" w:eastAsia="Times New Roman" w:hAnsi="Times New Roman" w:cs="Times New Roman"/>
-                <w:b/>
-                <w:bCs/>
-                <w:color w:val="000000" w:themeColor="text1"/>
-              </w:rPr>
-              <w:t>sortIndex</w:t>
-            </w:r>
-            <w:proofErr w:type="spellEnd"/>
-            <w:r>
-              <w:rPr>
-                <w:rFonts w:ascii="Times New Roman" w:eastAsia="Times New Roman" w:hAnsi="Times New Roman" w:cs="Times New Roman"/>
-                <w:b/>
-                <w:bCs/>
-                <w:color w:val="000000" w:themeColor="text1"/>
-              </w:rPr>
-              <w:t xml:space="preserve"> </w:t>
+            <w:r>
+              <w:rPr>
+                <w:rFonts w:ascii="Times New Roman" w:eastAsia="Times New Roman" w:hAnsi="Times New Roman" w:cs="Times New Roman"/>
+                <w:b/>
+                <w:bCs/>
+                <w:color w:val="000000" w:themeColor="text1"/>
+              </w:rPr>
+              <w:t xml:space="preserve">sortIndex </w:t>
             </w:r>
             <w:r>
               <w:rPr>
@@ -4605,23 +3601,7 @@
                 <w:rFonts w:ascii="Times New Roman" w:eastAsia="Times New Roman" w:hAnsi="Times New Roman" w:cs="Times New Roman"/>
                 <w:color w:val="000000" w:themeColor="text1"/>
               </w:rPr>
-              <w:t xml:space="preserve">   Default is </w:t>
-            </w:r>
-            <w:proofErr w:type="spellStart"/>
-            <w:r>
-              <w:rPr>
-                <w:rFonts w:ascii="Times New Roman" w:eastAsia="Times New Roman" w:hAnsi="Times New Roman" w:cs="Times New Roman"/>
-                <w:color w:val="000000" w:themeColor="text1"/>
-              </w:rPr>
-              <w:t>createdAt</w:t>
-            </w:r>
-            <w:proofErr w:type="spellEnd"/>
-            <w:r>
-              <w:rPr>
-                <w:rFonts w:ascii="Times New Roman" w:eastAsia="Times New Roman" w:hAnsi="Times New Roman" w:cs="Times New Roman"/>
-                <w:color w:val="000000" w:themeColor="text1"/>
-              </w:rPr>
-              <w:t>.</w:t>
+              <w:t xml:space="preserve">   Default is createdAt.</w:t>
             </w:r>
           </w:p>
         </w:tc>
@@ -4664,17 +3644,8 @@
                 <w:rFonts w:ascii="Times New Roman" w:eastAsia="Times New Roman" w:hAnsi="Times New Roman" w:cs="Times New Roman"/>
                 <w:color w:val="000000" w:themeColor="text1"/>
               </w:rPr>
-              <w:t>Content: application/</w:t>
-            </w:r>
-            <w:proofErr w:type="spellStart"/>
-            <w:r>
-              <w:rPr>
-                <w:rFonts w:ascii="Times New Roman" w:eastAsia="Times New Roman" w:hAnsi="Times New Roman" w:cs="Times New Roman"/>
-                <w:color w:val="000000" w:themeColor="text1"/>
-              </w:rPr>
-              <w:t>json</w:t>
-            </w:r>
-            <w:proofErr w:type="spellEnd"/>
+              <w:t>Content: application/json</w:t>
+            </w:r>
             <w:r>
               <w:br/>
             </w:r>
@@ -4699,23 +3670,7 @@
                 <w:rFonts w:ascii="Times New Roman" w:eastAsia="Times New Roman" w:hAnsi="Times New Roman" w:cs="Times New Roman"/>
                 <w:color w:val="000000" w:themeColor="text1"/>
               </w:rPr>
-              <w:t>(</w:t>
-            </w:r>
-            <w:proofErr w:type="spellStart"/>
-            <w:r>
-              <w:rPr>
-                <w:rFonts w:ascii="Times New Roman" w:eastAsia="Times New Roman" w:hAnsi="Times New Roman" w:cs="Times New Roman"/>
-                <w:color w:val="000000" w:themeColor="text1"/>
-              </w:rPr>
-              <w:t>boolean</w:t>
-            </w:r>
-            <w:proofErr w:type="spellEnd"/>
-            <w:r>
-              <w:rPr>
-                <w:rFonts w:ascii="Times New Roman" w:eastAsia="Times New Roman" w:hAnsi="Times New Roman" w:cs="Times New Roman"/>
-                <w:color w:val="000000" w:themeColor="text1"/>
-              </w:rPr>
-              <w:t>)</w:t>
+              <w:t>(boolean)</w:t>
             </w:r>
             <w:r>
               <w:br/>
@@ -4779,7 +3734,6 @@
               </w:rPr>
               <w:t xml:space="preserve">    </w:t>
             </w:r>
-            <w:proofErr w:type="spellStart"/>
             <w:r>
               <w:rPr>
                 <w:rFonts w:ascii="Times New Roman" w:eastAsia="Times New Roman" w:hAnsi="Times New Roman" w:cs="Times New Roman"/>
@@ -4789,7 +3743,6 @@
               </w:rPr>
               <w:t>pageKey</w:t>
             </w:r>
-            <w:proofErr w:type="spellEnd"/>
             <w:r>
               <w:rPr>
                 <w:rFonts w:ascii="Times New Roman" w:eastAsia="Times New Roman" w:hAnsi="Times New Roman" w:cs="Times New Roman"/>
@@ -4887,94 +3840,37 @@
                 <w:rFonts w:ascii="Times New Roman" w:eastAsia="Times New Roman" w:hAnsi="Times New Roman" w:cs="Times New Roman"/>
                 <w:color w:val="000000" w:themeColor="text1"/>
               </w:rPr>
-              <w:t xml:space="preserve">    "data</w:t>
-            </w:r>
-            <w:proofErr w:type="gramStart"/>
-            <w:r>
-              <w:rPr>
-                <w:rFonts w:ascii="Times New Roman" w:eastAsia="Times New Roman" w:hAnsi="Times New Roman" w:cs="Times New Roman"/>
-                <w:color w:val="000000" w:themeColor="text1"/>
-              </w:rPr>
-              <w:t>":{</w:t>
-            </w:r>
-            <w:proofErr w:type="gramEnd"/>
-            <w:r>
-              <w:br/>
-            </w:r>
-            <w:r>
-              <w:rPr>
-                <w:rFonts w:ascii="Times New Roman" w:eastAsia="Times New Roman" w:hAnsi="Times New Roman" w:cs="Times New Roman"/>
-                <w:color w:val="000000" w:themeColor="text1"/>
-              </w:rPr>
-              <w:t xml:space="preserve">        "</w:t>
-            </w:r>
-            <w:proofErr w:type="spellStart"/>
-            <w:r>
-              <w:rPr>
-                <w:rFonts w:ascii="Times New Roman" w:eastAsia="Times New Roman" w:hAnsi="Times New Roman" w:cs="Times New Roman"/>
-                <w:color w:val="000000" w:themeColor="text1"/>
-              </w:rPr>
-              <w:t>pageSize</w:t>
-            </w:r>
-            <w:proofErr w:type="spellEnd"/>
-            <w:r>
-              <w:rPr>
-                <w:rFonts w:ascii="Times New Roman" w:eastAsia="Times New Roman" w:hAnsi="Times New Roman" w:cs="Times New Roman"/>
-                <w:color w:val="000000" w:themeColor="text1"/>
-              </w:rPr>
-              <w:t>": 2,</w:t>
-            </w:r>
-            <w:r>
-              <w:br/>
-            </w:r>
-            <w:r>
-              <w:rPr>
-                <w:rFonts w:ascii="Times New Roman" w:eastAsia="Times New Roman" w:hAnsi="Times New Roman" w:cs="Times New Roman"/>
-                <w:color w:val="000000" w:themeColor="text1"/>
-              </w:rPr>
-              <w:t xml:space="preserve">        "</w:t>
-            </w:r>
-            <w:proofErr w:type="spellStart"/>
-            <w:r>
-              <w:rPr>
-                <w:rFonts w:ascii="Times New Roman" w:eastAsia="Times New Roman" w:hAnsi="Times New Roman" w:cs="Times New Roman"/>
-                <w:color w:val="000000" w:themeColor="text1"/>
-              </w:rPr>
-              <w:t>sortIndex</w:t>
-            </w:r>
-            <w:proofErr w:type="spellEnd"/>
-            <w:r>
-              <w:rPr>
-                <w:rFonts w:ascii="Times New Roman" w:eastAsia="Times New Roman" w:hAnsi="Times New Roman" w:cs="Times New Roman"/>
-                <w:color w:val="000000" w:themeColor="text1"/>
-              </w:rPr>
-              <w:t>": "",</w:t>
-            </w:r>
-            <w:r>
-              <w:br/>
-            </w:r>
-            <w:r>
-              <w:rPr>
-                <w:rFonts w:ascii="Times New Roman" w:eastAsia="Times New Roman" w:hAnsi="Times New Roman" w:cs="Times New Roman"/>
-                <w:color w:val="000000" w:themeColor="text1"/>
-              </w:rPr>
-              <w:t xml:space="preserve">        "</w:t>
-            </w:r>
-            <w:proofErr w:type="spellStart"/>
-            <w:r>
-              <w:rPr>
-                <w:rFonts w:ascii="Times New Roman" w:eastAsia="Times New Roman" w:hAnsi="Times New Roman" w:cs="Times New Roman"/>
-                <w:color w:val="000000" w:themeColor="text1"/>
-              </w:rPr>
-              <w:t>forwardScan</w:t>
-            </w:r>
-            <w:proofErr w:type="spellEnd"/>
-            <w:r>
-              <w:rPr>
-                <w:rFonts w:ascii="Times New Roman" w:eastAsia="Times New Roman" w:hAnsi="Times New Roman" w:cs="Times New Roman"/>
-                <w:color w:val="000000" w:themeColor="text1"/>
-              </w:rPr>
-              <w:t>": false</w:t>
+              <w:t xml:space="preserve">    "data":{</w:t>
+            </w:r>
+            <w:r>
+              <w:br/>
+            </w:r>
+            <w:r>
+              <w:rPr>
+                <w:rFonts w:ascii="Times New Roman" w:eastAsia="Times New Roman" w:hAnsi="Times New Roman" w:cs="Times New Roman"/>
+                <w:color w:val="000000" w:themeColor="text1"/>
+              </w:rPr>
+              <w:t xml:space="preserve">        "pageSize": 2,</w:t>
+            </w:r>
+            <w:r>
+              <w:br/>
+            </w:r>
+            <w:r>
+              <w:rPr>
+                <w:rFonts w:ascii="Times New Roman" w:eastAsia="Times New Roman" w:hAnsi="Times New Roman" w:cs="Times New Roman"/>
+                <w:color w:val="000000" w:themeColor="text1"/>
+              </w:rPr>
+              <w:t xml:space="preserve">        "sortIndex": "",</w:t>
+            </w:r>
+            <w:r>
+              <w:br/>
+            </w:r>
+            <w:r>
+              <w:rPr>
+                <w:rFonts w:ascii="Times New Roman" w:eastAsia="Times New Roman" w:hAnsi="Times New Roman" w:cs="Times New Roman"/>
+                <w:color w:val="000000" w:themeColor="text1"/>
+              </w:rPr>
+              <w:t xml:space="preserve">        "forwardScan": false</w:t>
             </w:r>
             <w:r>
               <w:br/>
@@ -5068,55 +3964,138 @@
                 <w:rFonts w:ascii="Times New Roman" w:eastAsia="Times New Roman" w:hAnsi="Times New Roman" w:cs="Times New Roman"/>
                 <w:color w:val="000000" w:themeColor="text1"/>
               </w:rPr>
+              <w:t xml:space="preserve">                "createdAt": "2024-07-15T17:12:45.046682",</w:t>
+            </w:r>
+            <w:r>
+              <w:br/>
+            </w:r>
+            <w:r>
+              <w:rPr>
+                <w:rFonts w:ascii="Times New Roman" w:eastAsia="Times New Roman" w:hAnsi="Times New Roman" w:cs="Times New Roman"/>
+                <w:color w:val="000000" w:themeColor="text1"/>
+              </w:rPr>
+              <w:t xml:space="preserve">                "updatedBy": "</w:t>
+            </w:r>
+            <w:r>
+              <w:rPr>
+                <w:rFonts w:ascii="Times New Roman" w:eastAsia="Times New Roman" w:hAnsi="Times New Roman" w:cs="Times New Roman"/>
+              </w:rPr>
+              <w:t>yourEmail@vanderbilt.edu</w:t>
+            </w:r>
+            <w:r>
+              <w:rPr>
+                <w:rFonts w:ascii="Times New Roman" w:eastAsia="Times New Roman" w:hAnsi="Times New Roman" w:cs="Times New Roman"/>
+                <w:color w:val="000000" w:themeColor="text1"/>
+              </w:rPr>
+              <w:t>",</w:t>
+            </w:r>
+            <w:r>
+              <w:br/>
+            </w:r>
+            <w:r>
+              <w:rPr>
+                <w:rFonts w:ascii="Times New Roman" w:eastAsia="Times New Roman" w:hAnsi="Times New Roman" w:cs="Times New Roman"/>
+                <w:color w:val="000000" w:themeColor="text1"/>
+              </w:rPr>
+              <w:t xml:space="preserve">                "createdBy": "</w:t>
+            </w:r>
+            <w:r>
+              <w:rPr>
+                <w:rFonts w:ascii="Times New Roman" w:eastAsia="Times New Roman" w:hAnsi="Times New Roman" w:cs="Times New Roman"/>
+              </w:rPr>
+              <w:t>yourEmail@vanderbilt.edu</w:t>
+            </w:r>
+            <w:r>
+              <w:rPr>
+                <w:rFonts w:ascii="Times New Roman" w:eastAsia="Times New Roman" w:hAnsi="Times New Roman" w:cs="Times New Roman"/>
+                <w:color w:val="000000" w:themeColor="text1"/>
+              </w:rPr>
+              <w:t>",</w:t>
+            </w:r>
+            <w:r>
+              <w:br/>
+            </w:r>
+            <w:r>
+              <w:rPr>
+                <w:rFonts w:ascii="Times New Roman" w:eastAsia="Times New Roman" w:hAnsi="Times New Roman" w:cs="Times New Roman"/>
+                <w:color w:val="000000" w:themeColor="text1"/>
+              </w:rPr>
+              <w:t xml:space="preserve">                "name": "fileName.doc",</w:t>
+            </w:r>
+            <w:r>
+              <w:br/>
+            </w:r>
+            <w:r>
+              <w:rPr>
+                <w:rFonts w:ascii="Times New Roman" w:eastAsia="Times New Roman" w:hAnsi="Times New Roman" w:cs="Times New Roman"/>
+                <w:color w:val="000000" w:themeColor="text1"/>
+              </w:rPr>
+              <w:t xml:space="preserve">                "knowledgeBase": "default",</w:t>
+            </w:r>
+            <w:r>
+              <w:br/>
+            </w:r>
+            <w:r>
+              <w:rPr>
+                <w:rFonts w:ascii="Times New Roman" w:eastAsia="Times New Roman" w:hAnsi="Times New Roman" w:cs="Times New Roman"/>
+                <w:color w:val="000000" w:themeColor="text1"/>
+              </w:rPr>
+              <w:t xml:space="preserve">                "data": {},</w:t>
+            </w:r>
+            <w:r>
+              <w:br/>
+            </w:r>
+            <w:r>
+              <w:rPr>
+                <w:rFonts w:ascii="Times New Roman" w:eastAsia="Times New Roman" w:hAnsi="Times New Roman" w:cs="Times New Roman"/>
+                <w:color w:val="000000" w:themeColor="text1"/>
+              </w:rPr>
+              <w:t xml:space="preserve">                "updatedAt": "2024-07-15T17:12:45.046700",</w:t>
+            </w:r>
+            <w:r>
+              <w:br/>
+            </w:r>
+            <w:r>
+              <w:rPr>
+                <w:rFonts w:ascii="Times New Roman" w:eastAsia="Times New Roman" w:hAnsi="Times New Roman" w:cs="Times New Roman"/>
+                <w:color w:val="000000" w:themeColor="text1"/>
+              </w:rPr>
+              <w:t xml:space="preserve">                "totalTokens": 12644,</w:t>
+            </w:r>
+            <w:r>
+              <w:br/>
+            </w:r>
+            <w:r>
+              <w:rPr>
+                <w:rFonts w:ascii="Times New Roman" w:eastAsia="Times New Roman" w:hAnsi="Times New Roman" w:cs="Times New Roman"/>
+                <w:color w:val="000000" w:themeColor="text1"/>
+              </w:rPr>
+              <w:t xml:space="preserve">                "dochash": "25ef6a3e472d8dbe501915c1",</w:t>
+            </w:r>
+            <w:r>
+              <w:br/>
+            </w:r>
+            <w:r>
+              <w:rPr>
+                <w:rFonts w:ascii="Times New Roman" w:eastAsia="Times New Roman" w:hAnsi="Times New Roman" w:cs="Times New Roman"/>
+                <w:color w:val="000000" w:themeColor="text1"/>
+              </w:rPr>
+              <w:t xml:space="preserve">                "id":    </w:t>
+            </w:r>
+          </w:p>
+          <w:p>
+            <w:r>
+              <w:rPr>
+                <w:rFonts w:ascii="Times New Roman" w:eastAsia="Times New Roman" w:hAnsi="Times New Roman" w:cs="Times New Roman"/>
+                <w:color w:val="000000" w:themeColor="text1"/>
+              </w:rPr>
               <w:t xml:space="preserve">                "</w:t>
             </w:r>
-            <w:proofErr w:type="spellStart"/>
-            <w:r>
-              <w:rPr>
-                <w:rFonts w:ascii="Times New Roman" w:eastAsia="Times New Roman" w:hAnsi="Times New Roman" w:cs="Times New Roman"/>
-                <w:color w:val="000000" w:themeColor="text1"/>
-              </w:rPr>
-              <w:t>createdAt</w:t>
-            </w:r>
-            <w:proofErr w:type="spellEnd"/>
-            <w:r>
-              <w:rPr>
-                <w:rFonts w:ascii="Times New Roman" w:eastAsia="Times New Roman" w:hAnsi="Times New Roman" w:cs="Times New Roman"/>
-                <w:color w:val="000000" w:themeColor="text1"/>
-              </w:rPr>
-              <w:t>": "2024-07-15T17:12:45.046682",</w:t>
-            </w:r>
-            <w:r>
-              <w:br/>
-            </w:r>
-            <w:r>
-              <w:rPr>
-                <w:rFonts w:ascii="Times New Roman" w:eastAsia="Times New Roman" w:hAnsi="Times New Roman" w:cs="Times New Roman"/>
-                <w:color w:val="000000" w:themeColor="text1"/>
-              </w:rPr>
-              <w:t xml:space="preserve">                "</w:t>
-            </w:r>
-            <w:proofErr w:type="spellStart"/>
-            <w:r>
-              <w:rPr>
-                <w:rFonts w:ascii="Times New Roman" w:eastAsia="Times New Roman" w:hAnsi="Times New Roman" w:cs="Times New Roman"/>
-                <w:color w:val="000000" w:themeColor="text1"/>
-              </w:rPr>
-              <w:t>updatedBy</w:t>
-            </w:r>
-            <w:proofErr w:type="spellEnd"/>
-            <w:r>
-              <w:rPr>
-                <w:rFonts w:ascii="Times New Roman" w:eastAsia="Times New Roman" w:hAnsi="Times New Roman" w:cs="Times New Roman"/>
-                <w:color w:val="000000" w:themeColor="text1"/>
-              </w:rPr>
-              <w:t>": "</w:t>
-            </w:r>
-            <w:r>
-              <w:rPr>
-                <w:rFonts w:ascii="Times New Roman" w:eastAsia="Times New Roman" w:hAnsi="Times New Roman" w:cs="Times New Roman"/>
-              </w:rPr>
-              <w:t>yourEmail@vanderbilt.edu</w:t>
+            <w:r>
+              <w:rPr>
+                <w:rFonts w:ascii="Times New Roman" w:eastAsia="Times New Roman" w:hAnsi="Times New Roman" w:cs="Times New Roman"/>
+              </w:rPr>
+              <w:t>yourEmail@vanderbilt.edu/date/2389020943.json</w:t>
             </w:r>
             <w:r>
               <w:rPr>
@@ -5133,281 +4112,38 @@
                 <w:rFonts w:ascii="Times New Roman" w:eastAsia="Times New Roman" w:hAnsi="Times New Roman" w:cs="Times New Roman"/>
                 <w:color w:val="000000" w:themeColor="text1"/>
               </w:rPr>
-              <w:t xml:space="preserve">                "</w:t>
-            </w:r>
-            <w:proofErr w:type="spellStart"/>
-            <w:r>
-              <w:rPr>
-                <w:rFonts w:ascii="Times New Roman" w:eastAsia="Times New Roman" w:hAnsi="Times New Roman" w:cs="Times New Roman"/>
-                <w:color w:val="000000" w:themeColor="text1"/>
-              </w:rPr>
-              <w:t>createdBy</w:t>
-            </w:r>
-            <w:proofErr w:type="spellEnd"/>
-            <w:r>
-              <w:rPr>
-                <w:rFonts w:ascii="Times New Roman" w:eastAsia="Times New Roman" w:hAnsi="Times New Roman" w:cs="Times New Roman"/>
-                <w:color w:val="000000" w:themeColor="text1"/>
-              </w:rPr>
-              <w:t>": "</w:t>
-            </w:r>
-            <w:r>
-              <w:rPr>
-                <w:rFonts w:ascii="Times New Roman" w:eastAsia="Times New Roman" w:hAnsi="Times New Roman" w:cs="Times New Roman"/>
-              </w:rPr>
-              <w:t>yourEmail@vanderbilt.edu</w:t>
-            </w:r>
-            <w:r>
-              <w:rPr>
-                <w:rFonts w:ascii="Times New Roman" w:eastAsia="Times New Roman" w:hAnsi="Times New Roman" w:cs="Times New Roman"/>
-                <w:color w:val="000000" w:themeColor="text1"/>
-              </w:rPr>
-              <w:t>",</w:t>
-            </w:r>
-            <w:r>
-              <w:br/>
-            </w:r>
-            <w:r>
-              <w:rPr>
-                <w:rFonts w:ascii="Times New Roman" w:eastAsia="Times New Roman" w:hAnsi="Times New Roman" w:cs="Times New Roman"/>
-                <w:color w:val="000000" w:themeColor="text1"/>
-              </w:rPr>
-              <w:t xml:space="preserve">                "name": "fileName.doc",</w:t>
-            </w:r>
-            <w:r>
-              <w:br/>
-            </w:r>
-            <w:r>
-              <w:rPr>
-                <w:rFonts w:ascii="Times New Roman" w:eastAsia="Times New Roman" w:hAnsi="Times New Roman" w:cs="Times New Roman"/>
-                <w:color w:val="000000" w:themeColor="text1"/>
-              </w:rPr>
-              <w:t xml:space="preserve">                "</w:t>
-            </w:r>
-            <w:proofErr w:type="spellStart"/>
-            <w:r>
-              <w:rPr>
-                <w:rFonts w:ascii="Times New Roman" w:eastAsia="Times New Roman" w:hAnsi="Times New Roman" w:cs="Times New Roman"/>
-                <w:color w:val="000000" w:themeColor="text1"/>
-              </w:rPr>
-              <w:t>knowledgeBase</w:t>
-            </w:r>
-            <w:proofErr w:type="spellEnd"/>
-            <w:r>
-              <w:rPr>
-                <w:rFonts w:ascii="Times New Roman" w:eastAsia="Times New Roman" w:hAnsi="Times New Roman" w:cs="Times New Roman"/>
-                <w:color w:val="000000" w:themeColor="text1"/>
-              </w:rPr>
-              <w:t>": "default",</w:t>
-            </w:r>
-            <w:r>
-              <w:br/>
-            </w:r>
-            <w:r>
-              <w:rPr>
-                <w:rFonts w:ascii="Times New Roman" w:eastAsia="Times New Roman" w:hAnsi="Times New Roman" w:cs="Times New Roman"/>
-                <w:color w:val="000000" w:themeColor="text1"/>
-              </w:rPr>
-              <w:t xml:space="preserve">                "data": {},</w:t>
-            </w:r>
-            <w:r>
-              <w:br/>
-            </w:r>
-            <w:r>
-              <w:rPr>
-                <w:rFonts w:ascii="Times New Roman" w:eastAsia="Times New Roman" w:hAnsi="Times New Roman" w:cs="Times New Roman"/>
-                <w:color w:val="000000" w:themeColor="text1"/>
-              </w:rPr>
-              <w:t xml:space="preserve">                "</w:t>
-            </w:r>
-            <w:proofErr w:type="spellStart"/>
-            <w:r>
-              <w:rPr>
-                <w:rFonts w:ascii="Times New Roman" w:eastAsia="Times New Roman" w:hAnsi="Times New Roman" w:cs="Times New Roman"/>
-                <w:color w:val="000000" w:themeColor="text1"/>
-              </w:rPr>
-              <w:t>updatedAt</w:t>
-            </w:r>
-            <w:proofErr w:type="spellEnd"/>
-            <w:r>
-              <w:rPr>
-                <w:rFonts w:ascii="Times New Roman" w:eastAsia="Times New Roman" w:hAnsi="Times New Roman" w:cs="Times New Roman"/>
-                <w:color w:val="000000" w:themeColor="text1"/>
-              </w:rPr>
-              <w:t>": "2024-07-15T17:12:45.046700",</w:t>
-            </w:r>
-            <w:r>
-              <w:br/>
-            </w:r>
-            <w:r>
-              <w:rPr>
-                <w:rFonts w:ascii="Times New Roman" w:eastAsia="Times New Roman" w:hAnsi="Times New Roman" w:cs="Times New Roman"/>
-                <w:color w:val="000000" w:themeColor="text1"/>
-              </w:rPr>
-              <w:t xml:space="preserve">                "</w:t>
-            </w:r>
-            <w:proofErr w:type="spellStart"/>
-            <w:r>
-              <w:rPr>
-                <w:rFonts w:ascii="Times New Roman" w:eastAsia="Times New Roman" w:hAnsi="Times New Roman" w:cs="Times New Roman"/>
-                <w:color w:val="000000" w:themeColor="text1"/>
-              </w:rPr>
-              <w:t>totalTokens</w:t>
-            </w:r>
-            <w:proofErr w:type="spellEnd"/>
-            <w:r>
-              <w:rPr>
-                <w:rFonts w:ascii="Times New Roman" w:eastAsia="Times New Roman" w:hAnsi="Times New Roman" w:cs="Times New Roman"/>
-                <w:color w:val="000000" w:themeColor="text1"/>
-              </w:rPr>
-              <w:t>": 12644,</w:t>
-            </w:r>
-            <w:r>
-              <w:br/>
-            </w:r>
-            <w:r>
-              <w:rPr>
-                <w:rFonts w:ascii="Times New Roman" w:eastAsia="Times New Roman" w:hAnsi="Times New Roman" w:cs="Times New Roman"/>
-                <w:color w:val="000000" w:themeColor="text1"/>
-              </w:rPr>
-              <w:t xml:space="preserve">                "</w:t>
-            </w:r>
-            <w:proofErr w:type="spellStart"/>
-            <w:r>
-              <w:rPr>
-                <w:rFonts w:ascii="Times New Roman" w:eastAsia="Times New Roman" w:hAnsi="Times New Roman" w:cs="Times New Roman"/>
-                <w:color w:val="000000" w:themeColor="text1"/>
-              </w:rPr>
-              <w:t>dochash</w:t>
-            </w:r>
-            <w:proofErr w:type="spellEnd"/>
-            <w:r>
-              <w:rPr>
-                <w:rFonts w:ascii="Times New Roman" w:eastAsia="Times New Roman" w:hAnsi="Times New Roman" w:cs="Times New Roman"/>
-                <w:color w:val="000000" w:themeColor="text1"/>
-              </w:rPr>
-              <w:t>": "25ef6a3e472d8dbe501915c1",</w:t>
-            </w:r>
-            <w:r>
-              <w:br/>
-            </w:r>
-            <w:r>
-              <w:rPr>
-                <w:rFonts w:ascii="Times New Roman" w:eastAsia="Times New Roman" w:hAnsi="Times New Roman" w:cs="Times New Roman"/>
-                <w:color w:val="000000" w:themeColor="text1"/>
-              </w:rPr>
-              <w:t xml:space="preserve">                "id":    </w:t>
-            </w:r>
-          </w:p>
-          <w:p>
+              <w:t xml:space="preserve">                "tags": [],</w:t>
+            </w:r>
+            <w:r>
+              <w:br/>
+            </w:r>
+            <w:r>
+              <w:rPr>
+                <w:rFonts w:ascii="Times New Roman" w:eastAsia="Times New Roman" w:hAnsi="Times New Roman" w:cs="Times New Roman"/>
+                <w:color w:val="000000" w:themeColor="text1"/>
+              </w:rPr>
+              <w:t xml:space="preserve">                "totalItems": 1025,</w:t>
+            </w:r>
+            <w:r>
+              <w:br/>
+            </w:r>
             <w:r>
               <w:rPr>
                 <w:rFonts w:ascii="Times New Roman" w:eastAsia="Times New Roman" w:hAnsi="Times New Roman" w:cs="Times New Roman"/>
                 <w:color w:val="000000" w:themeColor="text1"/>
               </w:rPr>
               <w:lastRenderedPageBreak/>
-              <w:t xml:space="preserve">                "</w:t>
-            </w:r>
-            <w:r>
-              <w:rPr>
-                <w:rFonts w:ascii="Times New Roman" w:eastAsia="Times New Roman" w:hAnsi="Times New Roman" w:cs="Times New Roman"/>
-              </w:rPr>
-              <w:t>yourEmail@vanderbilt.edu/date/2389020943.json</w:t>
-            </w:r>
-            <w:r>
-              <w:rPr>
-                <w:rFonts w:ascii="Times New Roman" w:eastAsia="Times New Roman" w:hAnsi="Times New Roman" w:cs="Times New Roman"/>
-                <w:color w:val="000000" w:themeColor="text1"/>
-              </w:rPr>
-              <w:t>",</w:t>
-            </w:r>
-            <w:r>
-              <w:br/>
-            </w:r>
-            <w:r>
-              <w:rPr>
-                <w:rFonts w:ascii="Times New Roman" w:eastAsia="Times New Roman" w:hAnsi="Times New Roman" w:cs="Times New Roman"/>
-                <w:color w:val="000000" w:themeColor="text1"/>
-              </w:rPr>
-              <w:t xml:space="preserve">                "tags": [],</w:t>
-            </w:r>
-            <w:r>
-              <w:br/>
-            </w:r>
-            <w:r>
-              <w:rPr>
-                <w:rFonts w:ascii="Times New Roman" w:eastAsia="Times New Roman" w:hAnsi="Times New Roman" w:cs="Times New Roman"/>
-                <w:color w:val="000000" w:themeColor="text1"/>
-              </w:rPr>
-              <w:t xml:space="preserve">                "</w:t>
-            </w:r>
-            <w:proofErr w:type="spellStart"/>
-            <w:r>
-              <w:rPr>
-                <w:rFonts w:ascii="Times New Roman" w:eastAsia="Times New Roman" w:hAnsi="Times New Roman" w:cs="Times New Roman"/>
-                <w:color w:val="000000" w:themeColor="text1"/>
-              </w:rPr>
-              <w:t>totalItems</w:t>
-            </w:r>
-            <w:proofErr w:type="spellEnd"/>
-            <w:r>
-              <w:rPr>
-                <w:rFonts w:ascii="Times New Roman" w:eastAsia="Times New Roman" w:hAnsi="Times New Roman" w:cs="Times New Roman"/>
-                <w:color w:val="000000" w:themeColor="text1"/>
-              </w:rPr>
-              <w:t>": 1025,</w:t>
-            </w:r>
-            <w:r>
-              <w:br/>
-            </w:r>
-            <w:r>
-              <w:rPr>
-                <w:rFonts w:ascii="Times New Roman" w:eastAsia="Times New Roman" w:hAnsi="Times New Roman" w:cs="Times New Roman"/>
-                <w:color w:val="000000" w:themeColor="text1"/>
-              </w:rPr>
-              <w:t xml:space="preserve">                "type": "application/</w:t>
-            </w:r>
-            <w:proofErr w:type="spellStart"/>
-            <w:r>
-              <w:rPr>
-                <w:rFonts w:ascii="Times New Roman" w:eastAsia="Times New Roman" w:hAnsi="Times New Roman" w:cs="Times New Roman"/>
-                <w:color w:val="000000" w:themeColor="text1"/>
-              </w:rPr>
-              <w:t>fileExtension</w:t>
-            </w:r>
-            <w:proofErr w:type="spellEnd"/>
-            <w:r>
-              <w:rPr>
-                <w:rFonts w:ascii="Times New Roman" w:eastAsia="Times New Roman" w:hAnsi="Times New Roman" w:cs="Times New Roman"/>
-                <w:color w:val="000000" w:themeColor="text1"/>
-              </w:rPr>
-              <w:t>"</w:t>
-            </w:r>
-            <w:r>
-              <w:br/>
-            </w:r>
-            <w:r>
-              <w:rPr>
-                <w:rFonts w:ascii="Times New Roman" w:eastAsia="Times New Roman" w:hAnsi="Times New Roman" w:cs="Times New Roman"/>
-                <w:color w:val="000000" w:themeColor="text1"/>
-              </w:rPr>
-              <w:t xml:space="preserve">          </w:t>
-            </w:r>
-            <w:proofErr w:type="gramStart"/>
-            <w:r>
-              <w:rPr>
-                <w:rFonts w:ascii="Times New Roman" w:eastAsia="Times New Roman" w:hAnsi="Times New Roman" w:cs="Times New Roman"/>
-                <w:color w:val="000000" w:themeColor="text1"/>
-              </w:rPr>
-              <w:t xml:space="preserve">  }</w:t>
-            </w:r>
-            <w:proofErr w:type="gramEnd"/>
-            <w:r>
-              <w:rPr>
-                <w:rFonts w:ascii="Times New Roman" w:eastAsia="Times New Roman" w:hAnsi="Times New Roman" w:cs="Times New Roman"/>
-                <w:color w:val="000000" w:themeColor="text1"/>
-              </w:rPr>
-              <w:t xml:space="preserve"> ] } }</w:t>
+              <w:t xml:space="preserve">                "type": "application/fileExtension"</w:t>
+            </w:r>
+            <w:r>
+              <w:br/>
+            </w:r>
+            <w:r>
+              <w:rPr>
+                <w:rFonts w:ascii="Times New Roman" w:eastAsia="Times New Roman" w:hAnsi="Times New Roman" w:cs="Times New Roman"/>
+                <w:color w:val="000000" w:themeColor="text1"/>
+              </w:rPr>
+              <w:t xml:space="preserve">            } ] } }</w:t>
             </w:r>
           </w:p>
         </w:tc>
@@ -5578,17 +4314,8 @@
                 <w:rFonts w:ascii="Times New Roman" w:eastAsia="Times New Roman" w:hAnsi="Times New Roman" w:cs="Times New Roman"/>
                 <w:color w:val="000000" w:themeColor="text1"/>
               </w:rPr>
-              <w:t>Content: application/</w:t>
-            </w:r>
-            <w:proofErr w:type="spellStart"/>
-            <w:r>
-              <w:rPr>
-                <w:rFonts w:ascii="Times New Roman" w:eastAsia="Times New Roman" w:hAnsi="Times New Roman" w:cs="Times New Roman"/>
-                <w:color w:val="000000" w:themeColor="text1"/>
-              </w:rPr>
-              <w:t>json</w:t>
-            </w:r>
-            <w:proofErr w:type="spellEnd"/>
+              <w:t>Content: application/json</w:t>
+            </w:r>
             <w:r>
               <w:br/>
             </w:r>
@@ -5606,23 +4333,7 @@
                 <w:rFonts w:ascii="Times New Roman" w:eastAsia="Times New Roman" w:hAnsi="Times New Roman" w:cs="Times New Roman"/>
                 <w:color w:val="000000" w:themeColor="text1"/>
               </w:rPr>
-              <w:t xml:space="preserve"> (</w:t>
-            </w:r>
-            <w:proofErr w:type="spellStart"/>
-            <w:r>
-              <w:rPr>
-                <w:rFonts w:ascii="Times New Roman" w:eastAsia="Times New Roman" w:hAnsi="Times New Roman" w:cs="Times New Roman"/>
-                <w:color w:val="000000" w:themeColor="text1"/>
-              </w:rPr>
-              <w:t>boolean</w:t>
-            </w:r>
-            <w:proofErr w:type="spellEnd"/>
-            <w:r>
-              <w:rPr>
-                <w:rFonts w:ascii="Times New Roman" w:eastAsia="Times New Roman" w:hAnsi="Times New Roman" w:cs="Times New Roman"/>
-                <w:color w:val="000000" w:themeColor="text1"/>
-              </w:rPr>
-              <w:t>)</w:t>
+              <w:t xml:space="preserve"> (boolean)</w:t>
             </w:r>
             <w:r>
               <w:br/>
@@ -5833,23 +4544,7 @@
                 <w:rFonts w:ascii="Times New Roman" w:eastAsia="Times New Roman" w:hAnsi="Times New Roman" w:cs="Times New Roman"/>
                 <w:color w:val="000000" w:themeColor="text1"/>
               </w:rPr>
-              <w:t xml:space="preserve">            "</w:t>
-            </w:r>
-            <w:proofErr w:type="spellStart"/>
-            <w:r>
-              <w:rPr>
-                <w:rFonts w:ascii="Times New Roman" w:eastAsia="Times New Roman" w:hAnsi="Times New Roman" w:cs="Times New Roman"/>
-                <w:color w:val="000000" w:themeColor="text1"/>
-              </w:rPr>
-              <w:t>NewTag</w:t>
-            </w:r>
-            <w:proofErr w:type="spellEnd"/>
-            <w:r>
-              <w:rPr>
-                <w:rFonts w:ascii="Times New Roman" w:eastAsia="Times New Roman" w:hAnsi="Times New Roman" w:cs="Times New Roman"/>
-                <w:color w:val="000000" w:themeColor="text1"/>
-              </w:rPr>
-              <w:t>"</w:t>
+              <w:t xml:space="preserve">            "NewTag"</w:t>
             </w:r>
             <w:r>
               <w:br/>
@@ -6043,17 +4738,8 @@
                 <w:rFonts w:ascii="Times New Roman" w:eastAsia="Times New Roman" w:hAnsi="Times New Roman" w:cs="Times New Roman"/>
                 <w:color w:val="000000" w:themeColor="text1"/>
               </w:rPr>
-              <w:t>Content: application/</w:t>
-            </w:r>
-            <w:proofErr w:type="spellStart"/>
-            <w:r>
-              <w:rPr>
-                <w:rFonts w:ascii="Times New Roman" w:eastAsia="Times New Roman" w:hAnsi="Times New Roman" w:cs="Times New Roman"/>
-                <w:color w:val="000000" w:themeColor="text1"/>
-              </w:rPr>
-              <w:t>json</w:t>
-            </w:r>
-            <w:proofErr w:type="spellEnd"/>
+              <w:t>Content: application/json</w:t>
+            </w:r>
             <w:r>
               <w:br/>
             </w:r>
@@ -6078,23 +4764,7 @@
                 <w:rFonts w:ascii="Times New Roman" w:eastAsia="Times New Roman" w:hAnsi="Times New Roman" w:cs="Times New Roman"/>
                 <w:color w:val="000000" w:themeColor="text1"/>
               </w:rPr>
-              <w:t>(</w:t>
-            </w:r>
-            <w:proofErr w:type="spellStart"/>
-            <w:r>
-              <w:rPr>
-                <w:rFonts w:ascii="Times New Roman" w:eastAsia="Times New Roman" w:hAnsi="Times New Roman" w:cs="Times New Roman"/>
-                <w:color w:val="000000" w:themeColor="text1"/>
-              </w:rPr>
-              <w:t>boolean</w:t>
-            </w:r>
-            <w:proofErr w:type="spellEnd"/>
-            <w:r>
-              <w:rPr>
-                <w:rFonts w:ascii="Times New Roman" w:eastAsia="Times New Roman" w:hAnsi="Times New Roman" w:cs="Times New Roman"/>
-                <w:color w:val="000000" w:themeColor="text1"/>
-              </w:rPr>
-              <w:t>)</w:t>
+              <w:t>(boolean)</w:t>
             </w:r>
             <w:r>
               <w:br/>
@@ -6222,43 +4892,18 @@
                 <w:rFonts w:ascii="Times New Roman" w:eastAsia="Times New Roman" w:hAnsi="Times New Roman" w:cs="Times New Roman"/>
                 <w:color w:val="000000" w:themeColor="text1"/>
               </w:rPr>
-              <w:t xml:space="preserve">        "tags": ["</w:t>
-            </w:r>
-            <w:proofErr w:type="spellStart"/>
-            <w:r>
-              <w:rPr>
-                <w:rFonts w:ascii="Times New Roman" w:eastAsia="Times New Roman" w:hAnsi="Times New Roman" w:cs="Times New Roman"/>
-                <w:color w:val="000000" w:themeColor="text1"/>
-              </w:rPr>
-              <w:t>NewTag</w:t>
-            </w:r>
-            <w:proofErr w:type="spellEnd"/>
-            <w:r>
-              <w:rPr>
-                <w:rFonts w:ascii="Times New Roman" w:eastAsia="Times New Roman" w:hAnsi="Times New Roman" w:cs="Times New Roman"/>
-                <w:color w:val="000000" w:themeColor="text1"/>
-              </w:rPr>
-              <w:t>"]</w:t>
-            </w:r>
-            <w:r>
-              <w:br/>
-            </w:r>
-            <w:r>
-              <w:rPr>
-                <w:rFonts w:ascii="Times New Roman" w:eastAsia="Times New Roman" w:hAnsi="Times New Roman" w:cs="Times New Roman"/>
-                <w:color w:val="000000" w:themeColor="text1"/>
-              </w:rPr>
-              <w:t xml:space="preserve">  </w:t>
-            </w:r>
-            <w:proofErr w:type="gramStart"/>
-            <w:r>
-              <w:rPr>
-                <w:rFonts w:ascii="Times New Roman" w:eastAsia="Times New Roman" w:hAnsi="Times New Roman" w:cs="Times New Roman"/>
-                <w:color w:val="000000" w:themeColor="text1"/>
-              </w:rPr>
-              <w:t xml:space="preserve">  }</w:t>
-            </w:r>
-            <w:proofErr w:type="gramEnd"/>
+              <w:t xml:space="preserve">        "tags": ["NewTag"]</w:t>
+            </w:r>
+            <w:r>
+              <w:br/>
+            </w:r>
+            <w:r>
+              <w:rPr>
+                <w:rFonts w:ascii="Times New Roman" w:eastAsia="Times New Roman" w:hAnsi="Times New Roman" w:cs="Times New Roman"/>
+                <w:color w:val="000000" w:themeColor="text1"/>
+              </w:rPr>
+              <w:t xml:space="preserve">    }</w:t>
+            </w:r>
             <w:r>
               <w:br/>
             </w:r>
@@ -6460,6 +5105,7 @@
                 <w:bCs/>
                 <w:color w:val="000000" w:themeColor="text1"/>
               </w:rPr>
+              <w:lastRenderedPageBreak/>
               <w:t xml:space="preserve">tag </w:t>
             </w:r>
             <w:r>
@@ -6510,17 +5156,8 @@
                 <w:rFonts w:ascii="Times New Roman" w:eastAsia="Times New Roman" w:hAnsi="Times New Roman" w:cs="Times New Roman"/>
                 <w:color w:val="000000" w:themeColor="text1"/>
               </w:rPr>
-              <w:t>Content: application/</w:t>
-            </w:r>
-            <w:proofErr w:type="spellStart"/>
-            <w:r>
-              <w:rPr>
-                <w:rFonts w:ascii="Times New Roman" w:eastAsia="Times New Roman" w:hAnsi="Times New Roman" w:cs="Times New Roman"/>
-                <w:color w:val="000000" w:themeColor="text1"/>
-              </w:rPr>
-              <w:t>json</w:t>
-            </w:r>
-            <w:proofErr w:type="spellEnd"/>
+              <w:t>Content: application/json</w:t>
+            </w:r>
             <w:r>
               <w:br/>
             </w:r>
@@ -6545,23 +5182,7 @@
                 <w:rFonts w:ascii="Times New Roman" w:eastAsia="Times New Roman" w:hAnsi="Times New Roman" w:cs="Times New Roman"/>
                 <w:color w:val="000000" w:themeColor="text1"/>
               </w:rPr>
-              <w:t>(</w:t>
-            </w:r>
-            <w:proofErr w:type="spellStart"/>
-            <w:r>
-              <w:rPr>
-                <w:rFonts w:ascii="Times New Roman" w:eastAsia="Times New Roman" w:hAnsi="Times New Roman" w:cs="Times New Roman"/>
-                <w:color w:val="000000" w:themeColor="text1"/>
-              </w:rPr>
-              <w:t>boolean</w:t>
-            </w:r>
-            <w:proofErr w:type="spellEnd"/>
-            <w:r>
-              <w:rPr>
-                <w:rFonts w:ascii="Times New Roman" w:eastAsia="Times New Roman" w:hAnsi="Times New Roman" w:cs="Times New Roman"/>
-                <w:color w:val="000000" w:themeColor="text1"/>
-              </w:rPr>
-              <w:t>)</w:t>
+              <w:t>(boolean)</w:t>
             </w:r>
             <w:r>
               <w:br/>
@@ -6679,42 +5300,17 @@
                 <w:rFonts w:ascii="Times New Roman" w:eastAsia="Times New Roman" w:hAnsi="Times New Roman" w:cs="Times New Roman"/>
                 <w:color w:val="000000" w:themeColor="text1"/>
               </w:rPr>
-              <w:t xml:space="preserve">    "data</w:t>
-            </w:r>
-            <w:proofErr w:type="gramStart"/>
-            <w:r>
-              <w:rPr>
-                <w:rFonts w:ascii="Times New Roman" w:eastAsia="Times New Roman" w:hAnsi="Times New Roman" w:cs="Times New Roman"/>
-                <w:color w:val="000000" w:themeColor="text1"/>
-              </w:rPr>
-              <w:t>":{</w:t>
-            </w:r>
-            <w:proofErr w:type="gramEnd"/>
-            <w:r>
-              <w:br/>
-            </w:r>
-            <w:r>
-              <w:rPr>
-                <w:rFonts w:ascii="Times New Roman" w:eastAsia="Times New Roman" w:hAnsi="Times New Roman" w:cs="Times New Roman"/>
-                <w:color w:val="000000" w:themeColor="text1"/>
-              </w:rPr>
-              <w:t xml:space="preserve">        "tag": "</w:t>
-            </w:r>
-            <w:proofErr w:type="spellStart"/>
-            <w:r>
-              <w:rPr>
-                <w:rFonts w:ascii="Times New Roman" w:eastAsia="Times New Roman" w:hAnsi="Times New Roman" w:cs="Times New Roman"/>
-                <w:color w:val="000000" w:themeColor="text1"/>
-              </w:rPr>
-              <w:t>NewTag</w:t>
-            </w:r>
-            <w:proofErr w:type="spellEnd"/>
-            <w:r>
-              <w:rPr>
-                <w:rFonts w:ascii="Times New Roman" w:eastAsia="Times New Roman" w:hAnsi="Times New Roman" w:cs="Times New Roman"/>
-                <w:color w:val="000000" w:themeColor="text1"/>
-              </w:rPr>
-              <w:t>"</w:t>
+              <w:t xml:space="preserve">    "data":{</w:t>
+            </w:r>
+            <w:r>
+              <w:br/>
+            </w:r>
+            <w:r>
+              <w:rPr>
+                <w:rFonts w:ascii="Times New Roman" w:eastAsia="Times New Roman" w:hAnsi="Times New Roman" w:cs="Times New Roman"/>
+                <w:color w:val="000000" w:themeColor="text1"/>
+              </w:rPr>
+              <w:t xml:space="preserve">        "tag": "NewTag"</w:t>
             </w:r>
             <w:r>
               <w:br/>
@@ -6822,31 +5418,7 @@
           <w:sz w:val="26"/>
           <w:szCs w:val="26"/>
         </w:rPr>
-        <w:t>Endpoint: /assistant/files/</w:t>
-      </w:r>
-      <w:proofErr w:type="spellStart"/>
-      <w:r>
-        <w:rPr>
-          <w:rFonts w:ascii="Calibri" w:eastAsia="Calibri" w:hAnsi="Calibri" w:cs="Calibri"/>
-          <w:b/>
-          <w:bCs/>
-          <w:color w:val="4F81BD"/>
-          <w:sz w:val="26"/>
-          <w:szCs w:val="26"/>
-        </w:rPr>
-        <w:t>set_tags</w:t>
-      </w:r>
-      <w:proofErr w:type="spellEnd"/>
-      <w:r>
-        <w:rPr>
-          <w:rFonts w:ascii="Calibri" w:eastAsia="Calibri" w:hAnsi="Calibri" w:cs="Calibri"/>
-          <w:b/>
-          <w:bCs/>
-          <w:color w:val="4F81BD"/>
-          <w:sz w:val="26"/>
-          <w:szCs w:val="26"/>
-        </w:rPr>
-        <w:t xml:space="preserve"> (POST)</w:t>
+        <w:t>Endpoint: /assistant/files/set_tags (POST)</w:t>
       </w:r>
     </w:p>
     <w:p>
@@ -7020,17 +5592,8 @@
                 <w:rFonts w:ascii="Times New Roman" w:eastAsia="Times New Roman" w:hAnsi="Times New Roman" w:cs="Times New Roman"/>
                 <w:color w:val="000000" w:themeColor="text1"/>
               </w:rPr>
-              <w:t>Content: application/</w:t>
-            </w:r>
-            <w:proofErr w:type="spellStart"/>
-            <w:r>
-              <w:rPr>
-                <w:rFonts w:ascii="Times New Roman" w:eastAsia="Times New Roman" w:hAnsi="Times New Roman" w:cs="Times New Roman"/>
-                <w:color w:val="000000" w:themeColor="text1"/>
-              </w:rPr>
-              <w:t>json</w:t>
-            </w:r>
-            <w:proofErr w:type="spellEnd"/>
+              <w:t>Content: application/json</w:t>
+            </w:r>
             <w:r>
               <w:br/>
             </w:r>
@@ -7048,23 +5611,7 @@
                 <w:rFonts w:ascii="Times New Roman" w:eastAsia="Times New Roman" w:hAnsi="Times New Roman" w:cs="Times New Roman"/>
                 <w:color w:val="000000" w:themeColor="text1"/>
               </w:rPr>
-              <w:t xml:space="preserve"> (</w:t>
-            </w:r>
-            <w:proofErr w:type="spellStart"/>
-            <w:r>
-              <w:rPr>
-                <w:rFonts w:ascii="Times New Roman" w:eastAsia="Times New Roman" w:hAnsi="Times New Roman" w:cs="Times New Roman"/>
-                <w:color w:val="000000" w:themeColor="text1"/>
-              </w:rPr>
-              <w:t>boolean</w:t>
-            </w:r>
-            <w:proofErr w:type="spellEnd"/>
-            <w:r>
-              <w:rPr>
-                <w:rFonts w:ascii="Times New Roman" w:eastAsia="Times New Roman" w:hAnsi="Times New Roman" w:cs="Times New Roman"/>
-                <w:color w:val="000000" w:themeColor="text1"/>
-              </w:rPr>
-              <w:t>)</w:t>
+              <w:t xml:space="preserve"> (boolean)</w:t>
             </w:r>
             <w:r>
               <w:br/>
@@ -7182,17 +5729,8 @@
                 <w:rFonts w:ascii="Times New Roman" w:eastAsia="Times New Roman" w:hAnsi="Times New Roman" w:cs="Times New Roman"/>
                 <w:color w:val="000000" w:themeColor="text1"/>
               </w:rPr>
-              <w:t xml:space="preserve">    "data</w:t>
-            </w:r>
-            <w:proofErr w:type="gramStart"/>
-            <w:r>
-              <w:rPr>
-                <w:rFonts w:ascii="Times New Roman" w:eastAsia="Times New Roman" w:hAnsi="Times New Roman" w:cs="Times New Roman"/>
-                <w:color w:val="000000" w:themeColor="text1"/>
-              </w:rPr>
-              <w:t>":{</w:t>
-            </w:r>
-            <w:proofErr w:type="gramEnd"/>
+              <w:t xml:space="preserve">    "data":{</w:t>
+            </w:r>
             <w:r>
               <w:br/>
             </w:r>
@@ -7224,23 +5762,7 @@
                 <w:rFonts w:ascii="Times New Roman" w:eastAsia="Times New Roman" w:hAnsi="Times New Roman" w:cs="Times New Roman"/>
                 <w:color w:val="000000" w:themeColor="text1"/>
               </w:rPr>
-              <w:t xml:space="preserve">        "tags": ["</w:t>
-            </w:r>
-            <w:proofErr w:type="spellStart"/>
-            <w:r>
-              <w:rPr>
-                <w:rFonts w:ascii="Times New Roman" w:eastAsia="Times New Roman" w:hAnsi="Times New Roman" w:cs="Times New Roman"/>
-                <w:color w:val="000000" w:themeColor="text1"/>
-              </w:rPr>
-              <w:t>NewTag</w:t>
-            </w:r>
-            <w:proofErr w:type="spellEnd"/>
-            <w:r>
-              <w:rPr>
-                <w:rFonts w:ascii="Times New Roman" w:eastAsia="Times New Roman" w:hAnsi="Times New Roman" w:cs="Times New Roman"/>
-                <w:color w:val="000000" w:themeColor="text1"/>
-              </w:rPr>
-              <w:t>"]</w:t>
+              <w:t xml:space="preserve">        "tags": ["NewTag"]</w:t>
             </w:r>
             <w:r>
               <w:br/>
@@ -7431,7 +5953,6 @@
             </w:tcMar>
           </w:tcPr>
           <w:p>
-            <w:proofErr w:type="spellStart"/>
             <w:r>
               <w:rPr>
                 <w:rFonts w:ascii="Times New Roman" w:eastAsia="Times New Roman" w:hAnsi="Times New Roman" w:cs="Times New Roman"/>
@@ -7441,7 +5962,6 @@
               </w:rPr>
               <w:t>userInput</w:t>
             </w:r>
-            <w:proofErr w:type="spellEnd"/>
             <w:r>
               <w:rPr>
                 <w:rFonts w:ascii="Times New Roman" w:eastAsia="Times New Roman" w:hAnsi="Times New Roman" w:cs="Times New Roman"/>
@@ -7452,17 +5972,32 @@
             <w:r>
               <w:br/>
             </w:r>
-            <w:proofErr w:type="spellStart"/>
-            <w:r>
-              <w:rPr>
-                <w:rFonts w:ascii="Times New Roman" w:eastAsia="Times New Roman" w:hAnsi="Times New Roman" w:cs="Times New Roman"/>
-                <w:b/>
-                <w:bCs/>
-                <w:color w:val="000000" w:themeColor="text1"/>
-              </w:rPr>
-              <w:t>dataSources</w:t>
-            </w:r>
-            <w:proofErr w:type="spellEnd"/>
+            <w:r>
+              <w:rPr>
+                <w:rFonts w:ascii="Times New Roman" w:eastAsia="Times New Roman" w:hAnsi="Times New Roman" w:cs="Times New Roman"/>
+                <w:b/>
+                <w:bCs/>
+                <w:color w:val="000000" w:themeColor="text1"/>
+              </w:rPr>
+              <w:t xml:space="preserve">dataSources </w:t>
+            </w:r>
+            <w:r>
+              <w:rPr>
+                <w:rFonts w:ascii="Times New Roman" w:eastAsia="Times New Roman" w:hAnsi="Times New Roman" w:cs="Times New Roman"/>
+                <w:color w:val="000000" w:themeColor="text1"/>
+              </w:rPr>
+              <w:t>(array of strings): Required.</w:t>
+            </w:r>
+            <w:r>
+              <w:br/>
+            </w:r>
+            <w:r>
+              <w:rPr>
+                <w:rFonts w:ascii="Times New Roman" w:eastAsia="Times New Roman" w:hAnsi="Times New Roman" w:cs="Times New Roman"/>
+                <w:color w:val="000000" w:themeColor="text1"/>
+              </w:rPr>
+              <w:t xml:space="preserve">  - id</w:t>
+            </w:r>
             <w:r>
               <w:rPr>
                 <w:rFonts w:ascii="Times New Roman" w:eastAsia="Times New Roman" w:hAnsi="Times New Roman" w:cs="Times New Roman"/>
@@ -7477,32 +6012,6 @@
                 <w:rFonts w:ascii="Times New Roman" w:eastAsia="Times New Roman" w:hAnsi="Times New Roman" w:cs="Times New Roman"/>
                 <w:color w:val="000000" w:themeColor="text1"/>
               </w:rPr>
-              <w:t>(array of strings): Required.</w:t>
-            </w:r>
-            <w:r>
-              <w:br/>
-            </w:r>
-            <w:r>
-              <w:rPr>
-                <w:rFonts w:ascii="Times New Roman" w:eastAsia="Times New Roman" w:hAnsi="Times New Roman" w:cs="Times New Roman"/>
-                <w:color w:val="000000" w:themeColor="text1"/>
-              </w:rPr>
-              <w:t xml:space="preserve">  - id</w:t>
-            </w:r>
-            <w:r>
-              <w:rPr>
-                <w:rFonts w:ascii="Times New Roman" w:eastAsia="Times New Roman" w:hAnsi="Times New Roman" w:cs="Times New Roman"/>
-                <w:b/>
-                <w:bCs/>
-                <w:color w:val="000000" w:themeColor="text1"/>
-              </w:rPr>
-              <w:t xml:space="preserve"> </w:t>
-            </w:r>
-            <w:r>
-              <w:rPr>
-                <w:rFonts w:ascii="Times New Roman" w:eastAsia="Times New Roman" w:hAnsi="Times New Roman" w:cs="Times New Roman"/>
-                <w:color w:val="000000" w:themeColor="text1"/>
-              </w:rPr>
               <w:t>(string): global key</w:t>
             </w:r>
             <w:r>
@@ -7565,17 +6074,8 @@
                 <w:rFonts w:ascii="Times New Roman" w:eastAsia="Times New Roman" w:hAnsi="Times New Roman" w:cs="Times New Roman"/>
                 <w:color w:val="000000" w:themeColor="text1"/>
               </w:rPr>
-              <w:t>Content: application/</w:t>
-            </w:r>
-            <w:proofErr w:type="spellStart"/>
-            <w:r>
-              <w:rPr>
-                <w:rFonts w:ascii="Times New Roman" w:eastAsia="Times New Roman" w:hAnsi="Times New Roman" w:cs="Times New Roman"/>
-                <w:color w:val="000000" w:themeColor="text1"/>
-              </w:rPr>
-              <w:t>json</w:t>
-            </w:r>
-            <w:proofErr w:type="spellEnd"/>
+              <w:t>Content: application/json</w:t>
+            </w:r>
             <w:r>
               <w:br/>
             </w:r>
@@ -7629,7 +6129,6 @@
                 <w:rFonts w:ascii="Times New Roman" w:eastAsia="Times New Roman" w:hAnsi="Times New Roman" w:cs="Times New Roman"/>
                 <w:color w:val="000000" w:themeColor="text1"/>
               </w:rPr>
-              <w:lastRenderedPageBreak/>
               <w:t>Example Body</w:t>
             </w:r>
           </w:p>
@@ -7683,6 +6182,7 @@
                 <w:rFonts w:ascii="Times New Roman" w:eastAsia="Times New Roman" w:hAnsi="Times New Roman" w:cs="Times New Roman"/>
                 <w:color w:val="000000" w:themeColor="text1"/>
               </w:rPr>
+              <w:lastRenderedPageBreak/>
               <w:t>{</w:t>
             </w:r>
             <w:r>
@@ -7693,75 +6193,27 @@
                 <w:rFonts w:ascii="Times New Roman" w:eastAsia="Times New Roman" w:hAnsi="Times New Roman" w:cs="Times New Roman"/>
                 <w:color w:val="000000" w:themeColor="text1"/>
               </w:rPr>
-              <w:t xml:space="preserve">    "data</w:t>
-            </w:r>
-            <w:proofErr w:type="gramStart"/>
-            <w:r>
-              <w:rPr>
-                <w:rFonts w:ascii="Times New Roman" w:eastAsia="Times New Roman" w:hAnsi="Times New Roman" w:cs="Times New Roman"/>
-                <w:color w:val="000000" w:themeColor="text1"/>
-              </w:rPr>
-              <w:t>" :</w:t>
-            </w:r>
-            <w:proofErr w:type="gramEnd"/>
-            <w:r>
-              <w:rPr>
-                <w:rFonts w:ascii="Times New Roman" w:eastAsia="Times New Roman" w:hAnsi="Times New Roman" w:cs="Times New Roman"/>
-                <w:color w:val="000000" w:themeColor="text1"/>
-              </w:rPr>
-              <w:t xml:space="preserve"> {</w:t>
-            </w:r>
-            <w:r>
-              <w:br/>
-            </w:r>
-            <w:r>
-              <w:rPr>
-                <w:rFonts w:ascii="Times New Roman" w:eastAsia="Times New Roman" w:hAnsi="Times New Roman" w:cs="Times New Roman"/>
-                <w:color w:val="000000" w:themeColor="text1"/>
-              </w:rPr>
-              <w:t xml:space="preserve">        "</w:t>
-            </w:r>
-            <w:proofErr w:type="spellStart"/>
-            <w:r>
-              <w:rPr>
-                <w:rFonts w:ascii="Times New Roman" w:eastAsia="Times New Roman" w:hAnsi="Times New Roman" w:cs="Times New Roman"/>
-                <w:color w:val="000000" w:themeColor="text1"/>
-              </w:rPr>
-              <w:t>userInput</w:t>
-            </w:r>
-            <w:proofErr w:type="spellEnd"/>
-            <w:r>
-              <w:rPr>
-                <w:rFonts w:ascii="Times New Roman" w:eastAsia="Times New Roman" w:hAnsi="Times New Roman" w:cs="Times New Roman"/>
-                <w:color w:val="000000" w:themeColor="text1"/>
-              </w:rPr>
-              <w:t>":"Can you describe the policies outlined in the document?",</w:t>
-            </w:r>
-            <w:r>
-              <w:br/>
-            </w:r>
-            <w:r>
-              <w:rPr>
-                <w:rFonts w:ascii="Times New Roman" w:eastAsia="Times New Roman" w:hAnsi="Times New Roman" w:cs="Times New Roman"/>
-                <w:color w:val="000000" w:themeColor="text1"/>
-              </w:rPr>
-              <w:t xml:space="preserve">        "</w:t>
-            </w:r>
-            <w:proofErr w:type="spellStart"/>
-            <w:r>
-              <w:rPr>
-                <w:rFonts w:ascii="Times New Roman" w:eastAsia="Times New Roman" w:hAnsi="Times New Roman" w:cs="Times New Roman"/>
-                <w:color w:val="000000" w:themeColor="text1"/>
-              </w:rPr>
-              <w:t>dataSources</w:t>
-            </w:r>
-            <w:proofErr w:type="spellEnd"/>
-            <w:r>
-              <w:rPr>
-                <w:rFonts w:ascii="Times New Roman" w:eastAsia="Times New Roman" w:hAnsi="Times New Roman" w:cs="Times New Roman"/>
-                <w:color w:val="000000" w:themeColor="text1"/>
-              </w:rPr>
-              <w:t>": ["global/09342589234890.content.json"],</w:t>
+              <w:t xml:space="preserve">    "data" : {</w:t>
+            </w:r>
+            <w:r>
+              <w:br/>
+            </w:r>
+            <w:r>
+              <w:rPr>
+                <w:rFonts w:ascii="Times New Roman" w:eastAsia="Times New Roman" w:hAnsi="Times New Roman" w:cs="Times New Roman"/>
+                <w:color w:val="000000" w:themeColor="text1"/>
+              </w:rPr>
+              <w:t xml:space="preserve">        "userInput":"Can you describe the policies outlined in the document?",</w:t>
+            </w:r>
+            <w:r>
+              <w:br/>
+            </w:r>
+            <w:r>
+              <w:rPr>
+                <w:rFonts w:ascii="Times New Roman" w:eastAsia="Times New Roman" w:hAnsi="Times New Roman" w:cs="Times New Roman"/>
+                <w:color w:val="000000" w:themeColor="text1"/>
+              </w:rPr>
+              <w:t xml:space="preserve">        "dataSources": ["global/09342589234890.content.json"],</w:t>
             </w:r>
             <w:r>
               <w:br/>
@@ -7835,42 +6287,17 @@
                 <w:rFonts w:ascii="Times New Roman" w:eastAsia="Times New Roman" w:hAnsi="Times New Roman" w:cs="Times New Roman"/>
                 <w:color w:val="000000" w:themeColor="text1"/>
               </w:rPr>
-              <w:t xml:space="preserve"> </w:t>
-            </w:r>
-            <w:proofErr w:type="gramStart"/>
-            <w:r>
-              <w:rPr>
-                <w:rFonts w:ascii="Times New Roman" w:eastAsia="Times New Roman" w:hAnsi="Times New Roman" w:cs="Times New Roman"/>
-                <w:color w:val="000000" w:themeColor="text1"/>
-              </w:rPr>
-              <w:t xml:space="preserve">   {</w:t>
-            </w:r>
-            <w:proofErr w:type="gramEnd"/>
-            <w:r>
-              <w:br/>
-            </w:r>
-            <w:r>
-              <w:rPr>
-                <w:rFonts w:ascii="Times New Roman" w:eastAsia="Times New Roman" w:hAnsi="Times New Roman" w:cs="Times New Roman"/>
-                <w:color w:val="000000" w:themeColor="text1"/>
-              </w:rPr>
-              <w:t xml:space="preserve">      "content": "</w:t>
-            </w:r>
-            <w:proofErr w:type="spellStart"/>
-            <w:r>
-              <w:rPr>
-                <w:rFonts w:ascii="Times New Roman" w:eastAsia="Times New Roman" w:hAnsi="Times New Roman" w:cs="Times New Roman"/>
-                <w:color w:val="000000" w:themeColor="text1"/>
-              </w:rPr>
-              <w:t>xmlns:w</w:t>
-            </w:r>
-            <w:proofErr w:type="spellEnd"/>
-            <w:r>
-              <w:rPr>
-                <w:rFonts w:ascii="Times New Roman" w:eastAsia="Times New Roman" w:hAnsi="Times New Roman" w:cs="Times New Roman"/>
-                <w:color w:val="000000" w:themeColor="text1"/>
-              </w:rPr>
-              <w:t>=3D'urn:schemas-microsoft-com:office:word' ...",</w:t>
+              <w:t xml:space="preserve">    {</w:t>
+            </w:r>
+            <w:r>
+              <w:br/>
+            </w:r>
+            <w:r>
+              <w:rPr>
+                <w:rFonts w:ascii="Times New Roman" w:eastAsia="Times New Roman" w:hAnsi="Times New Roman" w:cs="Times New Roman"/>
+                <w:color w:val="000000" w:themeColor="text1"/>
+              </w:rPr>
+              <w:t xml:space="preserve">      "content": "xmlns:w=3D'urn:schemas-microsoft-com:office:word' ...",</w:t>
             </w:r>
             <w:r>
               <w:br/>
@@ -7890,23 +6317,7 @@
                 <w:rFonts w:ascii="Times New Roman" w:eastAsia="Times New Roman" w:hAnsi="Times New Roman" w:cs="Times New Roman"/>
                 <w:color w:val="000000" w:themeColor="text1"/>
               </w:rPr>
-              <w:t xml:space="preserve">      "</w:t>
-            </w:r>
-            <w:proofErr w:type="spellStart"/>
-            <w:r>
-              <w:rPr>
-                <w:rFonts w:ascii="Times New Roman" w:eastAsia="Times New Roman" w:hAnsi="Times New Roman" w:cs="Times New Roman"/>
-                <w:color w:val="000000" w:themeColor="text1"/>
-              </w:rPr>
-              <w:t>line_numbers</w:t>
-            </w:r>
-            <w:proofErr w:type="spellEnd"/>
-            <w:r>
-              <w:rPr>
-                <w:rFonts w:ascii="Times New Roman" w:eastAsia="Times New Roman" w:hAnsi="Times New Roman" w:cs="Times New Roman"/>
-                <w:color w:val="000000" w:themeColor="text1"/>
-              </w:rPr>
-              <w:t>": [15-30],</w:t>
+              <w:t xml:space="preserve">      "line_numbers": [15-30],</w:t>
             </w:r>
             <w:r>
               <w:br/>
@@ -7975,23 +6386,7 @@
                 <w:rFonts w:ascii="Times New Roman" w:eastAsia="Times New Roman" w:hAnsi="Times New Roman" w:cs="Times New Roman"/>
                 <w:color w:val="000000" w:themeColor="text1"/>
               </w:rPr>
-              <w:t xml:space="preserve">      "</w:t>
-            </w:r>
-            <w:proofErr w:type="spellStart"/>
-            <w:r>
-              <w:rPr>
-                <w:rFonts w:ascii="Times New Roman" w:eastAsia="Times New Roman" w:hAnsi="Times New Roman" w:cs="Times New Roman"/>
-                <w:color w:val="000000" w:themeColor="text1"/>
-              </w:rPr>
-              <w:t>line_numbers</w:t>
-            </w:r>
-            <w:proofErr w:type="spellEnd"/>
-            <w:r>
-              <w:rPr>
-                <w:rFonts w:ascii="Times New Roman" w:eastAsia="Times New Roman" w:hAnsi="Times New Roman" w:cs="Times New Roman"/>
-                <w:color w:val="000000" w:themeColor="text1"/>
-              </w:rPr>
-              <w:t>": [1-11],</w:t>
+              <w:t xml:space="preserve">      "line_numbers": [1-11],</w:t>
             </w:r>
             <w:r>
               <w:br/>
@@ -8016,7 +6411,6 @@
             <w:r>
               <w:br/>
             </w:r>
-            <w:proofErr w:type="gramStart"/>
             <w:r>
               <w:rPr>
                 <w:rFonts w:ascii="Times New Roman" w:eastAsia="Times New Roman" w:hAnsi="Times New Roman" w:cs="Times New Roman"/>
@@ -8024,7 +6418,6 @@
               </w:rPr>
               <w:t xml:space="preserve">  ]</w:t>
             </w:r>
-            <w:proofErr w:type="gramEnd"/>
             <w:r>
               <w:br/>
             </w:r>
@@ -8208,17 +6601,8 @@
                 <w:rFonts w:ascii="Times New Roman" w:eastAsia="Times New Roman" w:hAnsi="Times New Roman" w:cs="Times New Roman"/>
                 <w:color w:val="000000" w:themeColor="text1"/>
               </w:rPr>
-              <w:t>Content: application/</w:t>
-            </w:r>
-            <w:proofErr w:type="spellStart"/>
-            <w:r>
-              <w:rPr>
-                <w:rFonts w:ascii="Times New Roman" w:eastAsia="Times New Roman" w:hAnsi="Times New Roman" w:cs="Times New Roman"/>
-                <w:color w:val="000000" w:themeColor="text1"/>
-              </w:rPr>
-              <w:t>json</w:t>
-            </w:r>
-            <w:proofErr w:type="spellEnd"/>
+              <w:t>Content: application/json</w:t>
+            </w:r>
             <w:r>
               <w:br/>
             </w:r>
@@ -8236,23 +6620,7 @@
                 <w:rFonts w:ascii="Times New Roman" w:eastAsia="Times New Roman" w:hAnsi="Times New Roman" w:cs="Times New Roman"/>
                 <w:color w:val="000000" w:themeColor="text1"/>
               </w:rPr>
-              <w:t>(</w:t>
-            </w:r>
-            <w:proofErr w:type="spellStart"/>
-            <w:r>
-              <w:rPr>
-                <w:rFonts w:ascii="Times New Roman" w:eastAsia="Times New Roman" w:hAnsi="Times New Roman" w:cs="Times New Roman"/>
-                <w:color w:val="000000" w:themeColor="text1"/>
-              </w:rPr>
-              <w:t>boolean</w:t>
-            </w:r>
-            <w:proofErr w:type="spellEnd"/>
-            <w:r>
-              <w:rPr>
-                <w:rFonts w:ascii="Times New Roman" w:eastAsia="Times New Roman" w:hAnsi="Times New Roman" w:cs="Times New Roman"/>
-                <w:color w:val="000000" w:themeColor="text1"/>
-              </w:rPr>
-              <w:t>)</w:t>
+              <w:t>(boolean)</w:t>
             </w:r>
             <w:r>
               <w:br/>
@@ -8446,39 +6814,7 @@
                 <w:rFonts w:ascii="Times New Roman" w:eastAsia="Times New Roman" w:hAnsi="Times New Roman" w:cs="Times New Roman"/>
                 <w:color w:val="000000" w:themeColor="text1"/>
               </w:rPr>
-              <w:t xml:space="preserve">      "</w:t>
-            </w:r>
-            <w:proofErr w:type="spellStart"/>
-            <w:r>
-              <w:rPr>
-                <w:rFonts w:ascii="Times New Roman" w:eastAsia="Times New Roman" w:hAnsi="Times New Roman" w:cs="Times New Roman"/>
-                <w:color w:val="000000" w:themeColor="text1"/>
-              </w:rPr>
-              <w:t>assistantId</w:t>
-            </w:r>
-            <w:proofErr w:type="spellEnd"/>
-            <w:r>
-              <w:rPr>
-                <w:rFonts w:ascii="Times New Roman" w:eastAsia="Times New Roman" w:hAnsi="Times New Roman" w:cs="Times New Roman"/>
-                <w:color w:val="000000" w:themeColor="text1"/>
-              </w:rPr>
-              <w:t>": "</w:t>
-            </w:r>
-            <w:proofErr w:type="spellStart"/>
-            <w:r>
-              <w:rPr>
-                <w:rFonts w:ascii="Times New Roman" w:eastAsia="Times New Roman" w:hAnsi="Times New Roman" w:cs="Times New Roman"/>
-                <w:color w:val="000000" w:themeColor="text1"/>
-              </w:rPr>
-              <w:t>astp</w:t>
-            </w:r>
-            <w:proofErr w:type="spellEnd"/>
-            <w:r>
-              <w:rPr>
-                <w:rFonts w:ascii="Times New Roman" w:eastAsia="Times New Roman" w:hAnsi="Times New Roman" w:cs="Times New Roman"/>
-                <w:color w:val="000000" w:themeColor="text1"/>
-              </w:rPr>
-              <w:t>/498370528-38594",</w:t>
+              <w:t xml:space="preserve">      "assistantId": "astp/498370528-38594",</w:t>
             </w:r>
             <w:r>
               <w:br/>
@@ -8508,49 +6844,17 @@
                 <w:rFonts w:ascii="Times New Roman" w:eastAsia="Times New Roman" w:hAnsi="Times New Roman" w:cs="Times New Roman"/>
                 <w:color w:val="000000" w:themeColor="text1"/>
               </w:rPr>
-              <w:t xml:space="preserve">      "</w:t>
-            </w:r>
-            <w:proofErr w:type="spellStart"/>
-            <w:r>
-              <w:rPr>
-                <w:rFonts w:ascii="Times New Roman" w:eastAsia="Times New Roman" w:hAnsi="Times New Roman" w:cs="Times New Roman"/>
-                <w:color w:val="000000" w:themeColor="text1"/>
-              </w:rPr>
-              <w:t>disclaimerHash</w:t>
-            </w:r>
-            <w:proofErr w:type="spellEnd"/>
-            <w:r>
-              <w:rPr>
-                <w:rFonts w:ascii="Times New Roman" w:eastAsia="Times New Roman" w:hAnsi="Times New Roman" w:cs="Times New Roman"/>
-                <w:color w:val="000000" w:themeColor="text1"/>
-              </w:rPr>
-              <w:t>": "348529340098580234959824580-pueiorupo4",</w:t>
-            </w:r>
-            <w:r>
-              <w:br/>
-            </w:r>
-            <w:r>
-              <w:rPr>
-                <w:rFonts w:ascii="Times New Roman" w:eastAsia="Times New Roman" w:hAnsi="Times New Roman" w:cs="Times New Roman"/>
-                <w:color w:val="000000" w:themeColor="text1"/>
-              </w:rPr>
-              <w:t xml:space="preserve">      "</w:t>
-            </w:r>
-            <w:proofErr w:type="spellStart"/>
-            <w:r>
-              <w:rPr>
-                <w:rFonts w:ascii="Times New Roman" w:eastAsia="Times New Roman" w:hAnsi="Times New Roman" w:cs="Times New Roman"/>
-                <w:color w:val="000000" w:themeColor="text1"/>
-              </w:rPr>
-              <w:t>coreHash</w:t>
-            </w:r>
-            <w:proofErr w:type="spellEnd"/>
-            <w:r>
-              <w:rPr>
-                <w:rFonts w:ascii="Times New Roman" w:eastAsia="Times New Roman" w:hAnsi="Times New Roman" w:cs="Times New Roman"/>
-                <w:color w:val="000000" w:themeColor="text1"/>
-              </w:rPr>
-              <w:t>": "eiouqent84832n8989pdeer",</w:t>
+              <w:t xml:space="preserve">      "disclaimerHash": "348529340098580234959824580-pueiorupo4",</w:t>
+            </w:r>
+            <w:r>
+              <w:br/>
+            </w:r>
+            <w:r>
+              <w:rPr>
+                <w:rFonts w:ascii="Times New Roman" w:eastAsia="Times New Roman" w:hAnsi="Times New Roman" w:cs="Times New Roman"/>
+                <w:color w:val="000000" w:themeColor="text1"/>
+              </w:rPr>
+              <w:t xml:space="preserve">      "coreHash": "eiouqent84832n8989pdeer",</w:t>
             </w:r>
             <w:r>
               <w:br/>
@@ -8583,23 +6887,27 @@
                 <w:rFonts w:ascii="Times New Roman" w:eastAsia="Times New Roman" w:hAnsi="Times New Roman" w:cs="Times New Roman"/>
                 <w:color w:val="000000" w:themeColor="text1"/>
               </w:rPr>
-              <w:t xml:space="preserve">      "</w:t>
-            </w:r>
-            <w:proofErr w:type="spellStart"/>
-            <w:r>
-              <w:rPr>
-                <w:rFonts w:ascii="Times New Roman" w:eastAsia="Times New Roman" w:hAnsi="Times New Roman" w:cs="Times New Roman"/>
-                <w:color w:val="000000" w:themeColor="text1"/>
-              </w:rPr>
-              <w:t>uri</w:t>
-            </w:r>
-            <w:proofErr w:type="spellEnd"/>
-            <w:r>
-              <w:rPr>
-                <w:rFonts w:ascii="Times New Roman" w:eastAsia="Times New Roman" w:hAnsi="Times New Roman" w:cs="Times New Roman"/>
-                <w:color w:val="000000" w:themeColor="text1"/>
-              </w:rPr>
-              <w:t>": null,</w:t>
+              <w:t xml:space="preserve">      "uri": null,</w:t>
+            </w:r>
+            <w:r>
+              <w:br/>
+            </w:r>
+            <w:r>
+              <w:rPr>
+                <w:rFonts w:ascii="Times New Roman" w:eastAsia="Times New Roman" w:hAnsi="Times New Roman" w:cs="Times New Roman"/>
+                <w:color w:val="000000" w:themeColor="text1"/>
+              </w:rPr>
+              <w:t xml:space="preserve">      "createdAt": "2024-07-15T19:07:57",</w:t>
+            </w:r>
+            <w:r>
+              <w:br/>
+            </w:r>
+            <w:r>
+              <w:rPr>
+                <w:rFonts w:ascii="Times New Roman" w:eastAsia="Times New Roman" w:hAnsi="Times New Roman" w:cs="Times New Roman"/>
+                <w:color w:val="000000" w:themeColor="text1"/>
+              </w:rPr>
+              <w:t xml:space="preserve">      "dataSources": [</w:t>
             </w:r>
             <w:r>
               <w:br/>
@@ -8610,58 +6918,6 @@
                 <w:color w:val="000000" w:themeColor="text1"/>
               </w:rPr>
               <w:lastRenderedPageBreak/>
-              <w:t xml:space="preserve">      "</w:t>
-            </w:r>
-            <w:proofErr w:type="spellStart"/>
-            <w:r>
-              <w:rPr>
-                <w:rFonts w:ascii="Times New Roman" w:eastAsia="Times New Roman" w:hAnsi="Times New Roman" w:cs="Times New Roman"/>
-                <w:color w:val="000000" w:themeColor="text1"/>
-              </w:rPr>
-              <w:t>createdAt</w:t>
-            </w:r>
-            <w:proofErr w:type="spellEnd"/>
-            <w:r>
-              <w:rPr>
-                <w:rFonts w:ascii="Times New Roman" w:eastAsia="Times New Roman" w:hAnsi="Times New Roman" w:cs="Times New Roman"/>
-                <w:color w:val="000000" w:themeColor="text1"/>
-              </w:rPr>
-              <w:t>": "2024-07-15T19:07:57",</w:t>
-            </w:r>
-            <w:r>
-              <w:br/>
-            </w:r>
-            <w:r>
-              <w:rPr>
-                <w:rFonts w:ascii="Times New Roman" w:eastAsia="Times New Roman" w:hAnsi="Times New Roman" w:cs="Times New Roman"/>
-                <w:color w:val="000000" w:themeColor="text1"/>
-              </w:rPr>
-              <w:t xml:space="preserve">      "</w:t>
-            </w:r>
-            <w:proofErr w:type="spellStart"/>
-            <w:r>
-              <w:rPr>
-                <w:rFonts w:ascii="Times New Roman" w:eastAsia="Times New Roman" w:hAnsi="Times New Roman" w:cs="Times New Roman"/>
-                <w:color w:val="000000" w:themeColor="text1"/>
-              </w:rPr>
-              <w:t>dataSources</w:t>
-            </w:r>
-            <w:proofErr w:type="spellEnd"/>
-            <w:r>
-              <w:rPr>
-                <w:rFonts w:ascii="Times New Roman" w:eastAsia="Times New Roman" w:hAnsi="Times New Roman" w:cs="Times New Roman"/>
-                <w:color w:val="000000" w:themeColor="text1"/>
-              </w:rPr>
-              <w:t>": [</w:t>
-            </w:r>
-            <w:r>
-              <w:br/>
-            </w:r>
-            <w:r>
-              <w:rPr>
-                <w:rFonts w:ascii="Times New Roman" w:eastAsia="Times New Roman" w:hAnsi="Times New Roman" w:cs="Times New Roman"/>
-                <w:color w:val="000000" w:themeColor="text1"/>
-              </w:rPr>
               <w:t xml:space="preserve">        {</w:t>
             </w:r>
             <w:r>
@@ -8692,23 +6948,7 @@
                 <w:rFonts w:ascii="Times New Roman" w:eastAsia="Times New Roman" w:hAnsi="Times New Roman" w:cs="Times New Roman"/>
                 <w:color w:val="000000" w:themeColor="text1"/>
               </w:rPr>
-              <w:t xml:space="preserve">          "name": "</w:t>
-            </w:r>
-            <w:proofErr w:type="spellStart"/>
-            <w:r>
-              <w:rPr>
-                <w:rFonts w:ascii="Times New Roman" w:eastAsia="Times New Roman" w:hAnsi="Times New Roman" w:cs="Times New Roman"/>
-                <w:color w:val="000000" w:themeColor="text1"/>
-              </w:rPr>
-              <w:t>api_documentation.yml</w:t>
-            </w:r>
-            <w:proofErr w:type="spellEnd"/>
-            <w:r>
-              <w:rPr>
-                <w:rFonts w:ascii="Times New Roman" w:eastAsia="Times New Roman" w:hAnsi="Times New Roman" w:cs="Times New Roman"/>
-                <w:color w:val="000000" w:themeColor="text1"/>
-              </w:rPr>
-              <w:t>",</w:t>
+              <w:t xml:space="preserve">          "name": "api_documentation.yml",</w:t>
             </w:r>
             <w:r>
               <w:br/>
@@ -8738,23 +6978,7 @@
                 <w:rFonts w:ascii="Times New Roman" w:eastAsia="Times New Roman" w:hAnsi="Times New Roman" w:cs="Times New Roman"/>
                 <w:color w:val="000000" w:themeColor="text1"/>
               </w:rPr>
-              <w:t xml:space="preserve">          "type": "application/x-</w:t>
-            </w:r>
-            <w:proofErr w:type="spellStart"/>
-            <w:r>
-              <w:rPr>
-                <w:rFonts w:ascii="Times New Roman" w:eastAsia="Times New Roman" w:hAnsi="Times New Roman" w:cs="Times New Roman"/>
-                <w:color w:val="000000" w:themeColor="text1"/>
-              </w:rPr>
-              <w:t>yaml</w:t>
-            </w:r>
-            <w:proofErr w:type="spellEnd"/>
-            <w:r>
-              <w:rPr>
-                <w:rFonts w:ascii="Times New Roman" w:eastAsia="Times New Roman" w:hAnsi="Times New Roman" w:cs="Times New Roman"/>
-                <w:color w:val="000000" w:themeColor="text1"/>
-              </w:rPr>
-              <w:t>",</w:t>
+              <w:t xml:space="preserve">          "type": "application/x-yaml",</w:t>
             </w:r>
             <w:r>
               <w:br/>
@@ -8904,25 +7128,14 @@
             </w:tcMar>
           </w:tcPr>
           <w:p>
-            <w:proofErr w:type="spellStart"/>
-            <w:r>
-              <w:rPr>
-                <w:rFonts w:ascii="Times New Roman" w:eastAsia="Times New Roman" w:hAnsi="Times New Roman" w:cs="Times New Roman"/>
-                <w:b/>
-                <w:bCs/>
-                <w:color w:val="000000" w:themeColor="text1"/>
-              </w:rPr>
-              <w:t>assistantId</w:t>
-            </w:r>
-            <w:proofErr w:type="spellEnd"/>
-            <w:r>
-              <w:rPr>
-                <w:rFonts w:ascii="Times New Roman" w:eastAsia="Times New Roman" w:hAnsi="Times New Roman" w:cs="Times New Roman"/>
-                <w:b/>
-                <w:bCs/>
-                <w:color w:val="000000" w:themeColor="text1"/>
-              </w:rPr>
-              <w:t xml:space="preserve"> </w:t>
+            <w:r>
+              <w:rPr>
+                <w:rFonts w:ascii="Times New Roman" w:eastAsia="Times New Roman" w:hAnsi="Times New Roman" w:cs="Times New Roman"/>
+                <w:b/>
+                <w:bCs/>
+                <w:color w:val="000000" w:themeColor="text1"/>
+              </w:rPr>
+              <w:t xml:space="preserve">assistantId </w:t>
             </w:r>
             <w:r>
               <w:rPr>
@@ -8934,25 +7147,14 @@
             <w:r>
               <w:br/>
             </w:r>
-            <w:proofErr w:type="spellStart"/>
-            <w:r>
-              <w:rPr>
-                <w:rFonts w:ascii="Times New Roman" w:eastAsia="Times New Roman" w:hAnsi="Times New Roman" w:cs="Times New Roman"/>
-                <w:b/>
-                <w:bCs/>
-                <w:color w:val="000000" w:themeColor="text1"/>
-              </w:rPr>
-              <w:t>recipientUsers</w:t>
-            </w:r>
-            <w:proofErr w:type="spellEnd"/>
-            <w:r>
-              <w:rPr>
-                <w:rFonts w:ascii="Times New Roman" w:eastAsia="Times New Roman" w:hAnsi="Times New Roman" w:cs="Times New Roman"/>
-                <w:b/>
-                <w:bCs/>
-                <w:color w:val="000000" w:themeColor="text1"/>
-              </w:rPr>
-              <w:t xml:space="preserve"> (</w:t>
+            <w:r>
+              <w:rPr>
+                <w:rFonts w:ascii="Times New Roman" w:eastAsia="Times New Roman" w:hAnsi="Times New Roman" w:cs="Times New Roman"/>
+                <w:b/>
+                <w:bCs/>
+                <w:color w:val="000000" w:themeColor="text1"/>
+              </w:rPr>
+              <w:t>recipientUsers (</w:t>
             </w:r>
             <w:r>
               <w:rPr>
@@ -9021,42 +7223,17 @@
                 <w:rFonts w:ascii="Times New Roman" w:eastAsia="Times New Roman" w:hAnsi="Times New Roman" w:cs="Times New Roman"/>
                 <w:color w:val="000000" w:themeColor="text1"/>
               </w:rPr>
-              <w:t>Content: application/</w:t>
-            </w:r>
-            <w:proofErr w:type="spellStart"/>
-            <w:r>
-              <w:rPr>
-                <w:rFonts w:ascii="Times New Roman" w:eastAsia="Times New Roman" w:hAnsi="Times New Roman" w:cs="Times New Roman"/>
-                <w:color w:val="000000" w:themeColor="text1"/>
-              </w:rPr>
-              <w:t>json</w:t>
-            </w:r>
-            <w:proofErr w:type="spellEnd"/>
-            <w:r>
-              <w:br/>
-            </w:r>
-            <w:r>
-              <w:rPr>
-                <w:rFonts w:ascii="Times New Roman" w:eastAsia="Times New Roman" w:hAnsi="Times New Roman" w:cs="Times New Roman"/>
-                <w:color w:val="000000" w:themeColor="text1"/>
-              </w:rPr>
-              <w:t xml:space="preserve">   success (</w:t>
-            </w:r>
-            <w:proofErr w:type="spellStart"/>
-            <w:r>
-              <w:rPr>
-                <w:rFonts w:ascii="Times New Roman" w:eastAsia="Times New Roman" w:hAnsi="Times New Roman" w:cs="Times New Roman"/>
-                <w:color w:val="000000" w:themeColor="text1"/>
-              </w:rPr>
-              <w:t>boolean</w:t>
-            </w:r>
-            <w:proofErr w:type="spellEnd"/>
-            <w:r>
-              <w:rPr>
-                <w:rFonts w:ascii="Times New Roman" w:eastAsia="Times New Roman" w:hAnsi="Times New Roman" w:cs="Times New Roman"/>
-                <w:color w:val="000000" w:themeColor="text1"/>
-              </w:rPr>
-              <w:t>)</w:t>
+              <w:t>Content: application/json</w:t>
+            </w:r>
+            <w:r>
+              <w:br/>
+            </w:r>
+            <w:r>
+              <w:rPr>
+                <w:rFonts w:ascii="Times New Roman" w:eastAsia="Times New Roman" w:hAnsi="Times New Roman" w:cs="Times New Roman"/>
+                <w:color w:val="000000" w:themeColor="text1"/>
+              </w:rPr>
+              <w:t xml:space="preserve">   success (boolean)</w:t>
             </w:r>
             <w:r>
               <w:br/>
@@ -9158,17 +7335,125 @@
                 <w:rFonts w:ascii="Times New Roman" w:eastAsia="Times New Roman" w:hAnsi="Times New Roman" w:cs="Times New Roman"/>
                 <w:color w:val="000000" w:themeColor="text1"/>
               </w:rPr>
-              <w:t xml:space="preserve">    "data</w:t>
-            </w:r>
-            <w:proofErr w:type="gramStart"/>
-            <w:r>
-              <w:rPr>
-                <w:rFonts w:ascii="Times New Roman" w:eastAsia="Times New Roman" w:hAnsi="Times New Roman" w:cs="Times New Roman"/>
-                <w:color w:val="000000" w:themeColor="text1"/>
-              </w:rPr>
-              <w:t>":{</w:t>
-            </w:r>
-            <w:proofErr w:type="gramEnd"/>
+              <w:t xml:space="preserve">    "data":{</w:t>
+            </w:r>
+            <w:r>
+              <w:br/>
+            </w:r>
+            <w:r>
+              <w:rPr>
+                <w:rFonts w:ascii="Times New Roman" w:eastAsia="Times New Roman" w:hAnsi="Times New Roman" w:cs="Times New Roman"/>
+                <w:color w:val="000000" w:themeColor="text1"/>
+              </w:rPr>
+              <w:t xml:space="preserve">        "assistantId": "ast/8934572093982034020-9",</w:t>
+            </w:r>
+            <w:r>
+              <w:br/>
+            </w:r>
+            <w:r>
+              <w:rPr>
+                <w:rFonts w:ascii="Times New Roman" w:eastAsia="Times New Roman" w:hAnsi="Times New Roman" w:cs="Times New Roman"/>
+                <w:color w:val="000000" w:themeColor="text1"/>
+              </w:rPr>
+              <w:t xml:space="preserve">        "recipientUsers": ["</w:t>
+            </w:r>
+            <w:r>
+              <w:rPr>
+                <w:rFonts w:ascii="Times New Roman" w:eastAsia="Times New Roman" w:hAnsi="Times New Roman" w:cs="Times New Roman"/>
+              </w:rPr>
+              <w:t>yourEmail@vanderbilt.edu</w:t>
+            </w:r>
+            <w:r>
+              <w:rPr>
+                <w:rFonts w:ascii="Times New Roman" w:eastAsia="Times New Roman" w:hAnsi="Times New Roman" w:cs="Times New Roman"/>
+                <w:color w:val="000000" w:themeColor="text1"/>
+              </w:rPr>
+              <w:t>"],</w:t>
+            </w:r>
+            <w:r>
+              <w:br/>
+            </w:r>
+            <w:r>
+              <w:rPr>
+                <w:rFonts w:ascii="Times New Roman" w:eastAsia="Times New Roman" w:hAnsi="Times New Roman" w:cs="Times New Roman"/>
+                <w:color w:val="000000" w:themeColor="text1"/>
+              </w:rPr>
+              <w:t xml:space="preserve">        "accessType": "read"</w:t>
+            </w:r>
+            <w:r>
+              <w:br/>
+            </w:r>
+            <w:r>
+              <w:rPr>
+                <w:rFonts w:ascii="Times New Roman" w:eastAsia="Times New Roman" w:hAnsi="Times New Roman" w:cs="Times New Roman"/>
+                <w:color w:val="000000" w:themeColor="text1"/>
+              </w:rPr>
+              <w:t xml:space="preserve">    }</w:t>
+            </w:r>
+            <w:r>
+              <w:br/>
+            </w:r>
+            <w:r>
+              <w:rPr>
+                <w:rFonts w:ascii="Times New Roman" w:eastAsia="Times New Roman" w:hAnsi="Times New Roman" w:cs="Times New Roman"/>
+                <w:color w:val="000000" w:themeColor="text1"/>
+              </w:rPr>
+              <w:t>}</w:t>
+            </w:r>
+          </w:p>
+        </w:tc>
+        <w:tc>
+          <w:tcPr>
+            <w:tcW w:w="4783" w:type="dxa"/>
+            <w:tcBorders>
+              <w:top w:val="single" w:sz="8" w:space="0" w:color="auto"/>
+              <w:left w:val="single" w:sz="8" w:space="0" w:color="auto"/>
+              <w:bottom w:val="single" w:sz="8" w:space="0" w:color="auto"/>
+              <w:right w:val="single" w:sz="8" w:space="0" w:color="auto"/>
+            </w:tcBorders>
+            <w:tcMar>
+              <w:left w:w="108" w:type="dxa"/>
+              <w:right w:w="108" w:type="dxa"/>
+            </w:tcMar>
+          </w:tcPr>
+          <w:p>
+            <w:r>
+              <w:rPr>
+                <w:rFonts w:ascii="Times New Roman" w:eastAsia="Times New Roman" w:hAnsi="Times New Roman" w:cs="Times New Roman"/>
+                <w:color w:val="000000" w:themeColor="text1"/>
+              </w:rPr>
+              <w:t>{</w:t>
+            </w:r>
+            <w:r>
+              <w:br/>
+            </w:r>
+            <w:r>
+              <w:rPr>
+                <w:rFonts w:ascii="Times New Roman" w:eastAsia="Times New Roman" w:hAnsi="Times New Roman" w:cs="Times New Roman"/>
+                <w:color w:val="000000" w:themeColor="text1"/>
+              </w:rPr>
+              <w:t xml:space="preserve">    "success": false,</w:t>
+            </w:r>
+            <w:r>
+              <w:br/>
+            </w:r>
+            <w:r>
+              <w:rPr>
+                <w:rFonts w:ascii="Times New Roman" w:eastAsia="Times New Roman" w:hAnsi="Times New Roman" w:cs="Times New Roman"/>
+                <w:color w:val="000000" w:themeColor="text1"/>
+              </w:rPr>
+              <w:t xml:space="preserve">    "message": "Unable to share with some users",</w:t>
+            </w:r>
+            <w:r>
+              <w:br/>
+            </w:r>
+            <w:r>
+              <w:rPr>
+                <w:rFonts w:ascii="Times New Roman" w:eastAsia="Times New Roman" w:hAnsi="Times New Roman" w:cs="Times New Roman"/>
+                <w:color w:val="000000" w:themeColor="text1"/>
+              </w:rPr>
+              <w:t xml:space="preserve">    "failedShares": [</w:t>
+            </w:r>
             <w:r>
               <w:br/>
             </w:r>
@@ -9179,64 +7464,6 @@
               </w:rPr>
               <w:t xml:space="preserve">        "</w:t>
             </w:r>
-            <w:proofErr w:type="spellStart"/>
-            <w:r>
-              <w:rPr>
-                <w:rFonts w:ascii="Times New Roman" w:eastAsia="Times New Roman" w:hAnsi="Times New Roman" w:cs="Times New Roman"/>
-                <w:color w:val="000000" w:themeColor="text1"/>
-              </w:rPr>
-              <w:t>assistantId</w:t>
-            </w:r>
-            <w:proofErr w:type="spellEnd"/>
-            <w:r>
-              <w:rPr>
-                <w:rFonts w:ascii="Times New Roman" w:eastAsia="Times New Roman" w:hAnsi="Times New Roman" w:cs="Times New Roman"/>
-                <w:color w:val="000000" w:themeColor="text1"/>
-              </w:rPr>
-              <w:t>": "</w:t>
-            </w:r>
-            <w:proofErr w:type="spellStart"/>
-            <w:r>
-              <w:rPr>
-                <w:rFonts w:ascii="Times New Roman" w:eastAsia="Times New Roman" w:hAnsi="Times New Roman" w:cs="Times New Roman"/>
-                <w:color w:val="000000" w:themeColor="text1"/>
-              </w:rPr>
-              <w:t>ast</w:t>
-            </w:r>
-            <w:proofErr w:type="spellEnd"/>
-            <w:r>
-              <w:rPr>
-                <w:rFonts w:ascii="Times New Roman" w:eastAsia="Times New Roman" w:hAnsi="Times New Roman" w:cs="Times New Roman"/>
-                <w:color w:val="000000" w:themeColor="text1"/>
-              </w:rPr>
-              <w:t>/8934572093982034020-9",</w:t>
-            </w:r>
-            <w:r>
-              <w:br/>
-            </w:r>
-            <w:r>
-              <w:rPr>
-                <w:rFonts w:ascii="Times New Roman" w:eastAsia="Times New Roman" w:hAnsi="Times New Roman" w:cs="Times New Roman"/>
-                <w:color w:val="000000" w:themeColor="text1"/>
-              </w:rPr>
-              <w:t xml:space="preserve">        "</w:t>
-            </w:r>
-            <w:proofErr w:type="spellStart"/>
-            <w:r>
-              <w:rPr>
-                <w:rFonts w:ascii="Times New Roman" w:eastAsia="Times New Roman" w:hAnsi="Times New Roman" w:cs="Times New Roman"/>
-                <w:color w:val="000000" w:themeColor="text1"/>
-              </w:rPr>
-              <w:t>recipientUsers</w:t>
-            </w:r>
-            <w:proofErr w:type="spellEnd"/>
-            <w:r>
-              <w:rPr>
-                <w:rFonts w:ascii="Times New Roman" w:eastAsia="Times New Roman" w:hAnsi="Times New Roman" w:cs="Times New Roman"/>
-                <w:color w:val="000000" w:themeColor="text1"/>
-              </w:rPr>
-              <w:t>": ["</w:t>
-            </w:r>
             <w:r>
               <w:rPr>
                 <w:rFonts w:ascii="Times New Roman" w:eastAsia="Times New Roman" w:hAnsi="Times New Roman" w:cs="Times New Roman"/>
@@ -9248,145 +7475,6 @@
                 <w:rFonts w:ascii="Times New Roman" w:eastAsia="Times New Roman" w:hAnsi="Times New Roman" w:cs="Times New Roman"/>
                 <w:color w:val="000000" w:themeColor="text1"/>
               </w:rPr>
-              <w:t>"],</w:t>
-            </w:r>
-            <w:r>
-              <w:br/>
-            </w:r>
-            <w:r>
-              <w:rPr>
-                <w:rFonts w:ascii="Times New Roman" w:eastAsia="Times New Roman" w:hAnsi="Times New Roman" w:cs="Times New Roman"/>
-                <w:color w:val="000000" w:themeColor="text1"/>
-              </w:rPr>
-              <w:t xml:space="preserve">        "</w:t>
-            </w:r>
-            <w:proofErr w:type="spellStart"/>
-            <w:r>
-              <w:rPr>
-                <w:rFonts w:ascii="Times New Roman" w:eastAsia="Times New Roman" w:hAnsi="Times New Roman" w:cs="Times New Roman"/>
-                <w:color w:val="000000" w:themeColor="text1"/>
-              </w:rPr>
-              <w:t>accessType</w:t>
-            </w:r>
-            <w:proofErr w:type="spellEnd"/>
-            <w:r>
-              <w:rPr>
-                <w:rFonts w:ascii="Times New Roman" w:eastAsia="Times New Roman" w:hAnsi="Times New Roman" w:cs="Times New Roman"/>
-                <w:color w:val="000000" w:themeColor="text1"/>
-              </w:rPr>
-              <w:t>": "read"</w:t>
-            </w:r>
-            <w:r>
-              <w:br/>
-            </w:r>
-            <w:r>
-              <w:rPr>
-                <w:rFonts w:ascii="Times New Roman" w:eastAsia="Times New Roman" w:hAnsi="Times New Roman" w:cs="Times New Roman"/>
-                <w:color w:val="000000" w:themeColor="text1"/>
-              </w:rPr>
-              <w:t xml:space="preserve">    }</w:t>
-            </w:r>
-            <w:r>
-              <w:br/>
-            </w:r>
-            <w:r>
-              <w:rPr>
-                <w:rFonts w:ascii="Times New Roman" w:eastAsia="Times New Roman" w:hAnsi="Times New Roman" w:cs="Times New Roman"/>
-                <w:color w:val="000000" w:themeColor="text1"/>
-              </w:rPr>
-              <w:t>}</w:t>
-            </w:r>
-          </w:p>
-        </w:tc>
-        <w:tc>
-          <w:tcPr>
-            <w:tcW w:w="4783" w:type="dxa"/>
-            <w:tcBorders>
-              <w:top w:val="single" w:sz="8" w:space="0" w:color="auto"/>
-              <w:left w:val="single" w:sz="8" w:space="0" w:color="auto"/>
-              <w:bottom w:val="single" w:sz="8" w:space="0" w:color="auto"/>
-              <w:right w:val="single" w:sz="8" w:space="0" w:color="auto"/>
-            </w:tcBorders>
-            <w:tcMar>
-              <w:left w:w="108" w:type="dxa"/>
-              <w:right w:w="108" w:type="dxa"/>
-            </w:tcMar>
-          </w:tcPr>
-          <w:p>
-            <w:r>
-              <w:rPr>
-                <w:rFonts w:ascii="Times New Roman" w:eastAsia="Times New Roman" w:hAnsi="Times New Roman" w:cs="Times New Roman"/>
-                <w:color w:val="000000" w:themeColor="text1"/>
-              </w:rPr>
-              <w:t>{</w:t>
-            </w:r>
-            <w:r>
-              <w:br/>
-            </w:r>
-            <w:r>
-              <w:rPr>
-                <w:rFonts w:ascii="Times New Roman" w:eastAsia="Times New Roman" w:hAnsi="Times New Roman" w:cs="Times New Roman"/>
-                <w:color w:val="000000" w:themeColor="text1"/>
-              </w:rPr>
-              <w:t xml:space="preserve">    "success": false,</w:t>
-            </w:r>
-            <w:r>
-              <w:br/>
-            </w:r>
-            <w:r>
-              <w:rPr>
-                <w:rFonts w:ascii="Times New Roman" w:eastAsia="Times New Roman" w:hAnsi="Times New Roman" w:cs="Times New Roman"/>
-                <w:color w:val="000000" w:themeColor="text1"/>
-              </w:rPr>
-              <w:t xml:space="preserve">    "message": "Unable to share with some users",</w:t>
-            </w:r>
-            <w:r>
-              <w:br/>
-            </w:r>
-            <w:r>
-              <w:rPr>
-                <w:rFonts w:ascii="Times New Roman" w:eastAsia="Times New Roman" w:hAnsi="Times New Roman" w:cs="Times New Roman"/>
-                <w:color w:val="000000" w:themeColor="text1"/>
-              </w:rPr>
-              <w:t xml:space="preserve">    "</w:t>
-            </w:r>
-            <w:proofErr w:type="spellStart"/>
-            <w:r>
-              <w:rPr>
-                <w:rFonts w:ascii="Times New Roman" w:eastAsia="Times New Roman" w:hAnsi="Times New Roman" w:cs="Times New Roman"/>
-                <w:color w:val="000000" w:themeColor="text1"/>
-              </w:rPr>
-              <w:t>failedShares</w:t>
-            </w:r>
-            <w:proofErr w:type="spellEnd"/>
-            <w:r>
-              <w:rPr>
-                <w:rFonts w:ascii="Times New Roman" w:eastAsia="Times New Roman" w:hAnsi="Times New Roman" w:cs="Times New Roman"/>
-                <w:color w:val="000000" w:themeColor="text1"/>
-              </w:rPr>
-              <w:t>": [</w:t>
-            </w:r>
-            <w:r>
-              <w:br/>
-            </w:r>
-            <w:r>
-              <w:rPr>
-                <w:rFonts w:ascii="Times New Roman" w:eastAsia="Times New Roman" w:hAnsi="Times New Roman" w:cs="Times New Roman"/>
-                <w:color w:val="000000" w:themeColor="text1"/>
-              </w:rPr>
-              <w:t xml:space="preserve">        "</w:t>
-            </w:r>
-            <w:r>
-              <w:rPr>
-                <w:rFonts w:ascii="Times New Roman" w:eastAsia="Times New Roman" w:hAnsi="Times New Roman" w:cs="Times New Roman"/>
-              </w:rPr>
-              <w:t>yourEmail@vanderbilt.edu</w:t>
-            </w:r>
-            <w:r>
-              <w:rPr>
-                <w:rFonts w:ascii="Times New Roman" w:eastAsia="Times New Roman" w:hAnsi="Times New Roman" w:cs="Times New Roman"/>
-                <w:color w:val="000000" w:themeColor="text1"/>
-              </w:rPr>
               <w:t>"</w:t>
             </w:r>
             <w:r>
@@ -9397,17 +7485,8 @@
                 <w:rFonts w:ascii="Times New Roman" w:eastAsia="Times New Roman" w:hAnsi="Times New Roman" w:cs="Times New Roman"/>
                 <w:color w:val="000000" w:themeColor="text1"/>
               </w:rPr>
-              <w:t xml:space="preserve">  </w:t>
-            </w:r>
-            <w:proofErr w:type="gramStart"/>
-            <w:r>
-              <w:rPr>
-                <w:rFonts w:ascii="Times New Roman" w:eastAsia="Times New Roman" w:hAnsi="Times New Roman" w:cs="Times New Roman"/>
-                <w:color w:val="000000" w:themeColor="text1"/>
-              </w:rPr>
-              <w:t xml:space="preserve">  ]</w:t>
-            </w:r>
-            <w:proofErr w:type="gramEnd"/>
+              <w:t xml:space="preserve">    ]</w:t>
+            </w:r>
             <w:r>
               <w:br/>
             </w:r>
@@ -9463,7 +7542,6 @@
           <w:sz w:val="26"/>
           <w:szCs w:val="26"/>
         </w:rPr>
-        <w:lastRenderedPageBreak/>
         <w:t>Endpoint: /assistant/create (POST)</w:t>
       </w:r>
     </w:p>
@@ -9518,6 +7596,7 @@
                 <w:rFonts w:ascii="Times New Roman" w:eastAsia="Times New Roman" w:hAnsi="Times New Roman" w:cs="Times New Roman"/>
                 <w:color w:val="000000" w:themeColor="text1"/>
               </w:rPr>
+              <w:lastRenderedPageBreak/>
               <w:t>Expected Data</w:t>
             </w:r>
           </w:p>
@@ -9607,25 +7686,14 @@
             <w:r>
               <w:br/>
             </w:r>
-            <w:proofErr w:type="spellStart"/>
-            <w:r>
-              <w:rPr>
-                <w:rFonts w:ascii="Times New Roman" w:eastAsia="Times New Roman" w:hAnsi="Times New Roman" w:cs="Times New Roman"/>
-                <w:b/>
-                <w:bCs/>
-                <w:color w:val="000000" w:themeColor="text1"/>
-              </w:rPr>
-              <w:t>assistantId</w:t>
-            </w:r>
-            <w:proofErr w:type="spellEnd"/>
-            <w:r>
-              <w:rPr>
-                <w:rFonts w:ascii="Times New Roman" w:eastAsia="Times New Roman" w:hAnsi="Times New Roman" w:cs="Times New Roman"/>
-                <w:b/>
-                <w:bCs/>
-                <w:color w:val="000000" w:themeColor="text1"/>
-              </w:rPr>
-              <w:t xml:space="preserve"> </w:t>
+            <w:r>
+              <w:rPr>
+                <w:rFonts w:ascii="Times New Roman" w:eastAsia="Times New Roman" w:hAnsi="Times New Roman" w:cs="Times New Roman"/>
+                <w:b/>
+                <w:bCs/>
+                <w:color w:val="000000" w:themeColor="text1"/>
+              </w:rPr>
+              <w:t xml:space="preserve">assistantId </w:t>
             </w:r>
             <w:r>
               <w:rPr>
@@ -9712,25 +7780,14 @@
             <w:r>
               <w:br/>
             </w:r>
-            <w:proofErr w:type="spellStart"/>
-            <w:r>
-              <w:rPr>
-                <w:rFonts w:ascii="Times New Roman" w:eastAsia="Times New Roman" w:hAnsi="Times New Roman" w:cs="Times New Roman"/>
-                <w:b/>
-                <w:bCs/>
-                <w:color w:val="000000" w:themeColor="text1"/>
-              </w:rPr>
-              <w:t>uri</w:t>
-            </w:r>
-            <w:proofErr w:type="spellEnd"/>
-            <w:r>
-              <w:rPr>
-                <w:rFonts w:ascii="Times New Roman" w:eastAsia="Times New Roman" w:hAnsi="Times New Roman" w:cs="Times New Roman"/>
-                <w:b/>
-                <w:bCs/>
-                <w:color w:val="000000" w:themeColor="text1"/>
-              </w:rPr>
-              <w:t xml:space="preserve"> </w:t>
+            <w:r>
+              <w:rPr>
+                <w:rFonts w:ascii="Times New Roman" w:eastAsia="Times New Roman" w:hAnsi="Times New Roman" w:cs="Times New Roman"/>
+                <w:b/>
+                <w:bCs/>
+                <w:color w:val="000000" w:themeColor="text1"/>
+              </w:rPr>
+              <w:t xml:space="preserve">uri </w:t>
             </w:r>
             <w:r>
               <w:rPr>
@@ -9742,7 +7799,6 @@
             <w:r>
               <w:br/>
             </w:r>
-            <w:proofErr w:type="spellStart"/>
             <w:r>
               <w:rPr>
                 <w:rFonts w:ascii="Times New Roman" w:eastAsia="Times New Roman" w:hAnsi="Times New Roman" w:cs="Times New Roman"/>
@@ -9752,7 +7808,6 @@
               </w:rPr>
               <w:t>dataSources</w:t>
             </w:r>
-            <w:proofErr w:type="spellEnd"/>
             <w:r>
               <w:rPr>
                 <w:rFonts w:ascii="Times New Roman" w:eastAsia="Times New Roman" w:hAnsi="Times New Roman" w:cs="Times New Roman"/>
@@ -9773,7 +7828,6 @@
             <w:r>
               <w:br/>
             </w:r>
-            <w:proofErr w:type="spellStart"/>
             <w:r>
               <w:rPr>
                 <w:rFonts w:ascii="Times New Roman" w:eastAsia="Times New Roman" w:hAnsi="Times New Roman" w:cs="Times New Roman"/>
@@ -9783,7 +7837,6 @@
               </w:rPr>
               <w:t>dataSourceOptions</w:t>
             </w:r>
-            <w:proofErr w:type="spellEnd"/>
             <w:r>
               <w:rPr>
                 <w:rFonts w:ascii="Times New Roman" w:eastAsia="Times New Roman" w:hAnsi="Times New Roman" w:cs="Times New Roman"/>
@@ -9801,7 +7854,6 @@
               </w:rPr>
               <w:t xml:space="preserve"> - </w:t>
             </w:r>
-            <w:proofErr w:type="spellStart"/>
             <w:r>
               <w:rPr>
                 <w:rFonts w:ascii="Times New Roman" w:eastAsia="Times New Roman" w:hAnsi="Times New Roman" w:cs="Times New Roman"/>
@@ -9811,29 +7863,12 @@
               </w:rPr>
               <w:t>insertAttachedDocumentsMetadata</w:t>
             </w:r>
-            <w:proofErr w:type="spellEnd"/>
-            <w:r>
-              <w:rPr>
-                <w:rFonts w:ascii="Times New Roman" w:eastAsia="Times New Roman" w:hAnsi="Times New Roman" w:cs="Times New Roman"/>
-                <w:color w:val="000000" w:themeColor="text1"/>
-              </w:rPr>
-              <w:t xml:space="preserve"> (</w:t>
-            </w:r>
-            <w:proofErr w:type="spellStart"/>
-            <w:r>
-              <w:rPr>
-                <w:rFonts w:ascii="Times New Roman" w:eastAsia="Times New Roman" w:hAnsi="Times New Roman" w:cs="Times New Roman"/>
-                <w:color w:val="000000" w:themeColor="text1"/>
-              </w:rPr>
-              <w:t>boolean</w:t>
-            </w:r>
-            <w:proofErr w:type="spellEnd"/>
-            <w:r>
-              <w:rPr>
-                <w:rFonts w:ascii="Times New Roman" w:eastAsia="Times New Roman" w:hAnsi="Times New Roman" w:cs="Times New Roman"/>
-                <w:color w:val="000000" w:themeColor="text1"/>
-              </w:rPr>
-              <w:t xml:space="preserve">) </w:t>
+            <w:r>
+              <w:rPr>
+                <w:rFonts w:ascii="Times New Roman" w:eastAsia="Times New Roman" w:hAnsi="Times New Roman" w:cs="Times New Roman"/>
+                <w:color w:val="000000" w:themeColor="text1"/>
+              </w:rPr>
+              <w:t xml:space="preserve"> (boolean) </w:t>
             </w:r>
           </w:p>
           <w:p>
@@ -9854,7 +7889,6 @@
               </w:rPr>
               <w:t xml:space="preserve"> - </w:t>
             </w:r>
-            <w:proofErr w:type="spellStart"/>
             <w:r>
               <w:rPr>
                 <w:rFonts w:ascii="Times New Roman" w:eastAsia="Times New Roman" w:hAnsi="Times New Roman" w:cs="Times New Roman"/>
@@ -9864,29 +7898,12 @@
               </w:rPr>
               <w:t>insertAttachedDocuments</w:t>
             </w:r>
-            <w:proofErr w:type="spellEnd"/>
-            <w:r>
-              <w:rPr>
-                <w:rFonts w:ascii="Times New Roman" w:eastAsia="Times New Roman" w:hAnsi="Times New Roman" w:cs="Times New Roman"/>
-                <w:color w:val="000000" w:themeColor="text1"/>
-              </w:rPr>
-              <w:t xml:space="preserve"> (</w:t>
-            </w:r>
-            <w:proofErr w:type="spellStart"/>
-            <w:r>
-              <w:rPr>
-                <w:rFonts w:ascii="Times New Roman" w:eastAsia="Times New Roman" w:hAnsi="Times New Roman" w:cs="Times New Roman"/>
-                <w:color w:val="000000" w:themeColor="text1"/>
-              </w:rPr>
-              <w:t>boolean</w:t>
-            </w:r>
-            <w:proofErr w:type="spellEnd"/>
-            <w:r>
-              <w:rPr>
-                <w:rFonts w:ascii="Times New Roman" w:eastAsia="Times New Roman" w:hAnsi="Times New Roman" w:cs="Times New Roman"/>
-                <w:color w:val="000000" w:themeColor="text1"/>
-              </w:rPr>
-              <w:t xml:space="preserve">) </w:t>
+            <w:r>
+              <w:rPr>
+                <w:rFonts w:ascii="Times New Roman" w:eastAsia="Times New Roman" w:hAnsi="Times New Roman" w:cs="Times New Roman"/>
+                <w:color w:val="000000" w:themeColor="text1"/>
+              </w:rPr>
+              <w:t xml:space="preserve"> (boolean) </w:t>
             </w:r>
           </w:p>
           <w:p>
@@ -9907,48 +7924,21 @@
               </w:rPr>
               <w:t xml:space="preserve"> - </w:t>
             </w:r>
-            <w:proofErr w:type="spellStart"/>
-            <w:r>
-              <w:rPr>
-                <w:rFonts w:ascii="Times New Roman" w:eastAsia="Times New Roman" w:hAnsi="Times New Roman" w:cs="Times New Roman"/>
-                <w:b/>
-                <w:bCs/>
-                <w:color w:val="000000" w:themeColor="text1"/>
-              </w:rPr>
-              <w:t>insertConversationDocuments</w:t>
-            </w:r>
-            <w:proofErr w:type="spellEnd"/>
-            <w:r>
-              <w:rPr>
-                <w:rFonts w:ascii="Times New Roman" w:eastAsia="Times New Roman" w:hAnsi="Times New Roman" w:cs="Times New Roman"/>
-                <w:b/>
-                <w:bCs/>
-                <w:color w:val="000000" w:themeColor="text1"/>
-              </w:rPr>
-              <w:t xml:space="preserve"> </w:t>
-            </w:r>
-            <w:r>
-              <w:rPr>
-                <w:rFonts w:ascii="Times New Roman" w:eastAsia="Times New Roman" w:hAnsi="Times New Roman" w:cs="Times New Roman"/>
-                <w:color w:val="000000" w:themeColor="text1"/>
-              </w:rPr>
-              <w:t>(</w:t>
-            </w:r>
-            <w:proofErr w:type="spellStart"/>
-            <w:r>
-              <w:rPr>
-                <w:rFonts w:ascii="Times New Roman" w:eastAsia="Times New Roman" w:hAnsi="Times New Roman" w:cs="Times New Roman"/>
-                <w:color w:val="000000" w:themeColor="text1"/>
-              </w:rPr>
-              <w:t>boolean</w:t>
-            </w:r>
-            <w:proofErr w:type="spellEnd"/>
-            <w:r>
-              <w:rPr>
-                <w:rFonts w:ascii="Times New Roman" w:eastAsia="Times New Roman" w:hAnsi="Times New Roman" w:cs="Times New Roman"/>
-                <w:color w:val="000000" w:themeColor="text1"/>
-              </w:rPr>
-              <w:t>)</w:t>
+            <w:r>
+              <w:rPr>
+                <w:rFonts w:ascii="Times New Roman" w:eastAsia="Times New Roman" w:hAnsi="Times New Roman" w:cs="Times New Roman"/>
+                <w:b/>
+                <w:bCs/>
+                <w:color w:val="000000" w:themeColor="text1"/>
+              </w:rPr>
+              <w:t xml:space="preserve">insertConversationDocuments </w:t>
+            </w:r>
+            <w:r>
+              <w:rPr>
+                <w:rFonts w:ascii="Times New Roman" w:eastAsia="Times New Roman" w:hAnsi="Times New Roman" w:cs="Times New Roman"/>
+                <w:color w:val="000000" w:themeColor="text1"/>
+              </w:rPr>
+              <w:t>(boolean)</w:t>
             </w:r>
           </w:p>
           <w:p>
@@ -9969,7 +7959,6 @@
               </w:rPr>
               <w:t xml:space="preserve"> - </w:t>
             </w:r>
-            <w:proofErr w:type="spellStart"/>
             <w:r>
               <w:rPr>
                 <w:rFonts w:ascii="Times New Roman" w:eastAsia="Times New Roman" w:hAnsi="Times New Roman" w:cs="Times New Roman"/>
@@ -9984,31 +7973,7 @@
                 <w:rFonts w:ascii="Times New Roman" w:eastAsia="Times New Roman" w:hAnsi="Times New Roman" w:cs="Times New Roman"/>
                 <w:color w:val="000000" w:themeColor="text1"/>
               </w:rPr>
-              <w:t>s</w:t>
-            </w:r>
-            <w:proofErr w:type="spellEnd"/>
-            <w:r>
-              <w:rPr>
-                <w:rFonts w:ascii="Times New Roman" w:eastAsia="Times New Roman" w:hAnsi="Times New Roman" w:cs="Times New Roman"/>
-                <w:color w:val="000000" w:themeColor="text1"/>
-              </w:rPr>
-              <w:t xml:space="preserve"> (</w:t>
-            </w:r>
-            <w:proofErr w:type="spellStart"/>
-            <w:r>
-              <w:rPr>
-                <w:rFonts w:ascii="Times New Roman" w:eastAsia="Times New Roman" w:hAnsi="Times New Roman" w:cs="Times New Roman"/>
-                <w:color w:val="000000" w:themeColor="text1"/>
-              </w:rPr>
-              <w:t>boolean</w:t>
-            </w:r>
-            <w:proofErr w:type="spellEnd"/>
-            <w:r>
-              <w:rPr>
-                <w:rFonts w:ascii="Times New Roman" w:eastAsia="Times New Roman" w:hAnsi="Times New Roman" w:cs="Times New Roman"/>
-                <w:color w:val="000000" w:themeColor="text1"/>
-              </w:rPr>
-              <w:t xml:space="preserve">) </w:t>
+              <w:t xml:space="preserve">s (boolean) </w:t>
             </w:r>
           </w:p>
           <w:p>
@@ -10036,41 +8001,14 @@
                 <w:bCs/>
                 <w:color w:val="000000" w:themeColor="text1"/>
               </w:rPr>
-              <w:t xml:space="preserve"> </w:t>
-            </w:r>
-            <w:proofErr w:type="spellStart"/>
-            <w:r>
-              <w:rPr>
-                <w:rFonts w:ascii="Times New Roman" w:eastAsia="Times New Roman" w:hAnsi="Times New Roman" w:cs="Times New Roman"/>
-                <w:b/>
-                <w:bCs/>
-                <w:color w:val="000000" w:themeColor="text1"/>
-              </w:rPr>
-              <w:t>insertConversationDocumentsMetadata</w:t>
-            </w:r>
-            <w:proofErr w:type="spellEnd"/>
-            <w:r>
-              <w:rPr>
-                <w:rFonts w:ascii="Times New Roman" w:eastAsia="Times New Roman" w:hAnsi="Times New Roman" w:cs="Times New Roman"/>
-                <w:color w:val="000000" w:themeColor="text1"/>
-              </w:rPr>
-              <w:t xml:space="preserve"> (</w:t>
-            </w:r>
-            <w:proofErr w:type="spellStart"/>
-            <w:r>
-              <w:rPr>
-                <w:rFonts w:ascii="Times New Roman" w:eastAsia="Times New Roman" w:hAnsi="Times New Roman" w:cs="Times New Roman"/>
-                <w:color w:val="000000" w:themeColor="text1"/>
-              </w:rPr>
-              <w:t>boolean</w:t>
-            </w:r>
-            <w:proofErr w:type="spellEnd"/>
-            <w:r>
-              <w:rPr>
-                <w:rFonts w:ascii="Times New Roman" w:eastAsia="Times New Roman" w:hAnsi="Times New Roman" w:cs="Times New Roman"/>
-                <w:color w:val="000000" w:themeColor="text1"/>
-              </w:rPr>
-              <w:t xml:space="preserve">) </w:t>
+              <w:t xml:space="preserve"> insertConversationDocumentsMetadata</w:t>
+            </w:r>
+            <w:r>
+              <w:rPr>
+                <w:rFonts w:ascii="Times New Roman" w:eastAsia="Times New Roman" w:hAnsi="Times New Roman" w:cs="Times New Roman"/>
+                <w:color w:val="000000" w:themeColor="text1"/>
+              </w:rPr>
+              <w:t xml:space="preserve"> (boolean) </w:t>
             </w:r>
           </w:p>
           <w:p>
@@ -10091,48 +8029,21 @@
               </w:rPr>
               <w:t xml:space="preserve"> - </w:t>
             </w:r>
-            <w:proofErr w:type="spellStart"/>
-            <w:r>
-              <w:rPr>
-                <w:rFonts w:ascii="Times New Roman" w:eastAsia="Times New Roman" w:hAnsi="Times New Roman" w:cs="Times New Roman"/>
-                <w:b/>
-                <w:bCs/>
-                <w:color w:val="000000" w:themeColor="text1"/>
-              </w:rPr>
-              <w:t>ragConversationDocuments</w:t>
-            </w:r>
-            <w:proofErr w:type="spellEnd"/>
-            <w:r>
-              <w:rPr>
-                <w:rFonts w:ascii="Times New Roman" w:eastAsia="Times New Roman" w:hAnsi="Times New Roman" w:cs="Times New Roman"/>
-                <w:b/>
-                <w:bCs/>
-                <w:color w:val="000000" w:themeColor="text1"/>
-              </w:rPr>
-              <w:t xml:space="preserve"> </w:t>
-            </w:r>
-            <w:r>
-              <w:rPr>
-                <w:rFonts w:ascii="Times New Roman" w:eastAsia="Times New Roman" w:hAnsi="Times New Roman" w:cs="Times New Roman"/>
-                <w:color w:val="000000" w:themeColor="text1"/>
-              </w:rPr>
-              <w:t>(</w:t>
-            </w:r>
-            <w:proofErr w:type="spellStart"/>
-            <w:r>
-              <w:rPr>
-                <w:rFonts w:ascii="Times New Roman" w:eastAsia="Times New Roman" w:hAnsi="Times New Roman" w:cs="Times New Roman"/>
-                <w:color w:val="000000" w:themeColor="text1"/>
-              </w:rPr>
-              <w:t>boolean</w:t>
-            </w:r>
-            <w:proofErr w:type="spellEnd"/>
-            <w:r>
-              <w:rPr>
-                <w:rFonts w:ascii="Times New Roman" w:eastAsia="Times New Roman" w:hAnsi="Times New Roman" w:cs="Times New Roman"/>
-                <w:color w:val="000000" w:themeColor="text1"/>
-              </w:rPr>
-              <w:t>)</w:t>
+            <w:r>
+              <w:rPr>
+                <w:rFonts w:ascii="Times New Roman" w:eastAsia="Times New Roman" w:hAnsi="Times New Roman" w:cs="Times New Roman"/>
+                <w:b/>
+                <w:bCs/>
+                <w:color w:val="000000" w:themeColor="text1"/>
+              </w:rPr>
+              <w:t xml:space="preserve">ragConversationDocuments </w:t>
+            </w:r>
+            <w:r>
+              <w:rPr>
+                <w:rFonts w:ascii="Times New Roman" w:eastAsia="Times New Roman" w:hAnsi="Times New Roman" w:cs="Times New Roman"/>
+                <w:color w:val="000000" w:themeColor="text1"/>
+              </w:rPr>
+              <w:t>(boolean)</w:t>
             </w:r>
           </w:p>
           <w:p>
@@ -10153,7 +8064,6 @@
               </w:rPr>
               <w:t xml:space="preserve"> - </w:t>
             </w:r>
-            <w:proofErr w:type="spellStart"/>
             <w:r>
               <w:rPr>
                 <w:rFonts w:ascii="Times New Roman" w:eastAsia="Times New Roman" w:hAnsi="Times New Roman" w:cs="Times New Roman"/>
@@ -10163,29 +8073,12 @@
               </w:rPr>
               <w:t>ragAttachedDocuments</w:t>
             </w:r>
-            <w:proofErr w:type="spellEnd"/>
-            <w:r>
-              <w:rPr>
-                <w:rFonts w:ascii="Times New Roman" w:eastAsia="Times New Roman" w:hAnsi="Times New Roman" w:cs="Times New Roman"/>
-                <w:color w:val="000000" w:themeColor="text1"/>
-              </w:rPr>
-              <w:t xml:space="preserve"> (</w:t>
-            </w:r>
-            <w:proofErr w:type="spellStart"/>
-            <w:r>
-              <w:rPr>
-                <w:rFonts w:ascii="Times New Roman" w:eastAsia="Times New Roman" w:hAnsi="Times New Roman" w:cs="Times New Roman"/>
-                <w:color w:val="000000" w:themeColor="text1"/>
-              </w:rPr>
-              <w:t>boolean</w:t>
-            </w:r>
-            <w:proofErr w:type="spellEnd"/>
-            <w:r>
-              <w:rPr>
-                <w:rFonts w:ascii="Times New Roman" w:eastAsia="Times New Roman" w:hAnsi="Times New Roman" w:cs="Times New Roman"/>
-                <w:color w:val="000000" w:themeColor="text1"/>
-              </w:rPr>
-              <w:t xml:space="preserve">) </w:t>
+            <w:r>
+              <w:rPr>
+                <w:rFonts w:ascii="Times New Roman" w:eastAsia="Times New Roman" w:hAnsi="Times New Roman" w:cs="Times New Roman"/>
+                <w:color w:val="000000" w:themeColor="text1"/>
+              </w:rPr>
+              <w:t xml:space="preserve"> (boolean) </w:t>
             </w:r>
           </w:p>
           <w:p>
@@ -10238,17 +8131,8 @@
                 <w:rFonts w:ascii="Times New Roman" w:eastAsia="Times New Roman" w:hAnsi="Times New Roman" w:cs="Times New Roman"/>
                 <w:color w:val="000000" w:themeColor="text1"/>
               </w:rPr>
-              <w:t>Content: application/</w:t>
-            </w:r>
-            <w:proofErr w:type="spellStart"/>
-            <w:r>
-              <w:rPr>
-                <w:rFonts w:ascii="Times New Roman" w:eastAsia="Times New Roman" w:hAnsi="Times New Roman" w:cs="Times New Roman"/>
-                <w:color w:val="000000" w:themeColor="text1"/>
-              </w:rPr>
-              <w:t>json</w:t>
-            </w:r>
-            <w:proofErr w:type="spellEnd"/>
+              <w:t>Content: application/json</w:t>
+            </w:r>
             <w:r>
               <w:br/>
             </w:r>
@@ -10266,23 +8150,7 @@
                 <w:rFonts w:ascii="Times New Roman" w:eastAsia="Times New Roman" w:hAnsi="Times New Roman" w:cs="Times New Roman"/>
                 <w:color w:val="000000" w:themeColor="text1"/>
               </w:rPr>
-              <w:t>(</w:t>
-            </w:r>
-            <w:proofErr w:type="spellStart"/>
-            <w:r>
-              <w:rPr>
-                <w:rFonts w:ascii="Times New Roman" w:eastAsia="Times New Roman" w:hAnsi="Times New Roman" w:cs="Times New Roman"/>
-                <w:color w:val="000000" w:themeColor="text1"/>
-              </w:rPr>
-              <w:t>boolean</w:t>
-            </w:r>
-            <w:proofErr w:type="spellEnd"/>
-            <w:r>
-              <w:rPr>
-                <w:rFonts w:ascii="Times New Roman" w:eastAsia="Times New Roman" w:hAnsi="Times New Roman" w:cs="Times New Roman"/>
-                <w:color w:val="000000" w:themeColor="text1"/>
-              </w:rPr>
-              <w:t>)</w:t>
+              <w:t>(boolean)</w:t>
             </w:r>
             <w:r>
               <w:br/>
@@ -10447,23 +8315,7 @@
                 <w:rFonts w:ascii="Times New Roman" w:eastAsia="Times New Roman" w:hAnsi="Times New Roman" w:cs="Times New Roman"/>
                 <w:color w:val="000000" w:themeColor="text1"/>
               </w:rPr>
-              <w:t xml:space="preserve">        "</w:t>
-            </w:r>
-            <w:proofErr w:type="spellStart"/>
-            <w:r>
-              <w:rPr>
-                <w:rFonts w:ascii="Times New Roman" w:eastAsia="Times New Roman" w:hAnsi="Times New Roman" w:cs="Times New Roman"/>
-                <w:color w:val="000000" w:themeColor="text1"/>
-              </w:rPr>
-              <w:t>assistantId</w:t>
-            </w:r>
-            <w:proofErr w:type="spellEnd"/>
-            <w:r>
-              <w:rPr>
-                <w:rFonts w:ascii="Times New Roman" w:eastAsia="Times New Roman" w:hAnsi="Times New Roman" w:cs="Times New Roman"/>
-                <w:color w:val="000000" w:themeColor="text1"/>
-              </w:rPr>
-              <w:t>": "",</w:t>
+              <w:t xml:space="preserve">        "assistantId": "",</w:t>
             </w:r>
             <w:r>
               <w:br/>
@@ -10503,23 +8355,7 @@
                 <w:rFonts w:ascii="Times New Roman" w:eastAsia="Times New Roman" w:hAnsi="Times New Roman" w:cs="Times New Roman"/>
                 <w:color w:val="000000" w:themeColor="text1"/>
               </w:rPr>
-              <w:t xml:space="preserve">        "</w:t>
-            </w:r>
-            <w:proofErr w:type="spellStart"/>
-            <w:r>
-              <w:rPr>
-                <w:rFonts w:ascii="Times New Roman" w:eastAsia="Times New Roman" w:hAnsi="Times New Roman" w:cs="Times New Roman"/>
-                <w:color w:val="000000" w:themeColor="text1"/>
-              </w:rPr>
-              <w:t>dataSources</w:t>
-            </w:r>
-            <w:proofErr w:type="spellEnd"/>
-            <w:r>
-              <w:rPr>
-                <w:rFonts w:ascii="Times New Roman" w:eastAsia="Times New Roman" w:hAnsi="Times New Roman" w:cs="Times New Roman"/>
-                <w:color w:val="000000" w:themeColor="text1"/>
-              </w:rPr>
-              <w:t xml:space="preserve">": [{'id': 'e48759073324384kjsf', 'name': 'api_paths_summary.csv', 'type': 'text/csv', 'raw': '', 'data': '', 'key': </w:t>
+              <w:t xml:space="preserve">        "dataSources": [{'id': 'e48759073324384kjsf', 'name': 'api_paths_summary.csv', 'type': 'text/csv', 'raw': '', 'data': '', 'key': </w:t>
             </w:r>
             <w:r>
               <w:rPr>
@@ -10546,124 +8382,27 @@
                 <w:rFonts w:ascii="Times New Roman" w:eastAsia="Times New Roman" w:hAnsi="Times New Roman" w:cs="Times New Roman"/>
                 <w:color w:val="000000" w:themeColor="text1"/>
               </w:rPr>
-              <w:t xml:space="preserve">', </w:t>
-            </w:r>
-            <w:r>
-              <w:rPr>
-                <w:rFonts w:ascii="Times New Roman" w:eastAsia="Times New Roman" w:hAnsi="Times New Roman" w:cs="Times New Roman"/>
-                <w:color w:val="000000" w:themeColor="text1"/>
+              <w:t>', 'metadata': {'name': 'api_paths_summary.csv', 'totalItems': 20, 'locationProperties': ['row_number'], 'contentKey': '</w:t>
+            </w:r>
+            <w:r>
+              <w:rPr>
+                <w:rFonts w:ascii="Times New Roman" w:eastAsia="Times New Roman" w:hAnsi="Times New Roman" w:cs="Times New Roman"/>
+              </w:rPr>
+              <w:t>yourEmail@vanderbilt.edu/date/w3ou009we3.json.content</w:t>
+            </w:r>
+            <w:r>
+              <w:rPr>
+                <w:rFonts w:ascii="Times New Roman" w:eastAsia="Times New Roman" w:hAnsi="Times New Roman" w:cs="Times New Roman"/>
               </w:rPr>
               <w:lastRenderedPageBreak/>
-              <w:t>'metadata': {'name': 'api_paths_summary.csv', '</w:t>
-            </w:r>
-            <w:proofErr w:type="spellStart"/>
-            <w:r>
-              <w:rPr>
-                <w:rFonts w:ascii="Times New Roman" w:eastAsia="Times New Roman" w:hAnsi="Times New Roman" w:cs="Times New Roman"/>
-                <w:color w:val="000000" w:themeColor="text1"/>
-              </w:rPr>
-              <w:t>totalItems</w:t>
-            </w:r>
-            <w:proofErr w:type="spellEnd"/>
-            <w:r>
-              <w:rPr>
-                <w:rFonts w:ascii="Times New Roman" w:eastAsia="Times New Roman" w:hAnsi="Times New Roman" w:cs="Times New Roman"/>
-                <w:color w:val="000000" w:themeColor="text1"/>
-              </w:rPr>
-              <w:t>': 20, '</w:t>
-            </w:r>
-            <w:proofErr w:type="spellStart"/>
-            <w:r>
-              <w:rPr>
-                <w:rFonts w:ascii="Times New Roman" w:eastAsia="Times New Roman" w:hAnsi="Times New Roman" w:cs="Times New Roman"/>
-                <w:color w:val="000000" w:themeColor="text1"/>
-              </w:rPr>
-              <w:t>locationProperties</w:t>
-            </w:r>
-            <w:proofErr w:type="spellEnd"/>
-            <w:r>
-              <w:rPr>
-                <w:rFonts w:ascii="Times New Roman" w:eastAsia="Times New Roman" w:hAnsi="Times New Roman" w:cs="Times New Roman"/>
-                <w:color w:val="000000" w:themeColor="text1"/>
-              </w:rPr>
-              <w:t>': ['</w:t>
-            </w:r>
-            <w:proofErr w:type="spellStart"/>
-            <w:r>
-              <w:rPr>
-                <w:rFonts w:ascii="Times New Roman" w:eastAsia="Times New Roman" w:hAnsi="Times New Roman" w:cs="Times New Roman"/>
-                <w:color w:val="000000" w:themeColor="text1"/>
-              </w:rPr>
-              <w:t>row_number</w:t>
-            </w:r>
-            <w:proofErr w:type="spellEnd"/>
-            <w:r>
-              <w:rPr>
-                <w:rFonts w:ascii="Times New Roman" w:eastAsia="Times New Roman" w:hAnsi="Times New Roman" w:cs="Times New Roman"/>
-                <w:color w:val="000000" w:themeColor="text1"/>
-              </w:rPr>
-              <w:t>'], '</w:t>
-            </w:r>
-            <w:proofErr w:type="spellStart"/>
-            <w:r>
-              <w:rPr>
-                <w:rFonts w:ascii="Times New Roman" w:eastAsia="Times New Roman" w:hAnsi="Times New Roman" w:cs="Times New Roman"/>
-                <w:color w:val="000000" w:themeColor="text1"/>
-              </w:rPr>
-              <w:t>contentKey</w:t>
-            </w:r>
-            <w:proofErr w:type="spellEnd"/>
-            <w:r>
-              <w:rPr>
-                <w:rFonts w:ascii="Times New Roman" w:eastAsia="Times New Roman" w:hAnsi="Times New Roman" w:cs="Times New Roman"/>
-                <w:color w:val="000000" w:themeColor="text1"/>
-              </w:rPr>
-              <w:t>': '</w:t>
-            </w:r>
-            <w:r>
-              <w:rPr>
-                <w:rFonts w:ascii="Times New Roman" w:eastAsia="Times New Roman" w:hAnsi="Times New Roman" w:cs="Times New Roman"/>
-              </w:rPr>
-              <w:t>yourEmail@vanderbilt.edu/date/w3ou009we3.json.content.json</w:t>
-            </w:r>
-            <w:r>
-              <w:rPr>
-                <w:rFonts w:ascii="Times New Roman" w:eastAsia="Times New Roman" w:hAnsi="Times New Roman" w:cs="Times New Roman"/>
-                <w:color w:val="000000" w:themeColor="text1"/>
-              </w:rPr>
-              <w:t>', 'cre</w:t>
-            </w:r>
-            <w:proofErr w:type="spellStart"/>
-            <w:r>
-              <w:rPr>
-                <w:rFonts w:ascii="Times New Roman" w:eastAsia="Times New Roman" w:hAnsi="Times New Roman" w:cs="Times New Roman"/>
-                <w:color w:val="000000" w:themeColor="text1"/>
-              </w:rPr>
-              <w:t>atedAt</w:t>
-            </w:r>
-            <w:proofErr w:type="spellEnd"/>
-            <w:r>
-              <w:rPr>
-                <w:rFonts w:ascii="Times New Roman" w:eastAsia="Times New Roman" w:hAnsi="Times New Roman" w:cs="Times New Roman"/>
-                <w:color w:val="000000" w:themeColor="text1"/>
-              </w:rPr>
-              <w:t>': '2024-07-15T18:58:24.912235', '</w:t>
-            </w:r>
-            <w:proofErr w:type="spellStart"/>
-            <w:r>
-              <w:rPr>
-                <w:rFonts w:ascii="Times New Roman" w:eastAsia="Times New Roman" w:hAnsi="Times New Roman" w:cs="Times New Roman"/>
-                <w:color w:val="000000" w:themeColor="text1"/>
-              </w:rPr>
-              <w:t>totalTokens</w:t>
-            </w:r>
-            <w:proofErr w:type="spellEnd"/>
-            <w:r>
-              <w:rPr>
-                <w:rFonts w:ascii="Times New Roman" w:eastAsia="Times New Roman" w:hAnsi="Times New Roman" w:cs="Times New Roman"/>
-                <w:color w:val="000000" w:themeColor="text1"/>
-              </w:rPr>
-              <w:t>': 3750, 'tags': [], 'props': {}}}],</w:t>
+              <w:t>.json</w:t>
+            </w:r>
+            <w:r>
+              <w:rPr>
+                <w:rFonts w:ascii="Times New Roman" w:eastAsia="Times New Roman" w:hAnsi="Times New Roman" w:cs="Times New Roman"/>
+                <w:color w:val="000000" w:themeColor="text1"/>
+              </w:rPr>
+              <w:t>', 'createdAt': '2024-07-15T18:58:24.912235', 'totalTokens': 3750, 'tags': [], 'props': {}}}],</w:t>
             </w:r>
             <w:r>
               <w:br/>
@@ -10759,65 +8498,17 @@
                 <w:rFonts w:ascii="Times New Roman" w:eastAsia="Times New Roman" w:hAnsi="Times New Roman" w:cs="Times New Roman"/>
                 <w:color w:val="000000" w:themeColor="text1"/>
               </w:rPr>
-              <w:t xml:space="preserve">        "</w:t>
-            </w:r>
-            <w:proofErr w:type="spellStart"/>
-            <w:r>
-              <w:rPr>
-                <w:rFonts w:ascii="Times New Roman" w:eastAsia="Times New Roman" w:hAnsi="Times New Roman" w:cs="Times New Roman"/>
-                <w:color w:val="000000" w:themeColor="text1"/>
-              </w:rPr>
-              <w:t>assistantId</w:t>
-            </w:r>
-            <w:proofErr w:type="spellEnd"/>
-            <w:r>
-              <w:rPr>
-                <w:rFonts w:ascii="Times New Roman" w:eastAsia="Times New Roman" w:hAnsi="Times New Roman" w:cs="Times New Roman"/>
-                <w:color w:val="000000" w:themeColor="text1"/>
-              </w:rPr>
-              <w:t>": "</w:t>
-            </w:r>
-            <w:proofErr w:type="spellStart"/>
-            <w:r>
-              <w:rPr>
-                <w:rFonts w:ascii="Times New Roman" w:eastAsia="Times New Roman" w:hAnsi="Times New Roman" w:cs="Times New Roman"/>
-                <w:color w:val="000000" w:themeColor="text1"/>
-              </w:rPr>
-              <w:t>astp</w:t>
-            </w:r>
-            <w:proofErr w:type="spellEnd"/>
-            <w:r>
-              <w:rPr>
-                <w:rFonts w:ascii="Times New Roman" w:eastAsia="Times New Roman" w:hAnsi="Times New Roman" w:cs="Times New Roman"/>
-                <w:color w:val="000000" w:themeColor="text1"/>
-              </w:rPr>
-              <w:t>/3io4u5ipy34jkelkdfweiorwur",</w:t>
-            </w:r>
-            <w:r>
-              <w:br/>
-            </w:r>
-            <w:r>
-              <w:rPr>
-                <w:rFonts w:ascii="Times New Roman" w:eastAsia="Times New Roman" w:hAnsi="Times New Roman" w:cs="Times New Roman"/>
-                <w:color w:val="000000" w:themeColor="text1"/>
-              </w:rPr>
-              <w:t xml:space="preserve">        "id": "</w:t>
-            </w:r>
-            <w:proofErr w:type="spellStart"/>
-            <w:r>
-              <w:rPr>
-                <w:rFonts w:ascii="Times New Roman" w:eastAsia="Times New Roman" w:hAnsi="Times New Roman" w:cs="Times New Roman"/>
-                <w:color w:val="000000" w:themeColor="text1"/>
-              </w:rPr>
-              <w:t>ast</w:t>
-            </w:r>
-            <w:proofErr w:type="spellEnd"/>
-            <w:r>
-              <w:rPr>
-                <w:rFonts w:ascii="Times New Roman" w:eastAsia="Times New Roman" w:hAnsi="Times New Roman" w:cs="Times New Roman"/>
-                <w:color w:val="000000" w:themeColor="text1"/>
-              </w:rPr>
-              <w:t>/03uio3904583049859482",</w:t>
+              <w:t xml:space="preserve">        "assistantId": "astp/3io4u5ipy34jkelkdfweiorwur",</w:t>
+            </w:r>
+            <w:r>
+              <w:br/>
+            </w:r>
+            <w:r>
+              <w:rPr>
+                <w:rFonts w:ascii="Times New Roman" w:eastAsia="Times New Roman" w:hAnsi="Times New Roman" w:cs="Times New Roman"/>
+                <w:color w:val="000000" w:themeColor="text1"/>
+              </w:rPr>
+              <w:t xml:space="preserve">        "id": "ast/03uio3904583049859482",</w:t>
             </w:r>
             <w:r>
               <w:br/>
@@ -10837,17 +8528,8 @@
                 <w:rFonts w:ascii="Times New Roman" w:eastAsia="Times New Roman" w:hAnsi="Times New Roman" w:cs="Times New Roman"/>
                 <w:color w:val="000000" w:themeColor="text1"/>
               </w:rPr>
-              <w:t xml:space="preserve">  </w:t>
-            </w:r>
-            <w:proofErr w:type="gramStart"/>
-            <w:r>
-              <w:rPr>
-                <w:rFonts w:ascii="Times New Roman" w:eastAsia="Times New Roman" w:hAnsi="Times New Roman" w:cs="Times New Roman"/>
-                <w:color w:val="000000" w:themeColor="text1"/>
-              </w:rPr>
-              <w:t xml:space="preserve">  }</w:t>
-            </w:r>
-            <w:proofErr w:type="gramEnd"/>
+              <w:t xml:space="preserve">    }</w:t>
+            </w:r>
             <w:r>
               <w:br/>
             </w:r>
@@ -11018,25 +8700,14 @@
             </w:tcMar>
           </w:tcPr>
           <w:p>
-            <w:proofErr w:type="spellStart"/>
-            <w:r>
-              <w:rPr>
-                <w:rFonts w:ascii="Times New Roman" w:eastAsia="Times New Roman" w:hAnsi="Times New Roman" w:cs="Times New Roman"/>
-                <w:b/>
-                <w:bCs/>
-                <w:color w:val="000000" w:themeColor="text1"/>
-              </w:rPr>
-              <w:t>assistantId</w:t>
-            </w:r>
-            <w:proofErr w:type="spellEnd"/>
-            <w:r>
-              <w:rPr>
-                <w:rFonts w:ascii="Times New Roman" w:eastAsia="Times New Roman" w:hAnsi="Times New Roman" w:cs="Times New Roman"/>
-                <w:b/>
-                <w:bCs/>
-                <w:color w:val="000000" w:themeColor="text1"/>
-              </w:rPr>
-              <w:t xml:space="preserve"> </w:t>
+            <w:r>
+              <w:rPr>
+                <w:rFonts w:ascii="Times New Roman" w:eastAsia="Times New Roman" w:hAnsi="Times New Roman" w:cs="Times New Roman"/>
+                <w:b/>
+                <w:bCs/>
+                <w:color w:val="000000" w:themeColor="text1"/>
+              </w:rPr>
+              <w:t xml:space="preserve">assistantId </w:t>
             </w:r>
             <w:r>
               <w:rPr>
@@ -11086,17 +8757,8 @@
                 <w:rFonts w:ascii="Times New Roman" w:eastAsia="Times New Roman" w:hAnsi="Times New Roman" w:cs="Times New Roman"/>
                 <w:color w:val="000000" w:themeColor="text1"/>
               </w:rPr>
-              <w:t>Content: application/</w:t>
-            </w:r>
-            <w:proofErr w:type="spellStart"/>
-            <w:r>
-              <w:rPr>
-                <w:rFonts w:ascii="Times New Roman" w:eastAsia="Times New Roman" w:hAnsi="Times New Roman" w:cs="Times New Roman"/>
-                <w:color w:val="000000" w:themeColor="text1"/>
-              </w:rPr>
-              <w:t>json</w:t>
-            </w:r>
-            <w:proofErr w:type="spellEnd"/>
+              <w:t>Content: application/json</w:t>
+            </w:r>
             <w:r>
               <w:br/>
             </w:r>
@@ -11114,23 +8776,7 @@
                 <w:rFonts w:ascii="Times New Roman" w:eastAsia="Times New Roman" w:hAnsi="Times New Roman" w:cs="Times New Roman"/>
                 <w:color w:val="000000" w:themeColor="text1"/>
               </w:rPr>
-              <w:t xml:space="preserve"> (</w:t>
-            </w:r>
-            <w:proofErr w:type="spellStart"/>
-            <w:r>
-              <w:rPr>
-                <w:rFonts w:ascii="Times New Roman" w:eastAsia="Times New Roman" w:hAnsi="Times New Roman" w:cs="Times New Roman"/>
-                <w:color w:val="000000" w:themeColor="text1"/>
-              </w:rPr>
-              <w:t>boolean</w:t>
-            </w:r>
-            <w:proofErr w:type="spellEnd"/>
-            <w:r>
-              <w:rPr>
-                <w:rFonts w:ascii="Times New Roman" w:eastAsia="Times New Roman" w:hAnsi="Times New Roman" w:cs="Times New Roman"/>
-                <w:color w:val="000000" w:themeColor="text1"/>
-              </w:rPr>
-              <w:t>)</w:t>
+              <w:t xml:space="preserve"> (boolean)</w:t>
             </w:r>
             <w:r>
               <w:br/>
@@ -11241,58 +8887,17 @@
                 <w:rFonts w:ascii="Times New Roman" w:eastAsia="Times New Roman" w:hAnsi="Times New Roman" w:cs="Times New Roman"/>
                 <w:color w:val="000000" w:themeColor="text1"/>
               </w:rPr>
-              <w:t xml:space="preserve">    "data</w:t>
-            </w:r>
-            <w:proofErr w:type="gramStart"/>
-            <w:r>
-              <w:rPr>
-                <w:rFonts w:ascii="Times New Roman" w:eastAsia="Times New Roman" w:hAnsi="Times New Roman" w:cs="Times New Roman"/>
-                <w:color w:val="000000" w:themeColor="text1"/>
-              </w:rPr>
-              <w:t>":{</w:t>
-            </w:r>
-            <w:proofErr w:type="gramEnd"/>
-            <w:r>
-              <w:br/>
-            </w:r>
-            <w:r>
-              <w:rPr>
-                <w:rFonts w:ascii="Times New Roman" w:eastAsia="Times New Roman" w:hAnsi="Times New Roman" w:cs="Times New Roman"/>
-                <w:color w:val="000000" w:themeColor="text1"/>
-              </w:rPr>
-              <w:t xml:space="preserve">        "</w:t>
-            </w:r>
-            <w:proofErr w:type="spellStart"/>
-            <w:r>
-              <w:rPr>
-                <w:rFonts w:ascii="Times New Roman" w:eastAsia="Times New Roman" w:hAnsi="Times New Roman" w:cs="Times New Roman"/>
-                <w:color w:val="000000" w:themeColor="text1"/>
-              </w:rPr>
-              <w:t>assistantId</w:t>
-            </w:r>
-            <w:proofErr w:type="spellEnd"/>
-            <w:r>
-              <w:rPr>
-                <w:rFonts w:ascii="Times New Roman" w:eastAsia="Times New Roman" w:hAnsi="Times New Roman" w:cs="Times New Roman"/>
-                <w:color w:val="000000" w:themeColor="text1"/>
-              </w:rPr>
-              <w:t>": "</w:t>
-            </w:r>
-            <w:proofErr w:type="spellStart"/>
-            <w:r>
-              <w:rPr>
-                <w:rFonts w:ascii="Times New Roman" w:eastAsia="Times New Roman" w:hAnsi="Times New Roman" w:cs="Times New Roman"/>
-                <w:color w:val="000000" w:themeColor="text1"/>
-              </w:rPr>
-              <w:t>astp</w:t>
-            </w:r>
-            <w:proofErr w:type="spellEnd"/>
-            <w:r>
-              <w:rPr>
-                <w:rFonts w:ascii="Times New Roman" w:eastAsia="Times New Roman" w:hAnsi="Times New Roman" w:cs="Times New Roman"/>
-                <w:color w:val="000000" w:themeColor="text1"/>
-              </w:rPr>
-              <w:t>/3209457834985793094"</w:t>
+              <w:t xml:space="preserve">    "data":{</w:t>
+            </w:r>
+            <w:r>
+              <w:br/>
+            </w:r>
+            <w:r>
+              <w:rPr>
+                <w:rFonts w:ascii="Times New Roman" w:eastAsia="Times New Roman" w:hAnsi="Times New Roman" w:cs="Times New Roman"/>
+                <w:color w:val="000000" w:themeColor="text1"/>
+              </w:rPr>
+              <w:t xml:space="preserve">        "assistantId": "astp/3209457834985793094"</w:t>
             </w:r>
             <w:r>
               <w:br/>
@@ -11408,31 +9013,7 @@
           <w:sz w:val="26"/>
           <w:szCs w:val="26"/>
         </w:rPr>
-        <w:t>Endpoint: /assistant/create/</w:t>
-      </w:r>
-      <w:proofErr w:type="spellStart"/>
-      <w:r>
-        <w:rPr>
-          <w:rFonts w:ascii="Calibri" w:eastAsia="Calibri" w:hAnsi="Calibri" w:cs="Calibri"/>
-          <w:b/>
-          <w:bCs/>
-          <w:color w:val="4F81BD"/>
-          <w:sz w:val="26"/>
-          <w:szCs w:val="26"/>
-        </w:rPr>
-        <w:t>codeinterpreter</w:t>
-      </w:r>
-      <w:proofErr w:type="spellEnd"/>
-      <w:r>
-        <w:rPr>
-          <w:rFonts w:ascii="Calibri" w:eastAsia="Calibri" w:hAnsi="Calibri" w:cs="Calibri"/>
-          <w:b/>
-          <w:bCs/>
-          <w:color w:val="4F81BD"/>
-          <w:sz w:val="26"/>
-          <w:szCs w:val="26"/>
-        </w:rPr>
-        <w:t xml:space="preserve"> (POST)</w:t>
+        <w:t>Endpoint: /assistant/create/codeinterpreter (POST)</w:t>
       </w:r>
     </w:p>
     <w:p>
@@ -11606,7 +9187,6 @@
             <w:r>
               <w:br/>
             </w:r>
-            <w:proofErr w:type="spellStart"/>
             <w:r>
               <w:rPr>
                 <w:rFonts w:ascii="Times New Roman" w:eastAsia="Times New Roman" w:hAnsi="Times New Roman" w:cs="Times New Roman"/>
@@ -11616,7 +9196,6 @@
               </w:rPr>
               <w:t>dataSources</w:t>
             </w:r>
-            <w:proofErr w:type="spellEnd"/>
             <w:r>
               <w:rPr>
                 <w:rFonts w:ascii="Times New Roman" w:eastAsia="Times New Roman" w:hAnsi="Times New Roman" w:cs="Times New Roman"/>
@@ -11675,17 +9254,8 @@
                 <w:rFonts w:ascii="Times New Roman" w:eastAsia="Times New Roman" w:hAnsi="Times New Roman" w:cs="Times New Roman"/>
                 <w:color w:val="000000" w:themeColor="text1"/>
               </w:rPr>
-              <w:t>Content: application/</w:t>
-            </w:r>
-            <w:proofErr w:type="spellStart"/>
-            <w:r>
-              <w:rPr>
-                <w:rFonts w:ascii="Times New Roman" w:eastAsia="Times New Roman" w:hAnsi="Times New Roman" w:cs="Times New Roman"/>
-                <w:color w:val="000000" w:themeColor="text1"/>
-              </w:rPr>
-              <w:t>json</w:t>
-            </w:r>
-            <w:proofErr w:type="spellEnd"/>
+              <w:t>Content: application/json</w:t>
+            </w:r>
             <w:r>
               <w:br/>
             </w:r>
@@ -11703,23 +9273,7 @@
                 <w:rFonts w:ascii="Times New Roman" w:eastAsia="Times New Roman" w:hAnsi="Times New Roman" w:cs="Times New Roman"/>
                 <w:color w:val="000000" w:themeColor="text1"/>
               </w:rPr>
-              <w:t xml:space="preserve"> (</w:t>
-            </w:r>
-            <w:proofErr w:type="spellStart"/>
-            <w:r>
-              <w:rPr>
-                <w:rFonts w:ascii="Times New Roman" w:eastAsia="Times New Roman" w:hAnsi="Times New Roman" w:cs="Times New Roman"/>
-                <w:color w:val="000000" w:themeColor="text1"/>
-              </w:rPr>
-              <w:t>boolean</w:t>
-            </w:r>
-            <w:proofErr w:type="spellEnd"/>
-            <w:r>
-              <w:rPr>
-                <w:rFonts w:ascii="Times New Roman" w:eastAsia="Times New Roman" w:hAnsi="Times New Roman" w:cs="Times New Roman"/>
-                <w:color w:val="000000" w:themeColor="text1"/>
-              </w:rPr>
-              <w:t>)</w:t>
+              <w:t xml:space="preserve"> (boolean)</w:t>
             </w:r>
             <w:r>
               <w:br/>
@@ -11738,23 +9292,7 @@
                 <w:rFonts w:ascii="Times New Roman" w:eastAsia="Times New Roman" w:hAnsi="Times New Roman" w:cs="Times New Roman"/>
                 <w:color w:val="000000" w:themeColor="text1"/>
               </w:rPr>
-              <w:t xml:space="preserve"> (</w:t>
-            </w:r>
-            <w:proofErr w:type="spellStart"/>
-            <w:r>
-              <w:rPr>
-                <w:rFonts w:ascii="Times New Roman" w:eastAsia="Times New Roman" w:hAnsi="Times New Roman" w:cs="Times New Roman"/>
-                <w:color w:val="000000" w:themeColor="text1"/>
-              </w:rPr>
-              <w:t>boolean</w:t>
-            </w:r>
-            <w:proofErr w:type="spellEnd"/>
-            <w:r>
-              <w:rPr>
-                <w:rFonts w:ascii="Times New Roman" w:eastAsia="Times New Roman" w:hAnsi="Times New Roman" w:cs="Times New Roman"/>
-                <w:color w:val="000000" w:themeColor="text1"/>
-              </w:rPr>
-              <w:t>)</w:t>
+              <w:t xml:space="preserve"> (boolean)</w:t>
             </w:r>
             <w:r>
               <w:br/>
@@ -11785,25 +9323,14 @@
               </w:rPr>
               <w:t xml:space="preserve">    - </w:t>
             </w:r>
-            <w:proofErr w:type="spellStart"/>
-            <w:r>
-              <w:rPr>
-                <w:rFonts w:ascii="Times New Roman" w:eastAsia="Times New Roman" w:hAnsi="Times New Roman" w:cs="Times New Roman"/>
-                <w:b/>
-                <w:bCs/>
-                <w:color w:val="000000" w:themeColor="text1"/>
-              </w:rPr>
-              <w:t>assitantId</w:t>
-            </w:r>
-            <w:proofErr w:type="spellEnd"/>
-            <w:r>
-              <w:rPr>
-                <w:rFonts w:ascii="Times New Roman" w:eastAsia="Times New Roman" w:hAnsi="Times New Roman" w:cs="Times New Roman"/>
-                <w:b/>
-                <w:bCs/>
-                <w:color w:val="000000" w:themeColor="text1"/>
-              </w:rPr>
-              <w:t xml:space="preserve"> </w:t>
+            <w:r>
+              <w:rPr>
+                <w:rFonts w:ascii="Times New Roman" w:eastAsia="Times New Roman" w:hAnsi="Times New Roman" w:cs="Times New Roman"/>
+                <w:b/>
+                <w:bCs/>
+                <w:color w:val="000000" w:themeColor="text1"/>
+              </w:rPr>
+              <w:t xml:space="preserve">assitantId </w:t>
             </w:r>
             <w:r>
               <w:rPr>
@@ -11948,7 +9475,27 @@
                 <w:rFonts w:ascii="Times New Roman" w:eastAsia="Times New Roman" w:hAnsi="Times New Roman" w:cs="Times New Roman"/>
                 <w:color w:val="000000" w:themeColor="text1"/>
               </w:rPr>
-              <w:t xml:space="preserve">        "description": "An AI assistant specialized in data analysis and </w:t>
+              <w:t xml:space="preserve">        "description": "An AI assistant specialized in data analysis and visualization",</w:t>
+            </w:r>
+            <w:r>
+              <w:br/>
+            </w:r>
+            <w:r>
+              <w:rPr>
+                <w:rFonts w:ascii="Times New Roman" w:eastAsia="Times New Roman" w:hAnsi="Times New Roman" w:cs="Times New Roman"/>
+                <w:color w:val="000000" w:themeColor="text1"/>
+              </w:rPr>
+              <w:t xml:space="preserve">        "tags": ["data analysis"],</w:t>
+            </w:r>
+            <w:r>
+              <w:br/>
+            </w:r>
+            <w:r>
+              <w:rPr>
+                <w:rFonts w:ascii="Times New Roman" w:eastAsia="Times New Roman" w:hAnsi="Times New Roman" w:cs="Times New Roman"/>
+                <w:color w:val="000000" w:themeColor="text1"/>
+              </w:rPr>
+              <w:t xml:space="preserve">        "instructions": "Analyze data files, </w:t>
             </w:r>
             <w:r>
               <w:rPr>
@@ -11956,105 +9503,37 @@
                 <w:color w:val="000000" w:themeColor="text1"/>
               </w:rPr>
               <w:lastRenderedPageBreak/>
-              <w:t>visualization",</w:t>
-            </w:r>
-            <w:r>
-              <w:br/>
-            </w:r>
-            <w:r>
-              <w:rPr>
-                <w:rFonts w:ascii="Times New Roman" w:eastAsia="Times New Roman" w:hAnsi="Times New Roman" w:cs="Times New Roman"/>
-                <w:color w:val="000000" w:themeColor="text1"/>
-              </w:rPr>
-              <w:t xml:space="preserve">        "tags": ["data analysis"],</w:t>
-            </w:r>
-            <w:r>
-              <w:br/>
-            </w:r>
-            <w:r>
-              <w:rPr>
-                <w:rFonts w:ascii="Times New Roman" w:eastAsia="Times New Roman" w:hAnsi="Times New Roman" w:cs="Times New Roman"/>
-                <w:color w:val="000000" w:themeColor="text1"/>
-              </w:rPr>
-              <w:t xml:space="preserve">        "instructions": "Analyze data files, perform statistical operations, and create visualizations as requested by the user",</w:t>
-            </w:r>
-            <w:r>
-              <w:br/>
-            </w:r>
-            <w:r>
-              <w:rPr>
-                <w:rFonts w:ascii="Times New Roman" w:eastAsia="Times New Roman" w:hAnsi="Times New Roman" w:cs="Times New Roman"/>
-                <w:color w:val="000000" w:themeColor="text1"/>
-              </w:rPr>
-              <w:t xml:space="preserve">        "</w:t>
-            </w:r>
-            <w:proofErr w:type="spellStart"/>
-            <w:r>
-              <w:rPr>
-                <w:rFonts w:ascii="Times New Roman" w:eastAsia="Times New Roman" w:hAnsi="Times New Roman" w:cs="Times New Roman"/>
-                <w:color w:val="000000" w:themeColor="text1"/>
-              </w:rPr>
-              <w:t>dataSources</w:t>
-            </w:r>
-            <w:proofErr w:type="spellEnd"/>
-            <w:r>
-              <w:rPr>
-                <w:rFonts w:ascii="Times New Roman" w:eastAsia="Times New Roman" w:hAnsi="Times New Roman" w:cs="Times New Roman"/>
-                <w:color w:val="000000" w:themeColor="text1"/>
-              </w:rPr>
-              <w:t>": ["global/309089490208940923.content.json"],</w:t>
-            </w:r>
-            <w:r>
-              <w:br/>
-            </w:r>
-            <w:r>
-              <w:rPr>
-                <w:rFonts w:ascii="Times New Roman" w:eastAsia="Times New Roman" w:hAnsi="Times New Roman" w:cs="Times New Roman"/>
-                <w:color w:val="000000" w:themeColor="text1"/>
-              </w:rPr>
-              <w:t xml:space="preserve">        "</w:t>
-            </w:r>
-            <w:proofErr w:type="spellStart"/>
-            <w:r>
-              <w:rPr>
-                <w:rFonts w:ascii="Times New Roman" w:eastAsia="Times New Roman" w:hAnsi="Times New Roman" w:cs="Times New Roman"/>
-                <w:color w:val="000000" w:themeColor="text1"/>
-              </w:rPr>
-              <w:t>fileKeys</w:t>
-            </w:r>
-            <w:proofErr w:type="spellEnd"/>
-            <w:r>
-              <w:rPr>
-                <w:rFonts w:ascii="Times New Roman" w:eastAsia="Times New Roman" w:hAnsi="Times New Roman" w:cs="Times New Roman"/>
-                <w:color w:val="000000" w:themeColor="text1"/>
-              </w:rPr>
-              <w:t>": [],</w:t>
-            </w:r>
-            <w:r>
-              <w:br/>
-            </w:r>
-            <w:r>
-              <w:rPr>
-                <w:rFonts w:ascii="Times New Roman" w:eastAsia="Times New Roman" w:hAnsi="Times New Roman" w:cs="Times New Roman"/>
-                <w:color w:val="000000" w:themeColor="text1"/>
-              </w:rPr>
-              <w:t xml:space="preserve">        "tools": [{"type": "</w:t>
-            </w:r>
-            <w:proofErr w:type="spellStart"/>
-            <w:r>
-              <w:rPr>
-                <w:rFonts w:ascii="Times New Roman" w:eastAsia="Times New Roman" w:hAnsi="Times New Roman" w:cs="Times New Roman"/>
-                <w:color w:val="000000" w:themeColor="text1"/>
-              </w:rPr>
-              <w:t>code_interpreter</w:t>
-            </w:r>
-            <w:proofErr w:type="spellEnd"/>
-            <w:r>
-              <w:rPr>
-                <w:rFonts w:ascii="Times New Roman" w:eastAsia="Times New Roman" w:hAnsi="Times New Roman" w:cs="Times New Roman"/>
-                <w:color w:val="000000" w:themeColor="text1"/>
-              </w:rPr>
-              <w:t>"}]</w:t>
+              <w:t>perform statistical operations, and create visualizations as requested by the user",</w:t>
+            </w:r>
+            <w:r>
+              <w:br/>
+            </w:r>
+            <w:r>
+              <w:rPr>
+                <w:rFonts w:ascii="Times New Roman" w:eastAsia="Times New Roman" w:hAnsi="Times New Roman" w:cs="Times New Roman"/>
+                <w:color w:val="000000" w:themeColor="text1"/>
+              </w:rPr>
+              <w:t xml:space="preserve">        "dataSources": ["global/309089490208940923.content.json"],</w:t>
+            </w:r>
+            <w:r>
+              <w:br/>
+            </w:r>
+            <w:r>
+              <w:rPr>
+                <w:rFonts w:ascii="Times New Roman" w:eastAsia="Times New Roman" w:hAnsi="Times New Roman" w:cs="Times New Roman"/>
+                <w:color w:val="000000" w:themeColor="text1"/>
+              </w:rPr>
+              <w:t xml:space="preserve">        "fileKeys": [],</w:t>
+            </w:r>
+            <w:r>
+              <w:br/>
+            </w:r>
+            <w:r>
+              <w:rPr>
+                <w:rFonts w:ascii="Times New Roman" w:eastAsia="Times New Roman" w:hAnsi="Times New Roman" w:cs="Times New Roman"/>
+                <w:color w:val="000000" w:themeColor="text1"/>
+              </w:rPr>
+              <w:t xml:space="preserve">        "tools": [{"type": "code_interpreter"}]</w:t>
             </w:r>
             <w:r>
               <w:br/>
@@ -12139,78 +9618,31 @@
                 <w:rFonts w:ascii="Times New Roman" w:eastAsia="Times New Roman" w:hAnsi="Times New Roman" w:cs="Times New Roman"/>
                 <w:color w:val="000000" w:themeColor="text1"/>
               </w:rPr>
-              <w:t xml:space="preserve">        "</w:t>
-            </w:r>
-            <w:proofErr w:type="spellStart"/>
-            <w:r>
-              <w:rPr>
-                <w:rFonts w:ascii="Times New Roman" w:eastAsia="Times New Roman" w:hAnsi="Times New Roman" w:cs="Times New Roman"/>
-                <w:color w:val="000000" w:themeColor="text1"/>
-              </w:rPr>
-              <w:t>assistantId</w:t>
-            </w:r>
-            <w:proofErr w:type="spellEnd"/>
-            <w:r>
-              <w:rPr>
-                <w:rFonts w:ascii="Times New Roman" w:eastAsia="Times New Roman" w:hAnsi="Times New Roman" w:cs="Times New Roman"/>
-                <w:color w:val="000000" w:themeColor="text1"/>
-              </w:rPr>
-              <w:t xml:space="preserve">": </w:t>
-            </w:r>
-            <w:r>
-              <w:rPr>
-                <w:rFonts w:ascii="Times New Roman" w:eastAsia="Times New Roman" w:hAnsi="Times New Roman" w:cs="Times New Roman"/>
-                <w:color w:val="000000" w:themeColor="text1"/>
-              </w:rPr>
-              <w:lastRenderedPageBreak/>
+              <w:t xml:space="preserve">        "assistantId": "</w:t>
+            </w:r>
+            <w:r>
+              <w:rPr>
+                <w:rFonts w:ascii="Times New Roman" w:eastAsia="Times New Roman" w:hAnsi="Times New Roman" w:cs="Times New Roman"/>
+              </w:rPr>
+              <w:t>yourEmail@vanderbilt.edu/ast/373849029843</w:t>
+            </w:r>
+            <w:r>
+              <w:rPr>
+                <w:rFonts w:ascii="Times New Roman" w:eastAsia="Times New Roman" w:hAnsi="Times New Roman" w:cs="Times New Roman"/>
+                <w:color w:val="000000" w:themeColor="text1"/>
+              </w:rPr>
               <w:t>"</w:t>
             </w:r>
             <w:r>
-              <w:rPr>
-                <w:rFonts w:ascii="Times New Roman" w:eastAsia="Times New Roman" w:hAnsi="Times New Roman" w:cs="Times New Roman"/>
-              </w:rPr>
-              <w:t>yourEmail@vanderbilt.edu/</w:t>
-            </w:r>
-            <w:proofErr w:type="spellStart"/>
-            <w:r>
-              <w:rPr>
-                <w:rFonts w:ascii="Times New Roman" w:eastAsia="Times New Roman" w:hAnsi="Times New Roman" w:cs="Times New Roman"/>
-              </w:rPr>
-              <w:t>ast</w:t>
-            </w:r>
-            <w:proofErr w:type="spellEnd"/>
-            <w:r>
-              <w:rPr>
-                <w:rFonts w:ascii="Times New Roman" w:eastAsia="Times New Roman" w:hAnsi="Times New Roman" w:cs="Times New Roman"/>
-              </w:rPr>
-              <w:t>/373849029843</w:t>
-            </w:r>
-            <w:r>
-              <w:rPr>
-                <w:rFonts w:ascii="Times New Roman" w:eastAsia="Times New Roman" w:hAnsi="Times New Roman" w:cs="Times New Roman"/>
-                <w:color w:val="000000" w:themeColor="text1"/>
-              </w:rPr>
-              <w:t>"</w:t>
-            </w:r>
-            <w:r>
-              <w:br/>
-            </w:r>
-            <w:r>
-              <w:rPr>
-                <w:rFonts w:ascii="Times New Roman" w:eastAsia="Times New Roman" w:hAnsi="Times New Roman" w:cs="Times New Roman"/>
-                <w:color w:val="000000" w:themeColor="text1"/>
-              </w:rPr>
-              <w:t xml:space="preserve">  </w:t>
-            </w:r>
-            <w:proofErr w:type="gramStart"/>
-            <w:r>
-              <w:rPr>
-                <w:rFonts w:ascii="Times New Roman" w:eastAsia="Times New Roman" w:hAnsi="Times New Roman" w:cs="Times New Roman"/>
-                <w:color w:val="000000" w:themeColor="text1"/>
-              </w:rPr>
-              <w:t xml:space="preserve">  }</w:t>
-            </w:r>
-            <w:proofErr w:type="gramEnd"/>
+              <w:br/>
+            </w:r>
+            <w:r>
+              <w:rPr>
+                <w:rFonts w:ascii="Times New Roman" w:eastAsia="Times New Roman" w:hAnsi="Times New Roman" w:cs="Times New Roman"/>
+                <w:color w:val="000000" w:themeColor="text1"/>
+              </w:rPr>
+              <w:t xml:space="preserve">    }</w:t>
+            </w:r>
             <w:r>
               <w:br/>
             </w:r>
@@ -12253,31 +9685,7 @@
           <w:sz w:val="26"/>
           <w:szCs w:val="26"/>
         </w:rPr>
-        <w:t>Endpoint: /assistant/chat/</w:t>
-      </w:r>
-      <w:proofErr w:type="spellStart"/>
-      <w:r>
-        <w:rPr>
-          <w:rFonts w:ascii="Calibri" w:eastAsia="Calibri" w:hAnsi="Calibri" w:cs="Calibri"/>
-          <w:b/>
-          <w:bCs/>
-          <w:color w:val="4F81BD"/>
-          <w:sz w:val="26"/>
-          <w:szCs w:val="26"/>
-        </w:rPr>
-        <w:t>codeinterpreter</w:t>
-      </w:r>
-      <w:proofErr w:type="spellEnd"/>
-      <w:r>
-        <w:rPr>
-          <w:rFonts w:ascii="Calibri" w:eastAsia="Calibri" w:hAnsi="Calibri" w:cs="Calibri"/>
-          <w:b/>
-          <w:bCs/>
-          <w:color w:val="4F81BD"/>
-          <w:sz w:val="26"/>
-          <w:szCs w:val="26"/>
-        </w:rPr>
-        <w:t xml:space="preserve"> (POST)</w:t>
+        <w:t>Endpoint: /assistant/chat/codeinterpreter (POST)</w:t>
       </w:r>
     </w:p>
     <w:p>
@@ -12389,25 +9797,14 @@
             </w:tcMar>
           </w:tcPr>
           <w:p>
-            <w:proofErr w:type="spellStart"/>
-            <w:r>
-              <w:rPr>
-                <w:rFonts w:ascii="Times New Roman" w:eastAsia="Times New Roman" w:hAnsi="Times New Roman" w:cs="Times New Roman"/>
-                <w:b/>
-                <w:bCs/>
-                <w:color w:val="000000" w:themeColor="text1"/>
-              </w:rPr>
-              <w:t>assistantId</w:t>
-            </w:r>
-            <w:proofErr w:type="spellEnd"/>
-            <w:r>
-              <w:rPr>
-                <w:rFonts w:ascii="Times New Roman" w:eastAsia="Times New Roman" w:hAnsi="Times New Roman" w:cs="Times New Roman"/>
-                <w:b/>
-                <w:bCs/>
-                <w:color w:val="000000" w:themeColor="text1"/>
-              </w:rPr>
-              <w:t xml:space="preserve"> </w:t>
+            <w:r>
+              <w:rPr>
+                <w:rFonts w:ascii="Times New Roman" w:eastAsia="Times New Roman" w:hAnsi="Times New Roman" w:cs="Times New Roman"/>
+                <w:b/>
+                <w:bCs/>
+                <w:color w:val="000000" w:themeColor="text1"/>
+              </w:rPr>
+              <w:t xml:space="preserve">assistantId </w:t>
             </w:r>
             <w:r>
               <w:rPr>
@@ -12419,7 +9816,6 @@
             <w:r>
               <w:br/>
             </w:r>
-            <w:proofErr w:type="spellStart"/>
             <w:r>
               <w:rPr>
                 <w:rFonts w:ascii="Times New Roman" w:eastAsia="Times New Roman" w:hAnsi="Times New Roman" w:cs="Times New Roman"/>
@@ -12429,7 +9825,6 @@
               </w:rPr>
               <w:t>threadId</w:t>
             </w:r>
-            <w:proofErr w:type="spellEnd"/>
             <w:r>
               <w:rPr>
                 <w:rFonts w:ascii="Times New Roman" w:eastAsia="Times New Roman" w:hAnsi="Times New Roman" w:cs="Times New Roman"/>
@@ -12545,7 +9940,6 @@
               </w:rPr>
               <w:t xml:space="preserve"> - </w:t>
             </w:r>
-            <w:proofErr w:type="spellStart"/>
             <w:r>
               <w:rPr>
                 <w:rFonts w:ascii="Times New Roman" w:eastAsia="Times New Roman" w:hAnsi="Times New Roman" w:cs="Times New Roman"/>
@@ -12555,7 +9949,6 @@
               </w:rPr>
               <w:t>dataSourceIds</w:t>
             </w:r>
-            <w:proofErr w:type="spellEnd"/>
             <w:r>
               <w:rPr>
                 <w:rFonts w:ascii="Times New Roman" w:eastAsia="Times New Roman" w:hAnsi="Times New Roman" w:cs="Times New Roman"/>
@@ -12613,17 +10006,8 @@
                 <w:rFonts w:ascii="Times New Roman" w:eastAsia="Times New Roman" w:hAnsi="Times New Roman" w:cs="Times New Roman"/>
                 <w:color w:val="000000" w:themeColor="text1"/>
               </w:rPr>
-              <w:t>Content: application/</w:t>
-            </w:r>
-            <w:proofErr w:type="spellStart"/>
-            <w:r>
-              <w:rPr>
-                <w:rFonts w:ascii="Times New Roman" w:eastAsia="Times New Roman" w:hAnsi="Times New Roman" w:cs="Times New Roman"/>
-                <w:color w:val="000000" w:themeColor="text1"/>
-              </w:rPr>
-              <w:t>json</w:t>
-            </w:r>
-            <w:proofErr w:type="spellEnd"/>
+              <w:t>Content: application/json</w:t>
+            </w:r>
             <w:r>
               <w:br/>
             </w:r>
@@ -12641,23 +10025,7 @@
                 <w:rFonts w:ascii="Times New Roman" w:eastAsia="Times New Roman" w:hAnsi="Times New Roman" w:cs="Times New Roman"/>
                 <w:color w:val="000000" w:themeColor="text1"/>
               </w:rPr>
-              <w:t xml:space="preserve"> (</w:t>
-            </w:r>
-            <w:proofErr w:type="spellStart"/>
-            <w:r>
-              <w:rPr>
-                <w:rFonts w:ascii="Times New Roman" w:eastAsia="Times New Roman" w:hAnsi="Times New Roman" w:cs="Times New Roman"/>
-                <w:color w:val="000000" w:themeColor="text1"/>
-              </w:rPr>
-              <w:t>boolean</w:t>
-            </w:r>
-            <w:proofErr w:type="spellEnd"/>
-            <w:r>
-              <w:rPr>
-                <w:rFonts w:ascii="Times New Roman" w:eastAsia="Times New Roman" w:hAnsi="Times New Roman" w:cs="Times New Roman"/>
-                <w:color w:val="000000" w:themeColor="text1"/>
-              </w:rPr>
-              <w:t>)</w:t>
+              <w:t xml:space="preserve"> (boolean)</w:t>
             </w:r>
             <w:r>
               <w:br/>
@@ -12747,7 +10115,6 @@
               </w:rPr>
               <w:t xml:space="preserve">        - </w:t>
             </w:r>
-            <w:proofErr w:type="spellStart"/>
             <w:r>
               <w:rPr>
                 <w:rFonts w:ascii="Times New Roman" w:eastAsia="Times New Roman" w:hAnsi="Times New Roman" w:cs="Times New Roman"/>
@@ -12757,7 +10124,6 @@
               </w:rPr>
               <w:t>threadId</w:t>
             </w:r>
-            <w:proofErr w:type="spellEnd"/>
             <w:r>
               <w:rPr>
                 <w:rFonts w:ascii="Times New Roman" w:eastAsia="Times New Roman" w:hAnsi="Times New Roman" w:cs="Times New Roman"/>
@@ -12801,7 +10167,6 @@
               </w:rPr>
               <w:t xml:space="preserve">        - </w:t>
             </w:r>
-            <w:proofErr w:type="spellStart"/>
             <w:r>
               <w:rPr>
                 <w:rFonts w:ascii="Times New Roman" w:eastAsia="Times New Roman" w:hAnsi="Times New Roman" w:cs="Times New Roman"/>
@@ -12811,7 +10176,6 @@
               </w:rPr>
               <w:t>textContent</w:t>
             </w:r>
-            <w:proofErr w:type="spellEnd"/>
             <w:r>
               <w:rPr>
                 <w:rFonts w:ascii="Times New Roman" w:eastAsia="Times New Roman" w:hAnsi="Times New Roman" w:cs="Times New Roman"/>
@@ -12907,7 +10271,6 @@
               </w:rPr>
               <w:t xml:space="preserve">               - </w:t>
             </w:r>
-            <w:proofErr w:type="spellStart"/>
             <w:r>
               <w:rPr>
                 <w:rFonts w:ascii="Times New Roman" w:eastAsia="Times New Roman" w:hAnsi="Times New Roman" w:cs="Times New Roman"/>
@@ -12917,7 +10280,6 @@
               </w:rPr>
               <w:t>file_key</w:t>
             </w:r>
-            <w:proofErr w:type="spellEnd"/>
             <w:r>
               <w:rPr>
                 <w:rFonts w:ascii="Times New Roman" w:eastAsia="Times New Roman" w:hAnsi="Times New Roman" w:cs="Times New Roman"/>
@@ -12935,7 +10297,6 @@
               </w:rPr>
               <w:t xml:space="preserve">               - </w:t>
             </w:r>
-            <w:proofErr w:type="spellStart"/>
             <w:r>
               <w:rPr>
                 <w:rFonts w:ascii="Times New Roman" w:eastAsia="Times New Roman" w:hAnsi="Times New Roman" w:cs="Times New Roman"/>
@@ -12945,7 +10306,6 @@
               </w:rPr>
               <w:t>presigned_url</w:t>
             </w:r>
-            <w:proofErr w:type="spellEnd"/>
             <w:r>
               <w:rPr>
                 <w:rFonts w:ascii="Times New Roman" w:eastAsia="Times New Roman" w:hAnsi="Times New Roman" w:cs="Times New Roman"/>
@@ -12963,7 +10323,6 @@
               </w:rPr>
               <w:t xml:space="preserve">               - </w:t>
             </w:r>
-            <w:proofErr w:type="spellStart"/>
             <w:r>
               <w:rPr>
                 <w:rFonts w:ascii="Times New Roman" w:eastAsia="Times New Roman" w:hAnsi="Times New Roman" w:cs="Times New Roman"/>
@@ -12973,7 +10332,6 @@
               </w:rPr>
               <w:t>file_key_low_res</w:t>
             </w:r>
-            <w:proofErr w:type="spellEnd"/>
             <w:r>
               <w:rPr>
                 <w:rFonts w:ascii="Times New Roman" w:eastAsia="Times New Roman" w:hAnsi="Times New Roman" w:cs="Times New Roman"/>
@@ -12991,7 +10349,6 @@
               </w:rPr>
               <w:t xml:space="preserve">               - </w:t>
             </w:r>
-            <w:proofErr w:type="spellStart"/>
             <w:r>
               <w:rPr>
                 <w:rFonts w:ascii="Times New Roman" w:eastAsia="Times New Roman" w:hAnsi="Times New Roman" w:cs="Times New Roman"/>
@@ -13001,7 +10358,6 @@
               </w:rPr>
               <w:t>presigned_url_low_res</w:t>
             </w:r>
-            <w:proofErr w:type="spellEnd"/>
             <w:r>
               <w:rPr>
                 <w:rFonts w:ascii="Times New Roman" w:eastAsia="Times New Roman" w:hAnsi="Times New Roman" w:cs="Times New Roman"/>
@@ -13019,7 +10375,6 @@
               </w:rPr>
               <w:t xml:space="preserve">               - </w:t>
             </w:r>
-            <w:proofErr w:type="spellStart"/>
             <w:r>
               <w:rPr>
                 <w:rFonts w:ascii="Times New Roman" w:eastAsia="Times New Roman" w:hAnsi="Times New Roman" w:cs="Times New Roman"/>
@@ -13029,7 +10384,6 @@
               </w:rPr>
               <w:t>file_size</w:t>
             </w:r>
-            <w:proofErr w:type="spellEnd"/>
             <w:r>
               <w:rPr>
                 <w:rFonts w:ascii="Times New Roman" w:eastAsia="Times New Roman" w:hAnsi="Times New Roman" w:cs="Times New Roman"/>
@@ -13112,67 +10466,28 @@
             </w:tcMar>
           </w:tcPr>
           <w:p>
-            <w:proofErr w:type="gramStart"/>
-            <w:r>
-              <w:rPr>
-                <w:rFonts w:ascii="Times New Roman" w:eastAsia="Times New Roman" w:hAnsi="Times New Roman" w:cs="Times New Roman"/>
-                <w:color w:val="000000" w:themeColor="text1"/>
-              </w:rPr>
-              <w:t xml:space="preserve">{  </w:t>
-            </w:r>
-            <w:proofErr w:type="gramEnd"/>
-            <w:r>
-              <w:rPr>
-                <w:rFonts w:ascii="Times New Roman" w:eastAsia="Times New Roman" w:hAnsi="Times New Roman" w:cs="Times New Roman"/>
-                <w:color w:val="000000" w:themeColor="text1"/>
-              </w:rPr>
-              <w:t xml:space="preserve"> "data": {</w:t>
-            </w:r>
-            <w:r>
-              <w:br/>
-            </w:r>
-            <w:r>
-              <w:rPr>
-                <w:rFonts w:ascii="Times New Roman" w:eastAsia="Times New Roman" w:hAnsi="Times New Roman" w:cs="Times New Roman"/>
-                <w:color w:val="000000" w:themeColor="text1"/>
-              </w:rPr>
-              <w:t xml:space="preserve">        "</w:t>
-            </w:r>
-            <w:proofErr w:type="spellStart"/>
-            <w:r>
-              <w:rPr>
-                <w:rFonts w:ascii="Times New Roman" w:eastAsia="Times New Roman" w:hAnsi="Times New Roman" w:cs="Times New Roman"/>
-                <w:color w:val="000000" w:themeColor="text1"/>
-              </w:rPr>
-              <w:t>assistantId</w:t>
-            </w:r>
-            <w:proofErr w:type="spellEnd"/>
-            <w:r>
-              <w:rPr>
-                <w:rFonts w:ascii="Times New Roman" w:eastAsia="Times New Roman" w:hAnsi="Times New Roman" w:cs="Times New Roman"/>
-                <w:color w:val="000000" w:themeColor="text1"/>
-              </w:rPr>
-              <w:t>": "</w:t>
-            </w:r>
-            <w:r>
-              <w:rPr>
-                <w:rFonts w:ascii="Times New Roman" w:eastAsia="Times New Roman" w:hAnsi="Times New Roman" w:cs="Times New Roman"/>
-              </w:rPr>
-              <w:t>yourEmail@vanderbilt.edu/</w:t>
-            </w:r>
-            <w:proofErr w:type="spellStart"/>
-            <w:r>
-              <w:rPr>
-                <w:rFonts w:ascii="Times New Roman" w:eastAsia="Times New Roman" w:hAnsi="Times New Roman" w:cs="Times New Roman"/>
-              </w:rPr>
-              <w:t>ast</w:t>
-            </w:r>
-            <w:proofErr w:type="spellEnd"/>
-            <w:r>
-              <w:rPr>
-                <w:rFonts w:ascii="Times New Roman" w:eastAsia="Times New Roman" w:hAnsi="Times New Roman" w:cs="Times New Roman"/>
-              </w:rPr>
-              <w:t>/439290398</w:t>
+            <w:r>
+              <w:rPr>
+                <w:rFonts w:ascii="Times New Roman" w:eastAsia="Times New Roman" w:hAnsi="Times New Roman" w:cs="Times New Roman"/>
+                <w:color w:val="000000" w:themeColor="text1"/>
+              </w:rPr>
+              <w:t>{   "data": {</w:t>
+            </w:r>
+            <w:r>
+              <w:br/>
+            </w:r>
+            <w:r>
+              <w:rPr>
+                <w:rFonts w:ascii="Times New Roman" w:eastAsia="Times New Roman" w:hAnsi="Times New Roman" w:cs="Times New Roman"/>
+                <w:color w:val="000000" w:themeColor="text1"/>
+              </w:rPr>
+              <w:t xml:space="preserve">        "assistantId": "</w:t>
+            </w:r>
+            <w:r>
+              <w:rPr>
+                <w:rFonts w:ascii="Times New Roman" w:eastAsia="Times New Roman" w:hAnsi="Times New Roman" w:cs="Times New Roman"/>
+              </w:rPr>
+              <w:t>yourEmail@vanderbilt.edu/ast/439290398</w:t>
             </w:r>
             <w:r>
               <w:rPr>
@@ -13199,44 +10514,35 @@
                 <w:rFonts w:ascii="Times New Roman" w:eastAsia="Times New Roman" w:hAnsi="Times New Roman" w:cs="Times New Roman"/>
                 <w:color w:val="000000" w:themeColor="text1"/>
               </w:rPr>
+              <w:t xml:space="preserve">            { "role": "user",</w:t>
+            </w:r>
+            <w:r>
+              <w:br/>
+            </w:r>
+            <w:r>
+              <w:rPr>
+                <w:rFonts w:ascii="Times New Roman" w:eastAsia="Times New Roman" w:hAnsi="Times New Roman" w:cs="Times New Roman"/>
+                <w:color w:val="000000" w:themeColor="text1"/>
+              </w:rPr>
+              <w:t xml:space="preserve">              "content" : "Can you tell me something about the data analytics and what </w:t>
+            </w:r>
+            <w:r>
+              <w:rPr>
+                <w:rFonts w:ascii="Times New Roman" w:eastAsia="Times New Roman" w:hAnsi="Times New Roman" w:cs="Times New Roman"/>
+                <w:color w:val="000000" w:themeColor="text1"/>
+              </w:rPr>
               <w:lastRenderedPageBreak/>
-              <w:t xml:space="preserve">            { "role": "user",</w:t>
-            </w:r>
-            <w:r>
-              <w:br/>
-            </w:r>
-            <w:r>
-              <w:rPr>
-                <w:rFonts w:ascii="Times New Roman" w:eastAsia="Times New Roman" w:hAnsi="Times New Roman" w:cs="Times New Roman"/>
-                <w:color w:val="000000" w:themeColor="text1"/>
-              </w:rPr>
-              <w:t xml:space="preserve">              "content" : "Can you tell me something about the data analytics and what you are able to do?",</w:t>
-            </w:r>
-            <w:r>
-              <w:br/>
-            </w:r>
-            <w:r>
-              <w:rPr>
-                <w:rFonts w:ascii="Times New Roman" w:eastAsia="Times New Roman" w:hAnsi="Times New Roman" w:cs="Times New Roman"/>
-                <w:color w:val="000000" w:themeColor="text1"/>
-              </w:rPr>
-              <w:t xml:space="preserve">              "</w:t>
-            </w:r>
-            <w:proofErr w:type="spellStart"/>
-            <w:r>
-              <w:rPr>
-                <w:rFonts w:ascii="Times New Roman" w:eastAsia="Times New Roman" w:hAnsi="Times New Roman" w:cs="Times New Roman"/>
-                <w:color w:val="000000" w:themeColor="text1"/>
-              </w:rPr>
-              <w:t>dataSourceIds</w:t>
-            </w:r>
-            <w:proofErr w:type="spellEnd"/>
-            <w:r>
-              <w:rPr>
-                <w:rFonts w:ascii="Times New Roman" w:eastAsia="Times New Roman" w:hAnsi="Times New Roman" w:cs="Times New Roman"/>
-                <w:color w:val="000000" w:themeColor="text1"/>
-              </w:rPr>
-              <w:t>" : []</w:t>
+              <w:t>you are able to do?",</w:t>
+            </w:r>
+            <w:r>
+              <w:br/>
+            </w:r>
+            <w:r>
+              <w:rPr>
+                <w:rFonts w:ascii="Times New Roman" w:eastAsia="Times New Roman" w:hAnsi="Times New Roman" w:cs="Times New Roman"/>
+                <w:color w:val="000000" w:themeColor="text1"/>
+              </w:rPr>
+              <w:t xml:space="preserve">              "dataSourceIds" : []</w:t>
             </w:r>
             <w:r>
               <w:br/>
@@ -13341,70 +10647,40 @@
                 <w:rFonts w:ascii="Times New Roman" w:eastAsia="Times New Roman" w:hAnsi="Times New Roman" w:cs="Times New Roman"/>
                 <w:color w:val="000000" w:themeColor="text1"/>
               </w:rPr>
+              <w:t xml:space="preserve">        "data": {</w:t>
+            </w:r>
+            <w:r>
+              <w:br/>
+            </w:r>
+            <w:r>
+              <w:rPr>
+                <w:rFonts w:ascii="Times New Roman" w:eastAsia="Times New Roman" w:hAnsi="Times New Roman" w:cs="Times New Roman"/>
+                <w:color w:val="000000" w:themeColor="text1"/>
+              </w:rPr>
+              <w:t xml:space="preserve">            "threadId": "</w:t>
+            </w:r>
+            <w:r>
+              <w:rPr>
+                <w:rFonts w:ascii="Times New Roman" w:eastAsia="Times New Roman" w:hAnsi="Times New Roman" w:cs="Times New Roman"/>
+              </w:rPr>
+              <w:t>yourEmail@vanderbilt.edu/thr/8402934234</w:t>
+            </w:r>
+            <w:r>
+              <w:rPr>
+                <w:rFonts w:ascii="Times New Roman" w:eastAsia="Times New Roman" w:hAnsi="Times New Roman" w:cs="Times New Roman"/>
+                <w:color w:val="000000" w:themeColor="text1"/>
+              </w:rPr>
+              <w:t>",</w:t>
+            </w:r>
+            <w:r>
+              <w:br/>
+            </w:r>
+            <w:r>
+              <w:rPr>
+                <w:rFonts w:ascii="Times New Roman" w:eastAsia="Times New Roman" w:hAnsi="Times New Roman" w:cs="Times New Roman"/>
+                <w:color w:val="000000" w:themeColor="text1"/>
+              </w:rPr>
               <w:lastRenderedPageBreak/>
-              <w:t xml:space="preserve">        "data": {</w:t>
-            </w:r>
-            <w:r>
-              <w:br/>
-            </w:r>
-            <w:r>
-              <w:rPr>
-                <w:rFonts w:ascii="Times New Roman" w:eastAsia="Times New Roman" w:hAnsi="Times New Roman" w:cs="Times New Roman"/>
-                <w:color w:val="000000" w:themeColor="text1"/>
-              </w:rPr>
-              <w:t xml:space="preserve">            "</w:t>
-            </w:r>
-            <w:proofErr w:type="spellStart"/>
-            <w:r>
-              <w:rPr>
-                <w:rFonts w:ascii="Times New Roman" w:eastAsia="Times New Roman" w:hAnsi="Times New Roman" w:cs="Times New Roman"/>
-                <w:color w:val="000000" w:themeColor="text1"/>
-              </w:rPr>
-              <w:t>threadId</w:t>
-            </w:r>
-            <w:proofErr w:type="spellEnd"/>
-            <w:r>
-              <w:rPr>
-                <w:rFonts w:ascii="Times New Roman" w:eastAsia="Times New Roman" w:hAnsi="Times New Roman" w:cs="Times New Roman"/>
-                <w:color w:val="000000" w:themeColor="text1"/>
-              </w:rPr>
-              <w:t>": "</w:t>
-            </w:r>
-            <w:r>
-              <w:rPr>
-                <w:rFonts w:ascii="Times New Roman" w:eastAsia="Times New Roman" w:hAnsi="Times New Roman" w:cs="Times New Roman"/>
-              </w:rPr>
-              <w:t>yourEmail@vanderbilt.edu/</w:t>
-            </w:r>
-            <w:proofErr w:type="spellStart"/>
-            <w:r>
-              <w:rPr>
-                <w:rFonts w:ascii="Times New Roman" w:eastAsia="Times New Roman" w:hAnsi="Times New Roman" w:cs="Times New Roman"/>
-              </w:rPr>
-              <w:t>thr</w:t>
-            </w:r>
-            <w:proofErr w:type="spellEnd"/>
-            <w:r>
-              <w:rPr>
-                <w:rFonts w:ascii="Times New Roman" w:eastAsia="Times New Roman" w:hAnsi="Times New Roman" w:cs="Times New Roman"/>
-              </w:rPr>
-              <w:t>/8402934234</w:t>
-            </w:r>
-            <w:r>
-              <w:rPr>
-                <w:rFonts w:ascii="Times New Roman" w:eastAsia="Times New Roman" w:hAnsi="Times New Roman" w:cs="Times New Roman"/>
-                <w:color w:val="000000" w:themeColor="text1"/>
-              </w:rPr>
-              <w:t>",</w:t>
-            </w:r>
-            <w:r>
-              <w:br/>
-            </w:r>
-            <w:r>
-              <w:rPr>
-                <w:rFonts w:ascii="Times New Roman" w:eastAsia="Times New Roman" w:hAnsi="Times New Roman" w:cs="Times New Roman"/>
-                <w:color w:val="000000" w:themeColor="text1"/>
-              </w:rPr>
               <w:t xml:space="preserve">            "role": "assistant",</w:t>
             </w:r>
             <w:r>
@@ -13415,23 +10691,7 @@
                 <w:rFonts w:ascii="Times New Roman" w:eastAsia="Times New Roman" w:hAnsi="Times New Roman" w:cs="Times New Roman"/>
                 <w:color w:val="000000" w:themeColor="text1"/>
               </w:rPr>
-              <w:t xml:space="preserve">            "</w:t>
-            </w:r>
-            <w:proofErr w:type="spellStart"/>
-            <w:r>
-              <w:rPr>
-                <w:rFonts w:ascii="Times New Roman" w:eastAsia="Times New Roman" w:hAnsi="Times New Roman" w:cs="Times New Roman"/>
-                <w:color w:val="000000" w:themeColor="text1"/>
-              </w:rPr>
-              <w:t>textContent</w:t>
-            </w:r>
-            <w:proofErr w:type="spellEnd"/>
-            <w:r>
-              <w:rPr>
-                <w:rFonts w:ascii="Times New Roman" w:eastAsia="Times New Roman" w:hAnsi="Times New Roman" w:cs="Times New Roman"/>
-                <w:color w:val="000000" w:themeColor="text1"/>
-              </w:rPr>
-              <w:t>": "&lt;Text Content&gt;",</w:t>
+              <w:t xml:space="preserve">            "textContent": "&lt;Text Content&gt;",</w:t>
             </w:r>
             <w:r>
               <w:br/>
@@ -13451,17 +10711,8 @@
                 <w:rFonts w:ascii="Times New Roman" w:eastAsia="Times New Roman" w:hAnsi="Times New Roman" w:cs="Times New Roman"/>
                 <w:color w:val="000000" w:themeColor="text1"/>
               </w:rPr>
-              <w:t xml:space="preserve">      </w:t>
-            </w:r>
-            <w:proofErr w:type="gramStart"/>
-            <w:r>
-              <w:rPr>
-                <w:rFonts w:ascii="Times New Roman" w:eastAsia="Times New Roman" w:hAnsi="Times New Roman" w:cs="Times New Roman"/>
-                <w:color w:val="000000" w:themeColor="text1"/>
-              </w:rPr>
-              <w:t xml:space="preserve">  }</w:t>
-            </w:r>
-            <w:proofErr w:type="gramEnd"/>
+              <w:t xml:space="preserve">        }</w:t>
+            </w:r>
             <w:r>
               <w:br/>
             </w:r>
@@ -13514,31 +10765,7 @@
           <w:sz w:val="26"/>
           <w:szCs w:val="26"/>
         </w:rPr>
-        <w:t>Endpoint: /assistant/files/download/</w:t>
-      </w:r>
-      <w:proofErr w:type="spellStart"/>
-      <w:r>
-        <w:rPr>
-          <w:rFonts w:ascii="Calibri" w:eastAsia="Calibri" w:hAnsi="Calibri" w:cs="Calibri"/>
-          <w:b/>
-          <w:bCs/>
-          <w:color w:val="4F81BD"/>
-          <w:sz w:val="26"/>
-          <w:szCs w:val="26"/>
-        </w:rPr>
-        <w:t>codeinterpreter</w:t>
-      </w:r>
-      <w:proofErr w:type="spellEnd"/>
-      <w:r>
-        <w:rPr>
-          <w:rFonts w:ascii="Calibri" w:eastAsia="Calibri" w:hAnsi="Calibri" w:cs="Calibri"/>
-          <w:b/>
-          <w:bCs/>
-          <w:color w:val="4F81BD"/>
-          <w:sz w:val="26"/>
-          <w:szCs w:val="26"/>
-        </w:rPr>
-        <w:t xml:space="preserve"> (POST)</w:t>
+        <w:t>Endpoint: /assistant/files/download/codeinterpreter (POST)</w:t>
       </w:r>
     </w:p>
     <w:p>
@@ -13655,25 +10882,14 @@
             <w:r>
               <w:br/>
             </w:r>
-            <w:proofErr w:type="spellStart"/>
-            <w:r>
-              <w:rPr>
-                <w:rFonts w:ascii="Times New Roman" w:eastAsia="Times New Roman" w:hAnsi="Times New Roman" w:cs="Times New Roman"/>
-                <w:b/>
-                <w:bCs/>
-                <w:color w:val="000000" w:themeColor="text1"/>
-              </w:rPr>
-              <w:t>fileName</w:t>
-            </w:r>
-            <w:proofErr w:type="spellEnd"/>
-            <w:r>
-              <w:rPr>
-                <w:rFonts w:ascii="Times New Roman" w:eastAsia="Times New Roman" w:hAnsi="Times New Roman" w:cs="Times New Roman"/>
-                <w:b/>
-                <w:bCs/>
-                <w:color w:val="000000" w:themeColor="text1"/>
-              </w:rPr>
-              <w:t xml:space="preserve"> </w:t>
+            <w:r>
+              <w:rPr>
+                <w:rFonts w:ascii="Times New Roman" w:eastAsia="Times New Roman" w:hAnsi="Times New Roman" w:cs="Times New Roman"/>
+                <w:b/>
+                <w:bCs/>
+                <w:color w:val="000000" w:themeColor="text1"/>
+              </w:rPr>
+              <w:t xml:space="preserve">fileName </w:t>
             </w:r>
             <w:r>
               <w:rPr>
@@ -13723,17 +10939,8 @@
                 <w:rFonts w:ascii="Times New Roman" w:eastAsia="Times New Roman" w:hAnsi="Times New Roman" w:cs="Times New Roman"/>
                 <w:color w:val="000000" w:themeColor="text1"/>
               </w:rPr>
-              <w:t>Content: application/</w:t>
-            </w:r>
-            <w:proofErr w:type="spellStart"/>
-            <w:r>
-              <w:rPr>
-                <w:rFonts w:ascii="Times New Roman" w:eastAsia="Times New Roman" w:hAnsi="Times New Roman" w:cs="Times New Roman"/>
-                <w:color w:val="000000" w:themeColor="text1"/>
-              </w:rPr>
-              <w:t>json</w:t>
-            </w:r>
-            <w:proofErr w:type="spellEnd"/>
+              <w:t>Content: application/json</w:t>
+            </w:r>
             <w:r>
               <w:br/>
             </w:r>
@@ -13758,69 +10965,26 @@
                 <w:rFonts w:ascii="Times New Roman" w:eastAsia="Times New Roman" w:hAnsi="Times New Roman" w:cs="Times New Roman"/>
                 <w:color w:val="000000" w:themeColor="text1"/>
               </w:rPr>
-              <w:t xml:space="preserve"> (</w:t>
-            </w:r>
-            <w:proofErr w:type="spellStart"/>
-            <w:r>
-              <w:rPr>
-                <w:rFonts w:ascii="Times New Roman" w:eastAsia="Times New Roman" w:hAnsi="Times New Roman" w:cs="Times New Roman"/>
-                <w:color w:val="000000" w:themeColor="text1"/>
-              </w:rPr>
-              <w:t>boolean</w:t>
-            </w:r>
-            <w:proofErr w:type="spellEnd"/>
-            <w:r>
-              <w:rPr>
-                <w:rFonts w:ascii="Times New Roman" w:eastAsia="Times New Roman" w:hAnsi="Times New Roman" w:cs="Times New Roman"/>
-                <w:color w:val="000000" w:themeColor="text1"/>
-              </w:rPr>
-              <w:t>)</w:t>
-            </w:r>
-            <w:r>
-              <w:br/>
-            </w:r>
-            <w:r>
-              <w:rPr>
-                <w:rFonts w:ascii="Times New Roman" w:eastAsia="Times New Roman" w:hAnsi="Times New Roman" w:cs="Times New Roman"/>
-                <w:b/>
-                <w:bCs/>
-                <w:color w:val="000000" w:themeColor="text1"/>
-              </w:rPr>
-              <w:t xml:space="preserve">   </w:t>
-            </w:r>
-            <w:proofErr w:type="spellStart"/>
-            <w:r>
-              <w:rPr>
-                <w:rFonts w:ascii="Times New Roman" w:eastAsia="Times New Roman" w:hAnsi="Times New Roman" w:cs="Times New Roman"/>
-                <w:b/>
-                <w:bCs/>
-                <w:color w:val="000000" w:themeColor="text1"/>
-              </w:rPr>
-              <w:t>downloadUrl</w:t>
-            </w:r>
-            <w:proofErr w:type="spellEnd"/>
-            <w:r>
-              <w:rPr>
-                <w:rFonts w:ascii="Times New Roman" w:eastAsia="Times New Roman" w:hAnsi="Times New Roman" w:cs="Times New Roman"/>
-                <w:color w:val="000000" w:themeColor="text1"/>
-              </w:rPr>
-              <w:t>(</w:t>
-            </w:r>
-            <w:proofErr w:type="spellStart"/>
-            <w:r>
-              <w:rPr>
-                <w:rFonts w:ascii="Times New Roman" w:eastAsia="Times New Roman" w:hAnsi="Times New Roman" w:cs="Times New Roman"/>
-                <w:color w:val="000000" w:themeColor="text1"/>
-              </w:rPr>
-              <w:t>boolean</w:t>
-            </w:r>
-            <w:proofErr w:type="spellEnd"/>
-            <w:r>
-              <w:rPr>
-                <w:rFonts w:ascii="Times New Roman" w:eastAsia="Times New Roman" w:hAnsi="Times New Roman" w:cs="Times New Roman"/>
-                <w:color w:val="000000" w:themeColor="text1"/>
-              </w:rPr>
-              <w:t>)</w:t>
+              <w:t xml:space="preserve"> (boolean)</w:t>
+            </w:r>
+            <w:r>
+              <w:br/>
+            </w:r>
+            <w:r>
+              <w:rPr>
+                <w:rFonts w:ascii="Times New Roman" w:eastAsia="Times New Roman" w:hAnsi="Times New Roman" w:cs="Times New Roman"/>
+                <w:b/>
+                <w:bCs/>
+                <w:color w:val="000000" w:themeColor="text1"/>
+              </w:rPr>
+              <w:t xml:space="preserve">   downloadUrl</w:t>
+            </w:r>
+            <w:r>
+              <w:rPr>
+                <w:rFonts w:ascii="Times New Roman" w:eastAsia="Times New Roman" w:hAnsi="Times New Roman" w:cs="Times New Roman"/>
+                <w:color w:val="000000" w:themeColor="text1"/>
+              </w:rPr>
+              <w:t>(boolean)</w:t>
             </w:r>
           </w:p>
         </w:tc>
@@ -13928,21 +11092,7 @@
               <w:rPr>
                 <w:rFonts w:ascii="Times New Roman" w:eastAsia="Times New Roman" w:hAnsi="Times New Roman" w:cs="Times New Roman"/>
               </w:rPr>
-              <w:t>yourEmail@vanderbilt.edu/</w:t>
-            </w:r>
-            <w:proofErr w:type="spellStart"/>
-            <w:r>
-              <w:rPr>
-                <w:rFonts w:ascii="Times New Roman" w:eastAsia="Times New Roman" w:hAnsi="Times New Roman" w:cs="Times New Roman"/>
-              </w:rPr>
-              <w:t>ast</w:t>
-            </w:r>
-            <w:proofErr w:type="spellEnd"/>
-            <w:r>
-              <w:rPr>
-                <w:rFonts w:ascii="Times New Roman" w:eastAsia="Times New Roman" w:hAnsi="Times New Roman" w:cs="Times New Roman"/>
-              </w:rPr>
-              <w:t>/3498504729</w:t>
+              <w:t>yourEmail@vanderbilt.edu/ast/3498504729</w:t>
             </w:r>
             <w:r>
               <w:rPr>
@@ -13959,17 +11109,8 @@
                 <w:rFonts w:ascii="Times New Roman" w:eastAsia="Times New Roman" w:hAnsi="Times New Roman" w:cs="Times New Roman"/>
                 <w:color w:val="000000" w:themeColor="text1"/>
               </w:rPr>
-              <w:t xml:space="preserve">  </w:t>
-            </w:r>
-            <w:proofErr w:type="gramStart"/>
-            <w:r>
-              <w:rPr>
-                <w:rFonts w:ascii="Times New Roman" w:eastAsia="Times New Roman" w:hAnsi="Times New Roman" w:cs="Times New Roman"/>
-                <w:color w:val="000000" w:themeColor="text1"/>
-              </w:rPr>
-              <w:t xml:space="preserve">  }</w:t>
-            </w:r>
-            <w:proofErr w:type="gramEnd"/>
+              <w:t xml:space="preserve">    }</w:t>
+            </w:r>
             <w:r>
               <w:br/>
             </w:r>
@@ -14022,23 +11163,7 @@
                 <w:rFonts w:ascii="Times New Roman" w:eastAsia="Times New Roman" w:hAnsi="Times New Roman" w:cs="Times New Roman"/>
                 <w:color w:val="000000" w:themeColor="text1"/>
               </w:rPr>
-              <w:t xml:space="preserve">    "</w:t>
-            </w:r>
-            <w:proofErr w:type="spellStart"/>
-            <w:r>
-              <w:rPr>
-                <w:rFonts w:ascii="Times New Roman" w:eastAsia="Times New Roman" w:hAnsi="Times New Roman" w:cs="Times New Roman"/>
-                <w:color w:val="000000" w:themeColor="text1"/>
-              </w:rPr>
-              <w:t>downloadUrl</w:t>
-            </w:r>
-            <w:proofErr w:type="spellEnd"/>
-            <w:r>
-              <w:rPr>
-                <w:rFonts w:ascii="Times New Roman" w:eastAsia="Times New Roman" w:hAnsi="Times New Roman" w:cs="Times New Roman"/>
-                <w:color w:val="000000" w:themeColor="text1"/>
-              </w:rPr>
-              <w:t>": "&lt;Download URL&gt;"</w:t>
+              <w:t xml:space="preserve">    "downloadUrl": "&lt;Download URL&gt;"</w:t>
             </w:r>
             <w:r>
               <w:br/>
@@ -14074,31 +11199,7 @@
           <w:sz w:val="26"/>
           <w:szCs w:val="26"/>
         </w:rPr>
-        <w:t>Endpoint: /assistant/</w:t>
-      </w:r>
-      <w:proofErr w:type="spellStart"/>
-      <w:r>
-        <w:rPr>
-          <w:rFonts w:ascii="Calibri" w:eastAsia="Calibri" w:hAnsi="Calibri" w:cs="Calibri"/>
-          <w:b/>
-          <w:bCs/>
-          <w:color w:val="4F81BD"/>
-          <w:sz w:val="26"/>
-          <w:szCs w:val="26"/>
-        </w:rPr>
-        <w:t>openai</w:t>
-      </w:r>
-      <w:proofErr w:type="spellEnd"/>
-      <w:r>
-        <w:rPr>
-          <w:rFonts w:ascii="Calibri" w:eastAsia="Calibri" w:hAnsi="Calibri" w:cs="Calibri"/>
-          <w:b/>
-          <w:bCs/>
-          <w:color w:val="4F81BD"/>
-          <w:sz w:val="26"/>
-          <w:szCs w:val="26"/>
-        </w:rPr>
-        <w:t>/thread/delete (DELETE)</w:t>
+        <w:t>Endpoint: /assistant/openai/thread/delete (DELETE)</w:t>
       </w:r>
     </w:p>
     <w:p>
@@ -14200,7 +11301,6 @@
             </w:tcMar>
           </w:tcPr>
           <w:p>
-            <w:proofErr w:type="spellStart"/>
             <w:r>
               <w:rPr>
                 <w:rFonts w:ascii="Times New Roman" w:eastAsia="Times New Roman" w:hAnsi="Times New Roman" w:cs="Times New Roman"/>
@@ -14210,7 +11310,6 @@
               </w:rPr>
               <w:t>threadId</w:t>
             </w:r>
-            <w:proofErr w:type="spellEnd"/>
           </w:p>
         </w:tc>
         <w:tc>
@@ -14244,17 +11343,8 @@
                 <w:rFonts w:ascii="Times New Roman" w:eastAsia="Times New Roman" w:hAnsi="Times New Roman" w:cs="Times New Roman"/>
                 <w:color w:val="000000" w:themeColor="text1"/>
               </w:rPr>
-              <w:t>Content: application/</w:t>
-            </w:r>
-            <w:proofErr w:type="spellStart"/>
-            <w:r>
-              <w:rPr>
-                <w:rFonts w:ascii="Times New Roman" w:eastAsia="Times New Roman" w:hAnsi="Times New Roman" w:cs="Times New Roman"/>
-                <w:color w:val="000000" w:themeColor="text1"/>
-              </w:rPr>
-              <w:t>json</w:t>
-            </w:r>
-            <w:proofErr w:type="spellEnd"/>
+              <w:t>Content: application/json</w:t>
+            </w:r>
             <w:r>
               <w:br/>
             </w:r>
@@ -14272,23 +11362,7 @@
                 <w:rFonts w:ascii="Times New Roman" w:eastAsia="Times New Roman" w:hAnsi="Times New Roman" w:cs="Times New Roman"/>
                 <w:color w:val="000000" w:themeColor="text1"/>
               </w:rPr>
-              <w:t>(</w:t>
-            </w:r>
-            <w:proofErr w:type="spellStart"/>
-            <w:r>
-              <w:rPr>
-                <w:rFonts w:ascii="Times New Roman" w:eastAsia="Times New Roman" w:hAnsi="Times New Roman" w:cs="Times New Roman"/>
-                <w:color w:val="000000" w:themeColor="text1"/>
-              </w:rPr>
-              <w:t>boolean</w:t>
-            </w:r>
-            <w:proofErr w:type="spellEnd"/>
-            <w:r>
-              <w:rPr>
-                <w:rFonts w:ascii="Times New Roman" w:eastAsia="Times New Roman" w:hAnsi="Times New Roman" w:cs="Times New Roman"/>
-                <w:color w:val="000000" w:themeColor="text1"/>
-              </w:rPr>
-              <w:t>)</w:t>
+              <w:t>(boolean)</w:t>
             </w:r>
             <w:r>
               <w:br/>
@@ -14389,107 +11463,7 @@
               <w:rPr>
                 <w:rFonts w:ascii="Times New Roman" w:eastAsia="Times New Roman" w:hAnsi="Times New Roman" w:cs="Times New Roman"/>
               </w:rPr>
-              <w:t>?</w:t>
-            </w:r>
-            <w:proofErr w:type="spellStart"/>
-            <w:r>
-              <w:rPr>
-                <w:rFonts w:ascii="Times New Roman" w:eastAsia="Times New Roman" w:hAnsi="Times New Roman" w:cs="Times New Roman"/>
-              </w:rPr>
-              <w:t>thr</w:t>
-            </w:r>
-            <w:r>
-              <w:rPr>
-                <w:rFonts w:ascii="Times New Roman" w:eastAsia="Times New Roman" w:hAnsi="Times New Roman" w:cs="Times New Roman"/>
-              </w:rPr>
-              <w:t>e</w:t>
-            </w:r>
-            <w:r>
-              <w:rPr>
-                <w:rFonts w:ascii="Times New Roman" w:eastAsia="Times New Roman" w:hAnsi="Times New Roman" w:cs="Times New Roman"/>
-              </w:rPr>
-              <w:t>a</w:t>
-            </w:r>
-            <w:r>
-              <w:rPr>
-                <w:rFonts w:ascii="Times New Roman" w:eastAsia="Times New Roman" w:hAnsi="Times New Roman" w:cs="Times New Roman"/>
-              </w:rPr>
-              <w:t>dId</w:t>
-            </w:r>
-            <w:proofErr w:type="spellEnd"/>
-            <w:r>
-              <w:rPr>
-                <w:rFonts w:ascii="Times New Roman" w:eastAsia="Times New Roman" w:hAnsi="Times New Roman" w:cs="Times New Roman"/>
-              </w:rPr>
-              <w:t>=</w:t>
-            </w:r>
-            <w:r>
-              <w:rPr>
-                <w:rFonts w:ascii="Times New Roman" w:eastAsia="Times New Roman" w:hAnsi="Times New Roman" w:cs="Times New Roman"/>
-              </w:rPr>
-              <w:t>y</w:t>
-            </w:r>
-            <w:r>
-              <w:rPr>
-                <w:rFonts w:ascii="Times New Roman" w:eastAsia="Times New Roman" w:hAnsi="Times New Roman" w:cs="Times New Roman"/>
-              </w:rPr>
-              <w:t>o</w:t>
-            </w:r>
-            <w:r>
-              <w:rPr>
-                <w:rFonts w:ascii="Times New Roman" w:eastAsia="Times New Roman" w:hAnsi="Times New Roman" w:cs="Times New Roman"/>
-              </w:rPr>
-              <w:t>u</w:t>
-            </w:r>
-            <w:r>
-              <w:rPr>
-                <w:rFonts w:ascii="Times New Roman" w:eastAsia="Times New Roman" w:hAnsi="Times New Roman" w:cs="Times New Roman"/>
-              </w:rPr>
-              <w:t>r</w:t>
-            </w:r>
-            <w:r>
-              <w:rPr>
-                <w:rFonts w:ascii="Times New Roman" w:eastAsia="Times New Roman" w:hAnsi="Times New Roman" w:cs="Times New Roman"/>
-              </w:rPr>
-              <w:t>Em</w:t>
-            </w:r>
-            <w:r>
-              <w:rPr>
-                <w:rFonts w:ascii="Times New Roman" w:eastAsia="Times New Roman" w:hAnsi="Times New Roman" w:cs="Times New Roman"/>
-              </w:rPr>
-              <w:t>a</w:t>
-            </w:r>
-            <w:r>
-              <w:rPr>
-                <w:rFonts w:ascii="Times New Roman" w:eastAsia="Times New Roman" w:hAnsi="Times New Roman" w:cs="Times New Roman"/>
-              </w:rPr>
-              <w:t>il@vanderbilt.edu/</w:t>
-            </w:r>
-            <w:proofErr w:type="spellStart"/>
-            <w:r>
-              <w:rPr>
-                <w:rFonts w:ascii="Times New Roman" w:eastAsia="Times New Roman" w:hAnsi="Times New Roman" w:cs="Times New Roman"/>
-              </w:rPr>
-              <w:t>thr</w:t>
-            </w:r>
-            <w:proofErr w:type="spellEnd"/>
-            <w:r>
-              <w:rPr>
-                <w:rFonts w:ascii="Times New Roman" w:eastAsia="Times New Roman" w:hAnsi="Times New Roman" w:cs="Times New Roman"/>
-              </w:rPr>
-              <w:t>/8923</w:t>
-            </w:r>
-            <w:r>
-              <w:rPr>
-                <w:rFonts w:ascii="Times New Roman" w:eastAsia="Times New Roman" w:hAnsi="Times New Roman" w:cs="Times New Roman"/>
-              </w:rPr>
-              <w:t>4</w:t>
-            </w:r>
-            <w:r>
-              <w:rPr>
-                <w:rFonts w:ascii="Times New Roman" w:eastAsia="Times New Roman" w:hAnsi="Times New Roman" w:cs="Times New Roman"/>
-              </w:rPr>
-              <w:t>20</w:t>
+              <w:t>?threadId=yourEmail@vanderbilt.edu/thr/8923420</w:t>
             </w:r>
           </w:p>
         </w:tc>
@@ -14564,32 +11538,7 @@
           <w:sz w:val="26"/>
           <w:szCs w:val="26"/>
         </w:rPr>
-        <w:lastRenderedPageBreak/>
-        <w:t>Endpoint: /assistant/</w:t>
-      </w:r>
-      <w:proofErr w:type="spellStart"/>
-      <w:r>
-        <w:rPr>
-          <w:rFonts w:ascii="Calibri" w:eastAsia="Calibri" w:hAnsi="Calibri" w:cs="Calibri"/>
-          <w:b/>
-          <w:bCs/>
-          <w:color w:val="4F81BD"/>
-          <w:sz w:val="26"/>
-          <w:szCs w:val="26"/>
-        </w:rPr>
-        <w:t>openai</w:t>
-      </w:r>
-      <w:proofErr w:type="spellEnd"/>
-      <w:r>
-        <w:rPr>
-          <w:rFonts w:ascii="Calibri" w:eastAsia="Calibri" w:hAnsi="Calibri" w:cs="Calibri"/>
-          <w:b/>
-          <w:bCs/>
-          <w:color w:val="4F81BD"/>
-          <w:sz w:val="26"/>
-          <w:szCs w:val="26"/>
-        </w:rPr>
-        <w:t>/delete (DELETE)</w:t>
+        <w:t>Endpoint: /assistant/openai/delete (DELETE)</w:t>
       </w:r>
     </w:p>
     <w:p>
@@ -14601,23 +11550,7 @@
           <w:rFonts w:ascii="Times New Roman" w:eastAsia="Times New Roman" w:hAnsi="Times New Roman" w:cs="Times New Roman"/>
           <w:color w:val="000000" w:themeColor="text1"/>
         </w:rPr>
-        <w:t xml:space="preserve">Delete a code </w:t>
-      </w:r>
-      <w:proofErr w:type="spellStart"/>
-      <w:r>
-        <w:rPr>
-          <w:rFonts w:ascii="Times New Roman" w:eastAsia="Times New Roman" w:hAnsi="Times New Roman" w:cs="Times New Roman"/>
-          <w:color w:val="000000" w:themeColor="text1"/>
-        </w:rPr>
-        <w:t>inerpreter</w:t>
-      </w:r>
-      <w:proofErr w:type="spellEnd"/>
-      <w:r>
-        <w:rPr>
-          <w:rFonts w:ascii="Times New Roman" w:eastAsia="Times New Roman" w:hAnsi="Times New Roman" w:cs="Times New Roman"/>
-          <w:color w:val="000000" w:themeColor="text1"/>
-        </w:rPr>
-        <w:t xml:space="preserve"> assistant instance</w:t>
+        <w:t>Delete a code inerpreter assistant instance</w:t>
       </w:r>
     </w:p>
     <w:tbl>
@@ -14656,6 +11589,7 @@
                 <w:rFonts w:ascii="Times New Roman" w:eastAsia="Times New Roman" w:hAnsi="Times New Roman" w:cs="Times New Roman"/>
                 <w:color w:val="000000" w:themeColor="text1"/>
               </w:rPr>
+              <w:lastRenderedPageBreak/>
               <w:t>Query Parameters</w:t>
             </w:r>
           </w:p>
@@ -14704,7 +11638,6 @@
             </w:tcMar>
           </w:tcPr>
           <w:p>
-            <w:proofErr w:type="spellStart"/>
             <w:r>
               <w:rPr>
                 <w:rFonts w:ascii="Times New Roman" w:eastAsia="Times New Roman" w:hAnsi="Times New Roman" w:cs="Times New Roman"/>
@@ -14714,7 +11647,6 @@
               </w:rPr>
               <w:t>assistantId</w:t>
             </w:r>
-            <w:proofErr w:type="spellEnd"/>
           </w:p>
         </w:tc>
         <w:tc>
@@ -14748,17 +11680,8 @@
                 <w:rFonts w:ascii="Times New Roman" w:eastAsia="Times New Roman" w:hAnsi="Times New Roman" w:cs="Times New Roman"/>
                 <w:color w:val="000000" w:themeColor="text1"/>
               </w:rPr>
-              <w:t>Content: application/</w:t>
-            </w:r>
-            <w:proofErr w:type="spellStart"/>
-            <w:r>
-              <w:rPr>
-                <w:rFonts w:ascii="Times New Roman" w:eastAsia="Times New Roman" w:hAnsi="Times New Roman" w:cs="Times New Roman"/>
-                <w:color w:val="000000" w:themeColor="text1"/>
-              </w:rPr>
-              <w:t>json</w:t>
-            </w:r>
-            <w:proofErr w:type="spellEnd"/>
+              <w:t>Content: application/json</w:t>
+            </w:r>
             <w:r>
               <w:br/>
             </w:r>
@@ -14776,23 +11699,7 @@
                 <w:rFonts w:ascii="Times New Roman" w:eastAsia="Times New Roman" w:hAnsi="Times New Roman" w:cs="Times New Roman"/>
                 <w:color w:val="000000" w:themeColor="text1"/>
               </w:rPr>
-              <w:t>(</w:t>
-            </w:r>
-            <w:proofErr w:type="spellStart"/>
-            <w:r>
-              <w:rPr>
-                <w:rFonts w:ascii="Times New Roman" w:eastAsia="Times New Roman" w:hAnsi="Times New Roman" w:cs="Times New Roman"/>
-                <w:color w:val="000000" w:themeColor="text1"/>
-              </w:rPr>
-              <w:t>boolean</w:t>
-            </w:r>
-            <w:proofErr w:type="spellEnd"/>
-            <w:r>
-              <w:rPr>
-                <w:rFonts w:ascii="Times New Roman" w:eastAsia="Times New Roman" w:hAnsi="Times New Roman" w:cs="Times New Roman"/>
-                <w:color w:val="000000" w:themeColor="text1"/>
-              </w:rPr>
-              <w:t>)</w:t>
+              <w:t>(boolean)</w:t>
             </w:r>
             <w:r>
               <w:br/>
@@ -14892,35 +11799,7 @@
               <w:rPr>
                 <w:rFonts w:ascii="Times New Roman" w:eastAsia="Times New Roman" w:hAnsi="Times New Roman" w:cs="Times New Roman"/>
               </w:rPr>
-              <w:t>?</w:t>
-            </w:r>
-            <w:proofErr w:type="spellStart"/>
-            <w:r>
-              <w:rPr>
-                <w:rFonts w:ascii="Times New Roman" w:eastAsia="Times New Roman" w:hAnsi="Times New Roman" w:cs="Times New Roman"/>
-              </w:rPr>
-              <w:t>assistantId</w:t>
-            </w:r>
-            <w:proofErr w:type="spellEnd"/>
-            <w:r>
-              <w:rPr>
-                <w:rFonts w:ascii="Times New Roman" w:eastAsia="Times New Roman" w:hAnsi="Times New Roman" w:cs="Times New Roman"/>
-              </w:rPr>
-              <w:t>=yourEmail@vanderbilt.edu/</w:t>
-            </w:r>
-            <w:proofErr w:type="spellStart"/>
-            <w:r>
-              <w:rPr>
-                <w:rFonts w:ascii="Times New Roman" w:eastAsia="Times New Roman" w:hAnsi="Times New Roman" w:cs="Times New Roman"/>
-              </w:rPr>
-              <w:t>ast</w:t>
-            </w:r>
-            <w:proofErr w:type="spellEnd"/>
-            <w:r>
-              <w:rPr>
-                <w:rFonts w:ascii="Times New Roman" w:eastAsia="Times New Roman" w:hAnsi="Times New Roman" w:cs="Times New Roman"/>
-              </w:rPr>
-              <w:t>/386233</w:t>
+              <w:t>?assistantId=yourEmail@vanderbilt.edu/ast/386233</w:t>
             </w:r>
           </w:p>
         </w:tc>
